--- a/project/documentation/Documentation.docx
+++ b/project/documentation/Documentation.docx
@@ -36,7 +36,7 @@
           <w:lang w:val="en-US"/>
         </w:rPr>
       </w:pPr>
-      <w:bookmarkStart w:id="3" w:name="_Toc157595908"/>
+      <w:bookmarkStart w:id="3" w:name="_Toc157602975"/>
       <w:r>
         <w:rPr>
           <w:rFonts w:cs="JetBrains Mono"/>
@@ -449,16 +449,20 @@
         <w:pStyle w:val="Verzeichnis1"/>
         <w:rPr>
           <w:rFonts w:eastAsiaTheme="minorEastAsia" w:cstheme="minorBidi"/>
+          <w:b w:val="0"/>
+          <w:bCs w:val="0"/>
+          <w:i w:val="0"/>
+          <w:iCs w:val="0"/>
           <w:sz w:val="20"/>
           <w:szCs w:val="20"/>
-          <w:lang w:eastAsia="de-DE"/>
-        </w:rPr>
-      </w:pPr>
-      <w:r>
-        <w:rPr>
-          <w:rFonts w:ascii="JetBrains Mono" w:hAnsi="JetBrains Mono" w:cs="JetBrains Mono"/>
-          <w:sz w:val="20"/>
-          <w:szCs w:val="20"/>
+          <w:lang w:val="de-DE" w:eastAsia="de-DE"/>
+        </w:rPr>
+      </w:pPr>
+      <w:r>
+        <w:rPr>
+          <w:rFonts w:ascii="JetBrains Mono" w:hAnsi="JetBrains Mono" w:cs="JetBrains Mono"/>
+          <w:sz w:val="18"/>
+          <w:szCs w:val="18"/>
         </w:rPr>
         <w:lastRenderedPageBreak/>
         <w:fldChar w:fldCharType="begin"/>
@@ -466,20 +470,20 @@
       <w:r>
         <w:rPr>
           <w:rFonts w:ascii="JetBrains Mono" w:hAnsi="JetBrains Mono" w:cs="JetBrains Mono"/>
-          <w:sz w:val="20"/>
-          <w:szCs w:val="20"/>
+          <w:sz w:val="18"/>
+          <w:szCs w:val="18"/>
         </w:rPr>
         <w:instrText xml:space="preserve"> TOC \o "1-3" \h \z \u </w:instrText>
       </w:r>
       <w:r>
         <w:rPr>
           <w:rFonts w:ascii="JetBrains Mono" w:hAnsi="JetBrains Mono" w:cs="JetBrains Mono"/>
-          <w:sz w:val="20"/>
-          <w:szCs w:val="20"/>
+          <w:sz w:val="18"/>
+          <w:szCs w:val="18"/>
         </w:rPr>
         <w:fldChar w:fldCharType="separate"/>
       </w:r>
-      <w:hyperlink w:anchor="_Toc157595908" w:history="1">
+      <w:hyperlink w:anchor="_Toc157602975" w:history="1">
         <w:r>
           <w:rPr>
             <w:rStyle w:val="Hyperlink"/>
@@ -488,121 +492,161 @@
             <w:sz w:val="36"/>
             <w:szCs w:val="44"/>
           </w:rPr>
-          <w:t>CONTENT</w:t>
-        </w:r>
-        <w:r>
-          <w:rPr>
-            <w:webHidden/>
-          </w:rPr>
-          <w:tab/>
-        </w:r>
-        <w:r>
-          <w:rPr>
-            <w:webHidden/>
-          </w:rPr>
-          <w:fldChar w:fldCharType="begin"/>
-        </w:r>
-        <w:r>
-          <w:rPr>
-            <w:webHidden/>
-          </w:rPr>
-          <w:instrText xml:space="preserve"> PAGEREF _Toc157595908 \h </w:instrText>
-        </w:r>
-        <w:r>
-          <w:rPr>
-            <w:webHidden/>
-          </w:rPr>
-        </w:r>
-        <w:r>
-          <w:rPr>
-            <w:webHidden/>
-          </w:rPr>
-          <w:fldChar w:fldCharType="separate"/>
-        </w:r>
-        <w:r>
-          <w:rPr>
-            <w:webHidden/>
-          </w:rPr>
-          <w:t>0</w:t>
-        </w:r>
-        <w:r>
-          <w:rPr>
-            <w:webHidden/>
-          </w:rPr>
-          <w:fldChar w:fldCharType="end"/>
-        </w:r>
-      </w:hyperlink>
-    </w:p>
-    <w:p>
-      <w:pPr>
-        <w:pStyle w:val="Verzeichnis1"/>
-        <w:rPr>
-          <w:rFonts w:eastAsiaTheme="minorEastAsia" w:cstheme="minorBidi"/>
-          <w:sz w:val="22"/>
-          <w:szCs w:val="22"/>
-          <w:lang w:eastAsia="de-DE"/>
-        </w:rPr>
-      </w:pPr>
-      <w:hyperlink w:anchor="_Toc157595909" w:history="1">
-        <w:r>
-          <w:rPr>
-            <w:rStyle w:val="Hyperlink"/>
-          </w:rPr>
-          <w:t>1.</w:t>
-        </w:r>
-        <w:r>
-          <w:rPr>
-            <w:rFonts w:eastAsiaTheme="minorEastAsia" w:cstheme="minorBidi"/>
+          <w:t>Content</w:t>
+        </w:r>
+        <w:r>
+          <w:rPr>
+            <w:webHidden/>
             <w:sz w:val="22"/>
             <w:szCs w:val="22"/>
-            <w:lang w:eastAsia="de-DE"/>
           </w:rPr>
           <w:tab/>
         </w:r>
         <w:r>
           <w:rPr>
+            <w:webHidden/>
+            <w:sz w:val="22"/>
+            <w:szCs w:val="22"/>
+          </w:rPr>
+          <w:fldChar w:fldCharType="begin"/>
+        </w:r>
+        <w:r>
+          <w:rPr>
+            <w:webHidden/>
+            <w:sz w:val="22"/>
+            <w:szCs w:val="22"/>
+          </w:rPr>
+          <w:instrText xml:space="preserve"> PAGEREF _Toc157602975 \h </w:instrText>
+        </w:r>
+        <w:r>
+          <w:rPr>
+            <w:webHidden/>
+            <w:sz w:val="22"/>
+            <w:szCs w:val="22"/>
+          </w:rPr>
+        </w:r>
+        <w:r>
+          <w:rPr>
+            <w:webHidden/>
+            <w:sz w:val="22"/>
+            <w:szCs w:val="22"/>
+          </w:rPr>
+          <w:fldChar w:fldCharType="separate"/>
+        </w:r>
+        <w:r>
+          <w:rPr>
+            <w:webHidden/>
+            <w:sz w:val="22"/>
+            <w:szCs w:val="22"/>
+          </w:rPr>
+          <w:t>0</w:t>
+        </w:r>
+        <w:r>
+          <w:rPr>
+            <w:webHidden/>
+            <w:sz w:val="22"/>
+            <w:szCs w:val="22"/>
+          </w:rPr>
+          <w:fldChar w:fldCharType="end"/>
+        </w:r>
+      </w:hyperlink>
+    </w:p>
+    <w:p>
+      <w:pPr>
+        <w:pStyle w:val="Verzeichnis1"/>
+        <w:rPr>
+          <w:rFonts w:eastAsiaTheme="minorEastAsia" w:cstheme="minorBidi"/>
+          <w:b w:val="0"/>
+          <w:bCs w:val="0"/>
+          <w:i w:val="0"/>
+          <w:iCs w:val="0"/>
+          <w:sz w:val="20"/>
+          <w:szCs w:val="20"/>
+          <w:lang w:val="de-DE" w:eastAsia="de-DE"/>
+        </w:rPr>
+      </w:pPr>
+      <w:hyperlink w:anchor="_Toc157602976" w:history="1">
+        <w:r>
+          <w:rPr>
             <w:rStyle w:val="Hyperlink"/>
+            <w:sz w:val="18"/>
+            <w:szCs w:val="22"/>
+          </w:rPr>
+          <w:t>1.</w:t>
+        </w:r>
+        <w:r>
+          <w:rPr>
+            <w:rFonts w:eastAsiaTheme="minorEastAsia" w:cstheme="minorBidi"/>
+            <w:b w:val="0"/>
+            <w:bCs w:val="0"/>
+            <w:i w:val="0"/>
+            <w:iCs w:val="0"/>
+            <w:sz w:val="20"/>
+            <w:szCs w:val="20"/>
+            <w:lang w:val="de-DE" w:eastAsia="de-DE"/>
+          </w:rPr>
+          <w:tab/>
+        </w:r>
+        <w:r>
+          <w:rPr>
+            <w:rStyle w:val="Hyperlink"/>
+            <w:sz w:val="18"/>
+            <w:szCs w:val="22"/>
           </w:rPr>
           <w:t>General Description</w:t>
         </w:r>
         <w:r>
           <w:rPr>
             <w:webHidden/>
+            <w:sz w:val="22"/>
+            <w:szCs w:val="22"/>
           </w:rPr>
           <w:tab/>
         </w:r>
         <w:r>
           <w:rPr>
             <w:webHidden/>
+            <w:sz w:val="22"/>
+            <w:szCs w:val="22"/>
           </w:rPr>
           <w:fldChar w:fldCharType="begin"/>
         </w:r>
         <w:r>
           <w:rPr>
             <w:webHidden/>
-          </w:rPr>
-          <w:instrText xml:space="preserve"> PAGEREF _Toc157595909 \h </w:instrText>
-        </w:r>
-        <w:r>
-          <w:rPr>
-            <w:webHidden/>
-          </w:rPr>
-        </w:r>
-        <w:r>
-          <w:rPr>
-            <w:webHidden/>
+            <w:sz w:val="22"/>
+            <w:szCs w:val="22"/>
+          </w:rPr>
+          <w:instrText xml:space="preserve"> PAGEREF _Toc157602976 \h </w:instrText>
+        </w:r>
+        <w:r>
+          <w:rPr>
+            <w:webHidden/>
+            <w:sz w:val="22"/>
+            <w:szCs w:val="22"/>
+          </w:rPr>
+        </w:r>
+        <w:r>
+          <w:rPr>
+            <w:webHidden/>
+            <w:sz w:val="22"/>
+            <w:szCs w:val="22"/>
           </w:rPr>
           <w:fldChar w:fldCharType="separate"/>
         </w:r>
         <w:r>
           <w:rPr>
             <w:webHidden/>
+            <w:sz w:val="22"/>
+            <w:szCs w:val="22"/>
           </w:rPr>
           <w:t>2</w:t>
         </w:r>
         <w:r>
           <w:rPr>
             <w:webHidden/>
+            <w:sz w:val="22"/>
+            <w:szCs w:val="22"/>
           </w:rPr>
           <w:fldChar w:fldCharType="end"/>
         </w:r>
@@ -625,7 +669,7 @@
           <w:lang w:eastAsia="de-DE"/>
         </w:rPr>
       </w:pPr>
-      <w:hyperlink w:anchor="_Toc157595910" w:history="1">
+      <w:hyperlink w:anchor="_Toc157602977" w:history="1">
         <w:r>
           <w:rPr>
             <w:rStyle w:val="Hyperlink"/>
@@ -683,7 +727,7 @@
             <w:sz w:val="20"/>
             <w:szCs w:val="20"/>
           </w:rPr>
-          <w:instrText xml:space="preserve"> PAGEREF _Toc157595910 \h </w:instrText>
+          <w:instrText xml:space="preserve"> PAGEREF _Toc157602977 \h </w:instrText>
         </w:r>
         <w:r>
           <w:rPr>
@@ -739,7 +783,7 @@
           <w:lang w:eastAsia="de-DE"/>
         </w:rPr>
       </w:pPr>
-      <w:hyperlink w:anchor="_Toc157595911" w:history="1">
+      <w:hyperlink w:anchor="_Toc157602978" w:history="1">
         <w:r>
           <w:rPr>
             <w:rStyle w:val="Hyperlink"/>
@@ -797,7 +841,7 @@
             <w:sz w:val="20"/>
             <w:szCs w:val="20"/>
           </w:rPr>
-          <w:instrText xml:space="preserve"> PAGEREF _Toc157595911 \h </w:instrText>
+          <w:instrText xml:space="preserve"> PAGEREF _Toc157602978 \h </w:instrText>
         </w:r>
         <w:r>
           <w:rPr>
@@ -853,7 +897,7 @@
           <w:lang w:eastAsia="de-DE"/>
         </w:rPr>
       </w:pPr>
-      <w:hyperlink w:anchor="_Toc157595912" w:history="1">
+      <w:hyperlink w:anchor="_Toc157602979" w:history="1">
         <w:r>
           <w:rPr>
             <w:rStyle w:val="Hyperlink"/>
@@ -911,7 +955,7 @@
             <w:sz w:val="20"/>
             <w:szCs w:val="20"/>
           </w:rPr>
-          <w:instrText xml:space="preserve"> PAGEREF _Toc157595912 \h </w:instrText>
+          <w:instrText xml:space="preserve"> PAGEREF _Toc157602979 \h </w:instrText>
         </w:r>
         <w:r>
           <w:rPr>
@@ -963,7 +1007,7 @@
           <w:lang w:eastAsia="de-DE"/>
         </w:rPr>
       </w:pPr>
-      <w:hyperlink w:anchor="_Toc157595913" w:history="1">
+      <w:hyperlink w:anchor="_Toc157602980" w:history="1">
         <w:r>
           <w:rPr>
             <w:rStyle w:val="Hyperlink"/>
@@ -1015,7 +1059,7 @@
             <w:sz w:val="18"/>
             <w:szCs w:val="18"/>
           </w:rPr>
-          <w:instrText xml:space="preserve"> PAGEREF _Toc157595913 \h </w:instrText>
+          <w:instrText xml:space="preserve"> PAGEREF _Toc157602980 \h </w:instrText>
         </w:r>
         <w:r>
           <w:rPr>
@@ -1067,7 +1111,7 @@
           <w:lang w:eastAsia="de-DE"/>
         </w:rPr>
       </w:pPr>
-      <w:hyperlink w:anchor="_Toc157595914" w:history="1">
+      <w:hyperlink w:anchor="_Toc157602981" w:history="1">
         <w:r>
           <w:rPr>
             <w:rStyle w:val="Hyperlink"/>
@@ -1119,7 +1163,7 @@
             <w:sz w:val="18"/>
             <w:szCs w:val="18"/>
           </w:rPr>
-          <w:instrText xml:space="preserve"> PAGEREF _Toc157595914 \h </w:instrText>
+          <w:instrText xml:space="preserve"> PAGEREF _Toc157602981 \h </w:instrText>
         </w:r>
         <w:r>
           <w:rPr>
@@ -1171,7 +1215,7 @@
           <w:lang w:eastAsia="de-DE"/>
         </w:rPr>
       </w:pPr>
-      <w:hyperlink w:anchor="_Toc157595915" w:history="1">
+      <w:hyperlink w:anchor="_Toc157602982" w:history="1">
         <w:r>
           <w:rPr>
             <w:rStyle w:val="Hyperlink"/>
@@ -1223,7 +1267,7 @@
             <w:sz w:val="18"/>
             <w:szCs w:val="18"/>
           </w:rPr>
-          <w:instrText xml:space="preserve"> PAGEREF _Toc157595915 \h </w:instrText>
+          <w:instrText xml:space="preserve"> PAGEREF _Toc157602982 \h </w:instrText>
         </w:r>
         <w:r>
           <w:rPr>
@@ -1275,7 +1319,7 @@
           <w:lang w:eastAsia="de-DE"/>
         </w:rPr>
       </w:pPr>
-      <w:hyperlink w:anchor="_Toc157595916" w:history="1">
+      <w:hyperlink w:anchor="_Toc157602983" w:history="1">
         <w:r>
           <w:rPr>
             <w:rStyle w:val="Hyperlink"/>
@@ -1327,7 +1371,7 @@
             <w:sz w:val="18"/>
             <w:szCs w:val="18"/>
           </w:rPr>
-          <w:instrText xml:space="preserve"> PAGEREF _Toc157595916 \h </w:instrText>
+          <w:instrText xml:space="preserve"> PAGEREF _Toc157602983 \h </w:instrText>
         </w:r>
         <w:r>
           <w:rPr>
@@ -1379,7 +1423,7 @@
           <w:lang w:eastAsia="de-DE"/>
         </w:rPr>
       </w:pPr>
-      <w:hyperlink w:anchor="_Toc157595917" w:history="1">
+      <w:hyperlink w:anchor="_Toc157602984" w:history="1">
         <w:r>
           <w:rPr>
             <w:rStyle w:val="Hyperlink"/>
@@ -1431,7 +1475,7 @@
             <w:sz w:val="18"/>
             <w:szCs w:val="18"/>
           </w:rPr>
-          <w:instrText xml:space="preserve"> PAGEREF _Toc157595917 \h </w:instrText>
+          <w:instrText xml:space="preserve"> PAGEREF _Toc157602984 \h </w:instrText>
         </w:r>
         <w:r>
           <w:rPr>
@@ -1487,7 +1531,7 @@
           <w:lang w:eastAsia="de-DE"/>
         </w:rPr>
       </w:pPr>
-      <w:hyperlink w:anchor="_Toc157595918" w:history="1">
+      <w:hyperlink w:anchor="_Toc157602985" w:history="1">
         <w:r>
           <w:rPr>
             <w:rStyle w:val="Hyperlink"/>
@@ -1545,7 +1589,7 @@
             <w:sz w:val="20"/>
             <w:szCs w:val="20"/>
           </w:rPr>
-          <w:instrText xml:space="preserve"> PAGEREF _Toc157595918 \h </w:instrText>
+          <w:instrText xml:space="preserve"> PAGEREF _Toc157602985 \h </w:instrText>
         </w:r>
         <w:r>
           <w:rPr>
@@ -1597,7 +1641,7 @@
           <w:lang w:eastAsia="de-DE"/>
         </w:rPr>
       </w:pPr>
-      <w:hyperlink w:anchor="_Toc157595919" w:history="1">
+      <w:hyperlink w:anchor="_Toc157602986" w:history="1">
         <w:r>
           <w:rPr>
             <w:rStyle w:val="Hyperlink"/>
@@ -1649,7 +1693,7 @@
             <w:sz w:val="18"/>
             <w:szCs w:val="18"/>
           </w:rPr>
-          <w:instrText xml:space="preserve"> PAGEREF _Toc157595919 \h </w:instrText>
+          <w:instrText xml:space="preserve"> PAGEREF _Toc157602986 \h </w:instrText>
         </w:r>
         <w:r>
           <w:rPr>
@@ -1701,7 +1745,7 @@
           <w:lang w:eastAsia="de-DE"/>
         </w:rPr>
       </w:pPr>
-      <w:hyperlink w:anchor="_Toc157595920" w:history="1">
+      <w:hyperlink w:anchor="_Toc157602987" w:history="1">
         <w:r>
           <w:rPr>
             <w:rStyle w:val="Hyperlink"/>
@@ -1753,7 +1797,7 @@
             <w:sz w:val="18"/>
             <w:szCs w:val="18"/>
           </w:rPr>
-          <w:instrText xml:space="preserve"> PAGEREF _Toc157595920 \h </w:instrText>
+          <w:instrText xml:space="preserve"> PAGEREF _Toc157602987 \h </w:instrText>
         </w:r>
         <w:r>
           <w:rPr>
@@ -1797,71 +1841,97 @@
         <w:pStyle w:val="Verzeichnis1"/>
         <w:rPr>
           <w:rFonts w:eastAsiaTheme="minorEastAsia" w:cstheme="minorBidi"/>
-          <w:sz w:val="22"/>
-          <w:szCs w:val="22"/>
-          <w:lang w:eastAsia="de-DE"/>
-        </w:rPr>
-      </w:pPr>
-      <w:hyperlink w:anchor="_Toc157595921" w:history="1">
+          <w:b w:val="0"/>
+          <w:bCs w:val="0"/>
+          <w:i w:val="0"/>
+          <w:iCs w:val="0"/>
+          <w:sz w:val="20"/>
+          <w:szCs w:val="20"/>
+          <w:lang w:val="de-DE" w:eastAsia="de-DE"/>
+        </w:rPr>
+      </w:pPr>
+      <w:hyperlink w:anchor="_Toc157602988" w:history="1">
         <w:r>
           <w:rPr>
             <w:rStyle w:val="Hyperlink"/>
+            <w:sz w:val="18"/>
+            <w:szCs w:val="22"/>
           </w:rPr>
           <w:t>2.</w:t>
         </w:r>
         <w:r>
           <w:rPr>
             <w:rFonts w:eastAsiaTheme="minorEastAsia" w:cstheme="minorBidi"/>
+            <w:b w:val="0"/>
+            <w:bCs w:val="0"/>
+            <w:i w:val="0"/>
+            <w:iCs w:val="0"/>
+            <w:sz w:val="20"/>
+            <w:szCs w:val="20"/>
+            <w:lang w:val="de-DE" w:eastAsia="de-DE"/>
+          </w:rPr>
+          <w:tab/>
+        </w:r>
+        <w:r>
+          <w:rPr>
+            <w:rStyle w:val="Hyperlink"/>
+            <w:sz w:val="18"/>
+            <w:szCs w:val="22"/>
+          </w:rPr>
+          <w:t>Research</w:t>
+        </w:r>
+        <w:r>
+          <w:rPr>
+            <w:webHidden/>
             <w:sz w:val="22"/>
             <w:szCs w:val="22"/>
-            <w:lang w:eastAsia="de-DE"/>
           </w:rPr>
           <w:tab/>
         </w:r>
         <w:r>
           <w:rPr>
-            <w:rStyle w:val="Hyperlink"/>
-          </w:rPr>
-          <w:t>Research</w:t>
-        </w:r>
-        <w:r>
-          <w:rPr>
-            <w:webHidden/>
-          </w:rPr>
-          <w:tab/>
-        </w:r>
-        <w:r>
-          <w:rPr>
-            <w:webHidden/>
+            <w:webHidden/>
+            <w:sz w:val="22"/>
+            <w:szCs w:val="22"/>
           </w:rPr>
           <w:fldChar w:fldCharType="begin"/>
         </w:r>
         <w:r>
           <w:rPr>
             <w:webHidden/>
-          </w:rPr>
-          <w:instrText xml:space="preserve"> PAGEREF _Toc157595921 \h </w:instrText>
-        </w:r>
-        <w:r>
-          <w:rPr>
-            <w:webHidden/>
-          </w:rPr>
-        </w:r>
-        <w:r>
-          <w:rPr>
-            <w:webHidden/>
+            <w:sz w:val="22"/>
+            <w:szCs w:val="22"/>
+          </w:rPr>
+          <w:instrText xml:space="preserve"> PAGEREF _Toc157602988 \h </w:instrText>
+        </w:r>
+        <w:r>
+          <w:rPr>
+            <w:webHidden/>
+            <w:sz w:val="22"/>
+            <w:szCs w:val="22"/>
+          </w:rPr>
+        </w:r>
+        <w:r>
+          <w:rPr>
+            <w:webHidden/>
+            <w:sz w:val="22"/>
+            <w:szCs w:val="22"/>
           </w:rPr>
           <w:fldChar w:fldCharType="separate"/>
         </w:r>
         <w:r>
           <w:rPr>
             <w:webHidden/>
-          </w:rPr>
-          <w:t>6</w:t>
-        </w:r>
-        <w:r>
-          <w:rPr>
-            <w:webHidden/>
+            <w:sz w:val="22"/>
+            <w:szCs w:val="22"/>
+          </w:rPr>
+          <w:t>7</w:t>
+        </w:r>
+        <w:r>
+          <w:rPr>
+            <w:webHidden/>
+            <w:sz w:val="22"/>
+            <w:szCs w:val="22"/>
           </w:rPr>
           <w:fldChar w:fldCharType="end"/>
         </w:r>
@@ -1884,7 +1954,7 @@
           <w:lang w:eastAsia="de-DE"/>
         </w:rPr>
       </w:pPr>
-      <w:hyperlink w:anchor="_Toc157595922" w:history="1">
+      <w:hyperlink w:anchor="_Toc157602989" w:history="1">
         <w:r>
           <w:rPr>
             <w:rStyle w:val="Hyperlink"/>
@@ -1942,7 +2012,7 @@
             <w:sz w:val="20"/>
             <w:szCs w:val="20"/>
           </w:rPr>
-          <w:instrText xml:space="preserve"> PAGEREF _Toc157595922 \h </w:instrText>
+          <w:instrText xml:space="preserve"> PAGEREF _Toc157602989 \h </w:instrText>
         </w:r>
         <w:r>
           <w:rPr>
@@ -1968,7 +2038,7 @@
             <w:sz w:val="20"/>
             <w:szCs w:val="20"/>
           </w:rPr>
-          <w:t>6</w:t>
+          <w:t>7</w:t>
         </w:r>
         <w:r>
           <w:rPr>
@@ -1994,7 +2064,7 @@
           <w:lang w:eastAsia="de-DE"/>
         </w:rPr>
       </w:pPr>
-      <w:hyperlink w:anchor="_Toc157595923" w:history="1">
+      <w:hyperlink w:anchor="_Toc157602990" w:history="1">
         <w:r>
           <w:rPr>
             <w:rStyle w:val="Hyperlink"/>
@@ -2046,7 +2116,7 @@
             <w:sz w:val="18"/>
             <w:szCs w:val="18"/>
           </w:rPr>
-          <w:instrText xml:space="preserve"> PAGEREF _Toc157595923 \h </w:instrText>
+          <w:instrText xml:space="preserve"> PAGEREF _Toc157602990 \h </w:instrText>
         </w:r>
         <w:r>
           <w:rPr>
@@ -2072,7 +2142,7 @@
             <w:sz w:val="18"/>
             <w:szCs w:val="18"/>
           </w:rPr>
-          <w:t>6</w:t>
+          <w:t>7</w:t>
         </w:r>
         <w:r>
           <w:rPr>
@@ -2098,10 +2168,11 @@
           <w:lang w:eastAsia="de-DE"/>
         </w:rPr>
       </w:pPr>
-      <w:hyperlink w:anchor="_Toc157595924" w:history="1">
+      <w:hyperlink w:anchor="_Toc157602991" w:history="1">
         <w:r>
           <w:rPr>
             <w:rStyle w:val="Hyperlink"/>
+            <w:rFonts w:cs="JetBrains Mono"/>
             <w:noProof/>
             <w:sz w:val="18"/>
             <w:szCs w:val="18"/>
@@ -2119,6 +2190,7 @@
         <w:r>
           <w:rPr>
             <w:rStyle w:val="Hyperlink"/>
+            <w:rFonts w:cs="JetBrains Mono"/>
             <w:noProof/>
             <w:sz w:val="18"/>
             <w:szCs w:val="18"/>
@@ -2150,7 +2222,7 @@
             <w:sz w:val="18"/>
             <w:szCs w:val="18"/>
           </w:rPr>
-          <w:instrText xml:space="preserve"> PAGEREF _Toc157595924 \h </w:instrText>
+          <w:instrText xml:space="preserve"> PAGEREF _Toc157602991 \h </w:instrText>
         </w:r>
         <w:r>
           <w:rPr>
@@ -2176,7 +2248,7 @@
             <w:sz w:val="18"/>
             <w:szCs w:val="18"/>
           </w:rPr>
-          <w:t>7</w:t>
+          <w:t>8</w:t>
         </w:r>
         <w:r>
           <w:rPr>
@@ -2206,10 +2278,11 @@
           <w:lang w:eastAsia="de-DE"/>
         </w:rPr>
       </w:pPr>
-      <w:hyperlink w:anchor="_Toc157595925" w:history="1">
+      <w:hyperlink w:anchor="_Toc157602992" w:history="1">
         <w:r>
           <w:rPr>
             <w:rStyle w:val="Hyperlink"/>
+            <w:rFonts w:cs="JetBrains Mono"/>
             <w:noProof/>
             <w:sz w:val="18"/>
             <w:szCs w:val="20"/>
@@ -2232,6 +2305,7 @@
         <w:r>
           <w:rPr>
             <w:rStyle w:val="Hyperlink"/>
+            <w:rFonts w:cs="JetBrains Mono"/>
             <w:noProof/>
             <w:sz w:val="18"/>
             <w:szCs w:val="20"/>
@@ -2264,7 +2338,7 @@
             <w:sz w:val="20"/>
             <w:szCs w:val="20"/>
           </w:rPr>
-          <w:instrText xml:space="preserve"> PAGEREF _Toc157595925 \h </w:instrText>
+          <w:instrText xml:space="preserve"> PAGEREF _Toc157602992 \h </w:instrText>
         </w:r>
         <w:r>
           <w:rPr>
@@ -2290,7 +2364,7 @@
             <w:sz w:val="20"/>
             <w:szCs w:val="20"/>
           </w:rPr>
-          <w:t>7</w:t>
+          <w:t>8</w:t>
         </w:r>
         <w:r>
           <w:rPr>
@@ -2316,10 +2390,11 @@
           <w:lang w:eastAsia="de-DE"/>
         </w:rPr>
       </w:pPr>
-      <w:hyperlink w:anchor="_Toc157595926" w:history="1">
+      <w:hyperlink w:anchor="_Toc157602993" w:history="1">
         <w:r>
           <w:rPr>
             <w:rStyle w:val="Hyperlink"/>
+            <w:rFonts w:cs="JetBrains Mono"/>
             <w:noProof/>
             <w:sz w:val="18"/>
             <w:szCs w:val="18"/>
@@ -2337,6 +2412,7 @@
         <w:r>
           <w:rPr>
             <w:rStyle w:val="Hyperlink"/>
+            <w:rFonts w:cs="JetBrains Mono"/>
             <w:noProof/>
             <w:sz w:val="18"/>
             <w:szCs w:val="18"/>
@@ -2368,7 +2444,7 @@
             <w:sz w:val="18"/>
             <w:szCs w:val="18"/>
           </w:rPr>
-          <w:instrText xml:space="preserve"> PAGEREF _Toc157595926 \h </w:instrText>
+          <w:instrText xml:space="preserve"> PAGEREF _Toc157602993 \h </w:instrText>
         </w:r>
         <w:r>
           <w:rPr>
@@ -2394,7 +2470,7 @@
             <w:sz w:val="18"/>
             <w:szCs w:val="18"/>
           </w:rPr>
-          <w:t>7</w:t>
+          <w:t>8</w:t>
         </w:r>
         <w:r>
           <w:rPr>
@@ -2420,10 +2496,11 @@
           <w:lang w:eastAsia="de-DE"/>
         </w:rPr>
       </w:pPr>
-      <w:hyperlink w:anchor="_Toc157595927" w:history="1">
+      <w:hyperlink w:anchor="_Toc157602994" w:history="1">
         <w:r>
           <w:rPr>
             <w:rStyle w:val="Hyperlink"/>
+            <w:rFonts w:cs="JetBrains Mono"/>
             <w:noProof/>
             <w:sz w:val="18"/>
             <w:szCs w:val="18"/>
@@ -2441,6 +2518,7 @@
         <w:r>
           <w:rPr>
             <w:rStyle w:val="Hyperlink"/>
+            <w:rFonts w:cs="JetBrains Mono"/>
             <w:noProof/>
             <w:sz w:val="18"/>
             <w:szCs w:val="18"/>
@@ -2472,7 +2550,7 @@
             <w:sz w:val="18"/>
             <w:szCs w:val="18"/>
           </w:rPr>
-          <w:instrText xml:space="preserve"> PAGEREF _Toc157595927 \h </w:instrText>
+          <w:instrText xml:space="preserve"> PAGEREF _Toc157602994 \h </w:instrText>
         </w:r>
         <w:r>
           <w:rPr>
@@ -2498,7 +2576,7 @@
             <w:sz w:val="18"/>
             <w:szCs w:val="18"/>
           </w:rPr>
-          <w:t>9</w:t>
+          <w:t>10</w:t>
         </w:r>
         <w:r>
           <w:rPr>
@@ -2524,10 +2602,11 @@
           <w:lang w:eastAsia="de-DE"/>
         </w:rPr>
       </w:pPr>
-      <w:hyperlink w:anchor="_Toc157595928" w:history="1">
+      <w:hyperlink w:anchor="_Toc157602995" w:history="1">
         <w:r>
           <w:rPr>
             <w:rStyle w:val="Hyperlink"/>
+            <w:rFonts w:cs="JetBrains Mono"/>
             <w:noProof/>
             <w:sz w:val="18"/>
             <w:szCs w:val="18"/>
@@ -2545,6 +2624,7 @@
         <w:r>
           <w:rPr>
             <w:rStyle w:val="Hyperlink"/>
+            <w:rFonts w:cs="JetBrains Mono"/>
             <w:noProof/>
             <w:sz w:val="18"/>
             <w:szCs w:val="18"/>
@@ -2576,7 +2656,7 @@
             <w:sz w:val="18"/>
             <w:szCs w:val="18"/>
           </w:rPr>
-          <w:instrText xml:space="preserve"> PAGEREF _Toc157595928 \h </w:instrText>
+          <w:instrText xml:space="preserve"> PAGEREF _Toc157602995 \h </w:instrText>
         </w:r>
         <w:r>
           <w:rPr>
@@ -2602,7 +2682,7 @@
             <w:sz w:val="18"/>
             <w:szCs w:val="18"/>
           </w:rPr>
-          <w:t>9</w:t>
+          <w:t>10</w:t>
         </w:r>
         <w:r>
           <w:rPr>
@@ -2628,7 +2708,7 @@
           <w:lang w:eastAsia="de-DE"/>
         </w:rPr>
       </w:pPr>
-      <w:hyperlink w:anchor="_Toc157595929" w:history="1">
+      <w:hyperlink w:anchor="_Toc157602996" w:history="1">
         <w:r>
           <w:rPr>
             <w:rStyle w:val="Hyperlink"/>
@@ -2653,7 +2733,7 @@
             <w:sz w:val="18"/>
             <w:szCs w:val="18"/>
           </w:rPr>
-          <w:t>Knowledge Graphs</w:t>
+          <w:t>"Emits" triples</w:t>
         </w:r>
         <w:r>
           <w:rPr>
@@ -2680,7 +2760,7 @@
             <w:sz w:val="18"/>
             <w:szCs w:val="18"/>
           </w:rPr>
-          <w:instrText xml:space="preserve"> PAGEREF _Toc157595929 \h </w:instrText>
+          <w:instrText xml:space="preserve"> PAGEREF _Toc157602996 \h </w:instrText>
         </w:r>
         <w:r>
           <w:rPr>
@@ -2706,7 +2786,7 @@
             <w:sz w:val="18"/>
             <w:szCs w:val="18"/>
           </w:rPr>
-          <w:t>10</w:t>
+          <w:t>11</w:t>
         </w:r>
         <w:r>
           <w:rPr>
@@ -2721,26 +2801,31 @@
     </w:p>
     <w:p>
       <w:pPr>
-        <w:pStyle w:val="Verzeichnis1"/>
+        <w:pStyle w:val="Verzeichnis3"/>
+        <w:tabs>
+          <w:tab w:val="left" w:pos="800"/>
+          <w:tab w:val="right" w:leader="underscore" w:pos="9062"/>
+        </w:tabs>
         <w:rPr>
           <w:rFonts w:eastAsiaTheme="minorEastAsia" w:cstheme="minorBidi"/>
-          <w:sz w:val="22"/>
-          <w:szCs w:val="22"/>
+          <w:noProof/>
           <w:lang w:eastAsia="de-DE"/>
         </w:rPr>
       </w:pPr>
-      <w:hyperlink w:anchor="_Toc157595930" w:history="1">
+      <w:hyperlink w:anchor="_Toc157602997" w:history="1">
         <w:r>
           <w:rPr>
             <w:rStyle w:val="Hyperlink"/>
-          </w:rPr>
-          <w:t>3.</w:t>
+            <w:noProof/>
+            <w:sz w:val="18"/>
+            <w:szCs w:val="18"/>
+          </w:rPr>
+          <w:t>E.</w:t>
         </w:r>
         <w:r>
           <w:rPr>
             <w:rFonts w:eastAsiaTheme="minorEastAsia" w:cstheme="minorBidi"/>
-            <w:sz w:val="22"/>
-            <w:szCs w:val="22"/>
+            <w:noProof/>
             <w:lang w:eastAsia="de-DE"/>
           </w:rPr>
           <w:tab/>
@@ -2748,47 +2833,175 @@
         <w:r>
           <w:rPr>
             <w:rStyle w:val="Hyperlink"/>
-          </w:rPr>
-          <w:t>Data</w:t>
-        </w:r>
-        <w:r>
-          <w:rPr>
-            <w:webHidden/>
+            <w:noProof/>
+            <w:sz w:val="18"/>
+            <w:szCs w:val="18"/>
+          </w:rPr>
+          <w:t>Python libraries for RDFs</w:t>
+        </w:r>
+        <w:r>
+          <w:rPr>
+            <w:noProof/>
+            <w:webHidden/>
+            <w:sz w:val="18"/>
+            <w:szCs w:val="18"/>
           </w:rPr>
           <w:tab/>
         </w:r>
         <w:r>
           <w:rPr>
-            <w:webHidden/>
+            <w:noProof/>
+            <w:webHidden/>
+            <w:sz w:val="18"/>
+            <w:szCs w:val="18"/>
           </w:rPr>
           <w:fldChar w:fldCharType="begin"/>
         </w:r>
         <w:r>
           <w:rPr>
-            <w:webHidden/>
-          </w:rPr>
-          <w:instrText xml:space="preserve"> PAGEREF _Toc157595930 \h </w:instrText>
-        </w:r>
-        <w:r>
-          <w:rPr>
-            <w:webHidden/>
-          </w:rPr>
-        </w:r>
-        <w:r>
-          <w:rPr>
-            <w:webHidden/>
+            <w:noProof/>
+            <w:webHidden/>
+            <w:sz w:val="18"/>
+            <w:szCs w:val="18"/>
+          </w:rPr>
+          <w:instrText xml:space="preserve"> PAGEREF _Toc157602997 \h </w:instrText>
+        </w:r>
+        <w:r>
+          <w:rPr>
+            <w:noProof/>
+            <w:webHidden/>
+            <w:sz w:val="18"/>
+            <w:szCs w:val="18"/>
+          </w:rPr>
+        </w:r>
+        <w:r>
+          <w:rPr>
+            <w:noProof/>
+            <w:webHidden/>
+            <w:sz w:val="18"/>
+            <w:szCs w:val="18"/>
           </w:rPr>
           <w:fldChar w:fldCharType="separate"/>
         </w:r>
         <w:r>
           <w:rPr>
-            <w:webHidden/>
-          </w:rPr>
-          <w:t>10</w:t>
-        </w:r>
-        <w:r>
-          <w:rPr>
-            <w:webHidden/>
+            <w:noProof/>
+            <w:webHidden/>
+            <w:sz w:val="18"/>
+            <w:szCs w:val="18"/>
+          </w:rPr>
+          <w:t>11</w:t>
+        </w:r>
+        <w:r>
+          <w:rPr>
+            <w:noProof/>
+            <w:webHidden/>
+            <w:sz w:val="18"/>
+            <w:szCs w:val="18"/>
+          </w:rPr>
+          <w:fldChar w:fldCharType="end"/>
+        </w:r>
+      </w:hyperlink>
+    </w:p>
+    <w:p>
+      <w:pPr>
+        <w:pStyle w:val="Verzeichnis3"/>
+        <w:tabs>
+          <w:tab w:val="left" w:pos="800"/>
+          <w:tab w:val="right" w:leader="underscore" w:pos="9062"/>
+        </w:tabs>
+        <w:rPr>
+          <w:rFonts w:eastAsiaTheme="minorEastAsia" w:cstheme="minorBidi"/>
+          <w:noProof/>
+          <w:lang w:eastAsia="de-DE"/>
+        </w:rPr>
+      </w:pPr>
+      <w:hyperlink w:anchor="_Toc157602998" w:history="1">
+        <w:r>
+          <w:rPr>
+            <w:rStyle w:val="Hyperlink"/>
+            <w:noProof/>
+            <w:sz w:val="18"/>
+            <w:szCs w:val="18"/>
+          </w:rPr>
+          <w:t>F.</w:t>
+        </w:r>
+        <w:r>
+          <w:rPr>
+            <w:rFonts w:eastAsiaTheme="minorEastAsia" w:cstheme="minorBidi"/>
+            <w:noProof/>
+            <w:lang w:eastAsia="de-DE"/>
+          </w:rPr>
+          <w:tab/>
+        </w:r>
+        <w:r>
+          <w:rPr>
+            <w:rStyle w:val="Hyperlink"/>
+            <w:noProof/>
+            <w:sz w:val="18"/>
+            <w:szCs w:val="18"/>
+          </w:rPr>
+          <w:t>SPARQL</w:t>
+        </w:r>
+        <w:r>
+          <w:rPr>
+            <w:noProof/>
+            <w:webHidden/>
+            <w:sz w:val="18"/>
+            <w:szCs w:val="18"/>
+          </w:rPr>
+          <w:tab/>
+        </w:r>
+        <w:r>
+          <w:rPr>
+            <w:noProof/>
+            <w:webHidden/>
+            <w:sz w:val="18"/>
+            <w:szCs w:val="18"/>
+          </w:rPr>
+          <w:fldChar w:fldCharType="begin"/>
+        </w:r>
+        <w:r>
+          <w:rPr>
+            <w:noProof/>
+            <w:webHidden/>
+            <w:sz w:val="18"/>
+            <w:szCs w:val="18"/>
+          </w:rPr>
+          <w:instrText xml:space="preserve"> PAGEREF _Toc157602998 \h </w:instrText>
+        </w:r>
+        <w:r>
+          <w:rPr>
+            <w:noProof/>
+            <w:webHidden/>
+            <w:sz w:val="18"/>
+            <w:szCs w:val="18"/>
+          </w:rPr>
+        </w:r>
+        <w:r>
+          <w:rPr>
+            <w:noProof/>
+            <w:webHidden/>
+            <w:sz w:val="18"/>
+            <w:szCs w:val="18"/>
+          </w:rPr>
+          <w:fldChar w:fldCharType="separate"/>
+        </w:r>
+        <w:r>
+          <w:rPr>
+            <w:noProof/>
+            <w:webHidden/>
+            <w:sz w:val="18"/>
+            <w:szCs w:val="18"/>
+          </w:rPr>
+          <w:t>11</w:t>
+        </w:r>
+        <w:r>
+          <w:rPr>
+            <w:noProof/>
+            <w:webHidden/>
+            <w:sz w:val="18"/>
+            <w:szCs w:val="18"/>
           </w:rPr>
           <w:fldChar w:fldCharType="end"/>
         </w:r>
@@ -2798,7 +3011,7 @@
       <w:pPr>
         <w:pStyle w:val="Verzeichnis2"/>
         <w:tabs>
-          <w:tab w:val="left" w:pos="600"/>
+          <w:tab w:val="left" w:pos="800"/>
           <w:tab w:val="right" w:leader="underscore" w:pos="9062"/>
         </w:tabs>
         <w:rPr>
@@ -2811,16 +3024,15 @@
           <w:lang w:eastAsia="de-DE"/>
         </w:rPr>
       </w:pPr>
-      <w:hyperlink w:anchor="_Toc157595931" w:history="1">
+      <w:hyperlink w:anchor="_Toc157602999" w:history="1">
         <w:r>
           <w:rPr>
             <w:rStyle w:val="Hyperlink"/>
             <w:noProof/>
             <w:sz w:val="18"/>
             <w:szCs w:val="20"/>
-            <w:lang w:val="en-US"/>
-          </w:rPr>
-          <w:t>I.</w:t>
+          </w:rPr>
+          <w:t>III.</w:t>
         </w:r>
         <w:r>
           <w:rPr>
@@ -2840,9 +3052,8 @@
             <w:noProof/>
             <w:sz w:val="18"/>
             <w:szCs w:val="20"/>
-            <w:lang w:val="en-US"/>
-          </w:rPr>
-          <w:t>XBRLs:</w:t>
+          </w:rPr>
+          <w:t>Knowledge Graphs</w:t>
         </w:r>
         <w:r>
           <w:rPr>
@@ -2869,7 +3080,7 @@
             <w:sz w:val="20"/>
             <w:szCs w:val="20"/>
           </w:rPr>
-          <w:instrText xml:space="preserve"> PAGEREF _Toc157595931 \h </w:instrText>
+          <w:instrText xml:space="preserve"> PAGEREF _Toc157602999 \h </w:instrText>
         </w:r>
         <w:r>
           <w:rPr>
@@ -2895,7 +3106,7 @@
             <w:sz w:val="20"/>
             <w:szCs w:val="20"/>
           </w:rPr>
-          <w:t>10</w:t>
+          <w:t>11</w:t>
         </w:r>
         <w:r>
           <w:rPr>
@@ -2910,207 +3121,100 @@
     </w:p>
     <w:p>
       <w:pPr>
-        <w:pStyle w:val="Verzeichnis3"/>
-        <w:tabs>
-          <w:tab w:val="left" w:pos="800"/>
-          <w:tab w:val="right" w:leader="underscore" w:pos="9062"/>
-        </w:tabs>
+        <w:pStyle w:val="Verzeichnis1"/>
         <w:rPr>
           <w:rFonts w:eastAsiaTheme="minorEastAsia" w:cstheme="minorBidi"/>
-          <w:noProof/>
-          <w:lang w:eastAsia="de-DE"/>
-        </w:rPr>
-      </w:pPr>
-      <w:hyperlink w:anchor="_Toc157595932" w:history="1">
+          <w:b w:val="0"/>
+          <w:bCs w:val="0"/>
+          <w:i w:val="0"/>
+          <w:iCs w:val="0"/>
+          <w:sz w:val="20"/>
+          <w:szCs w:val="20"/>
+          <w:lang w:val="de-DE" w:eastAsia="de-DE"/>
+        </w:rPr>
+      </w:pPr>
+      <w:hyperlink w:anchor="_Toc157603000" w:history="1">
         <w:r>
           <w:rPr>
             <w:rStyle w:val="Hyperlink"/>
-            <w:noProof/>
             <w:sz w:val="18"/>
-            <w:szCs w:val="18"/>
-          </w:rPr>
-          <w:t>A.</w:t>
+            <w:szCs w:val="22"/>
+          </w:rPr>
+          <w:t>3.</w:t>
         </w:r>
         <w:r>
           <w:rPr>
             <w:rFonts w:eastAsiaTheme="minorEastAsia" w:cstheme="minorBidi"/>
-            <w:noProof/>
-            <w:lang w:eastAsia="de-DE"/>
+            <w:b w:val="0"/>
+            <w:bCs w:val="0"/>
+            <w:i w:val="0"/>
+            <w:iCs w:val="0"/>
+            <w:sz w:val="20"/>
+            <w:szCs w:val="20"/>
+            <w:lang w:val="de-DE" w:eastAsia="de-DE"/>
           </w:rPr>
           <w:tab/>
         </w:r>
         <w:r>
           <w:rPr>
             <w:rStyle w:val="Hyperlink"/>
-            <w:noProof/>
             <w:sz w:val="18"/>
-            <w:szCs w:val="18"/>
-          </w:rPr>
-          <w:t>Where to get the files from?</w:t>
-        </w:r>
-        <w:r>
-          <w:rPr>
-            <w:noProof/>
-            <w:webHidden/>
-            <w:sz w:val="18"/>
-            <w:szCs w:val="18"/>
+            <w:szCs w:val="22"/>
+          </w:rPr>
+          <w:t>Data</w:t>
+        </w:r>
+        <w:r>
+          <w:rPr>
+            <w:webHidden/>
+            <w:sz w:val="22"/>
+            <w:szCs w:val="22"/>
           </w:rPr>
           <w:tab/>
         </w:r>
         <w:r>
           <w:rPr>
-            <w:noProof/>
-            <w:webHidden/>
-            <w:sz w:val="18"/>
-            <w:szCs w:val="18"/>
+            <w:webHidden/>
+            <w:sz w:val="22"/>
+            <w:szCs w:val="22"/>
           </w:rPr>
           <w:fldChar w:fldCharType="begin"/>
         </w:r>
         <w:r>
           <w:rPr>
-            <w:noProof/>
-            <w:webHidden/>
-            <w:sz w:val="18"/>
-            <w:szCs w:val="18"/>
-          </w:rPr>
-          <w:instrText xml:space="preserve"> PAGEREF _Toc157595932 \h </w:instrText>
-        </w:r>
-        <w:r>
-          <w:rPr>
-            <w:noProof/>
-            <w:webHidden/>
-            <w:sz w:val="18"/>
-            <w:szCs w:val="18"/>
-          </w:rPr>
-        </w:r>
-        <w:r>
-          <w:rPr>
-            <w:noProof/>
-            <w:webHidden/>
-            <w:sz w:val="18"/>
-            <w:szCs w:val="18"/>
+            <w:webHidden/>
+            <w:sz w:val="22"/>
+            <w:szCs w:val="22"/>
+          </w:rPr>
+          <w:instrText xml:space="preserve"> PAGEREF _Toc157603000 \h </w:instrText>
+        </w:r>
+        <w:r>
+          <w:rPr>
+            <w:webHidden/>
+            <w:sz w:val="22"/>
+            <w:szCs w:val="22"/>
+          </w:rPr>
+        </w:r>
+        <w:r>
+          <w:rPr>
+            <w:webHidden/>
+            <w:sz w:val="22"/>
+            <w:szCs w:val="22"/>
           </w:rPr>
           <w:fldChar w:fldCharType="separate"/>
         </w:r>
         <w:r>
           <w:rPr>
-            <w:noProof/>
-            <w:webHidden/>
-            <w:sz w:val="18"/>
-            <w:szCs w:val="18"/>
-          </w:rPr>
-          <w:t>10</w:t>
-        </w:r>
-        <w:r>
-          <w:rPr>
-            <w:noProof/>
-            <w:webHidden/>
-            <w:sz w:val="18"/>
-            <w:szCs w:val="18"/>
-          </w:rPr>
-          <w:fldChar w:fldCharType="end"/>
-        </w:r>
-      </w:hyperlink>
-    </w:p>
-    <w:p>
-      <w:pPr>
-        <w:pStyle w:val="Verzeichnis3"/>
-        <w:tabs>
-          <w:tab w:val="left" w:pos="800"/>
-          <w:tab w:val="right" w:leader="underscore" w:pos="9062"/>
-        </w:tabs>
-        <w:rPr>
-          <w:rFonts w:eastAsiaTheme="minorEastAsia" w:cstheme="minorBidi"/>
-          <w:noProof/>
-          <w:lang w:eastAsia="de-DE"/>
-        </w:rPr>
-      </w:pPr>
-      <w:hyperlink w:anchor="_Toc157595933" w:history="1">
-        <w:r>
-          <w:rPr>
-            <w:rStyle w:val="Hyperlink"/>
-            <w:noProof/>
-            <w:sz w:val="18"/>
-            <w:szCs w:val="18"/>
-          </w:rPr>
-          <w:t>B.</w:t>
-        </w:r>
-        <w:r>
-          <w:rPr>
-            <w:rFonts w:eastAsiaTheme="minorEastAsia" w:cstheme="minorBidi"/>
-            <w:noProof/>
-            <w:lang w:eastAsia="de-DE"/>
-          </w:rPr>
-          <w:tab/>
-        </w:r>
-        <w:r>
-          <w:rPr>
-            <w:rStyle w:val="Hyperlink"/>
-            <w:noProof/>
-            <w:sz w:val="18"/>
-            <w:szCs w:val="18"/>
-          </w:rPr>
-          <w:t>Files Format</w:t>
-        </w:r>
-        <w:r>
-          <w:rPr>
-            <w:noProof/>
-            <w:webHidden/>
-            <w:sz w:val="18"/>
-            <w:szCs w:val="18"/>
-          </w:rPr>
-          <w:tab/>
-        </w:r>
-        <w:r>
-          <w:rPr>
-            <w:noProof/>
-            <w:webHidden/>
-            <w:sz w:val="18"/>
-            <w:szCs w:val="18"/>
-          </w:rPr>
-          <w:fldChar w:fldCharType="begin"/>
-        </w:r>
-        <w:r>
-          <w:rPr>
-            <w:noProof/>
-            <w:webHidden/>
-            <w:sz w:val="18"/>
-            <w:szCs w:val="18"/>
-          </w:rPr>
-          <w:instrText xml:space="preserve"> PAGEREF _Toc157595933 \h </w:instrText>
-        </w:r>
-        <w:r>
-          <w:rPr>
-            <w:noProof/>
-            <w:webHidden/>
-            <w:sz w:val="18"/>
-            <w:szCs w:val="18"/>
-          </w:rPr>
-        </w:r>
-        <w:r>
-          <w:rPr>
-            <w:noProof/>
-            <w:webHidden/>
-            <w:sz w:val="18"/>
-            <w:szCs w:val="18"/>
-          </w:rPr>
-          <w:fldChar w:fldCharType="separate"/>
-        </w:r>
-        <w:r>
-          <w:rPr>
-            <w:noProof/>
-            <w:webHidden/>
-            <w:sz w:val="18"/>
-            <w:szCs w:val="18"/>
+            <w:webHidden/>
+            <w:sz w:val="22"/>
+            <w:szCs w:val="22"/>
           </w:rPr>
           <w:t>11</w:t>
         </w:r>
         <w:r>
           <w:rPr>
-            <w:noProof/>
-            <w:webHidden/>
-            <w:sz w:val="18"/>
-            <w:szCs w:val="18"/>
+            <w:webHidden/>
+            <w:sz w:val="22"/>
+            <w:szCs w:val="22"/>
           </w:rPr>
           <w:fldChar w:fldCharType="end"/>
         </w:r>
@@ -3120,7 +3224,7 @@
       <w:pPr>
         <w:pStyle w:val="Verzeichnis2"/>
         <w:tabs>
-          <w:tab w:val="left" w:pos="800"/>
+          <w:tab w:val="left" w:pos="600"/>
           <w:tab w:val="right" w:leader="underscore" w:pos="9062"/>
         </w:tabs>
         <w:rPr>
@@ -3133,7 +3237,7 @@
           <w:lang w:eastAsia="de-DE"/>
         </w:rPr>
       </w:pPr>
-      <w:hyperlink w:anchor="_Toc157595934" w:history="1">
+      <w:hyperlink w:anchor="_Toc157603001" w:history="1">
         <w:r>
           <w:rPr>
             <w:rStyle w:val="Hyperlink"/>
@@ -3142,7 +3246,7 @@
             <w:szCs w:val="20"/>
             <w:lang w:val="en-US"/>
           </w:rPr>
-          <w:t>II.</w:t>
+          <w:t>I.</w:t>
         </w:r>
         <w:r>
           <w:rPr>
@@ -3164,7 +3268,7 @@
             <w:szCs w:val="20"/>
             <w:lang w:val="en-US"/>
           </w:rPr>
-          <w:t>JSONs:</w:t>
+          <w:t>XBRLs:</w:t>
         </w:r>
         <w:r>
           <w:rPr>
@@ -3191,7 +3295,7 @@
             <w:sz w:val="20"/>
             <w:szCs w:val="20"/>
           </w:rPr>
-          <w:instrText xml:space="preserve"> PAGEREF _Toc157595934 \h </w:instrText>
+          <w:instrText xml:space="preserve"> PAGEREF _Toc157603001 \h </w:instrText>
         </w:r>
         <w:r>
           <w:rPr>
@@ -3217,7 +3321,7 @@
             <w:sz w:val="20"/>
             <w:szCs w:val="20"/>
           </w:rPr>
-          <w:t>12</w:t>
+          <w:t>11</w:t>
         </w:r>
         <w:r>
           <w:rPr>
@@ -3232,26 +3336,31 @@
     </w:p>
     <w:p>
       <w:pPr>
-        <w:pStyle w:val="Verzeichnis1"/>
+        <w:pStyle w:val="Verzeichnis3"/>
+        <w:tabs>
+          <w:tab w:val="left" w:pos="800"/>
+          <w:tab w:val="right" w:leader="underscore" w:pos="9062"/>
+        </w:tabs>
         <w:rPr>
           <w:rFonts w:eastAsiaTheme="minorEastAsia" w:cstheme="minorBidi"/>
-          <w:sz w:val="22"/>
-          <w:szCs w:val="22"/>
+          <w:noProof/>
           <w:lang w:eastAsia="de-DE"/>
         </w:rPr>
       </w:pPr>
-      <w:hyperlink w:anchor="_Toc157595935" w:history="1">
+      <w:hyperlink w:anchor="_Toc157603002" w:history="1">
         <w:r>
           <w:rPr>
             <w:rStyle w:val="Hyperlink"/>
-          </w:rPr>
-          <w:t>4.</w:t>
+            <w:noProof/>
+            <w:sz w:val="18"/>
+            <w:szCs w:val="18"/>
+          </w:rPr>
+          <w:t>A.</w:t>
         </w:r>
         <w:r>
           <w:rPr>
             <w:rFonts w:eastAsiaTheme="minorEastAsia" w:cstheme="minorBidi"/>
-            <w:sz w:val="22"/>
-            <w:szCs w:val="22"/>
+            <w:noProof/>
             <w:lang w:eastAsia="de-DE"/>
           </w:rPr>
           <w:tab/>
@@ -3259,47 +3368,175 @@
         <w:r>
           <w:rPr>
             <w:rStyle w:val="Hyperlink"/>
-          </w:rPr>
-          <w:t>Models</w:t>
-        </w:r>
-        <w:r>
-          <w:rPr>
-            <w:webHidden/>
+            <w:noProof/>
+            <w:sz w:val="18"/>
+            <w:szCs w:val="18"/>
+          </w:rPr>
+          <w:t>Where to get the files from?</w:t>
+        </w:r>
+        <w:r>
+          <w:rPr>
+            <w:noProof/>
+            <w:webHidden/>
+            <w:sz w:val="18"/>
+            <w:szCs w:val="18"/>
           </w:rPr>
           <w:tab/>
         </w:r>
         <w:r>
           <w:rPr>
-            <w:webHidden/>
+            <w:noProof/>
+            <w:webHidden/>
+            <w:sz w:val="18"/>
+            <w:szCs w:val="18"/>
           </w:rPr>
           <w:fldChar w:fldCharType="begin"/>
         </w:r>
         <w:r>
           <w:rPr>
-            <w:webHidden/>
-          </w:rPr>
-          <w:instrText xml:space="preserve"> PAGEREF _Toc157595935 \h </w:instrText>
-        </w:r>
-        <w:r>
-          <w:rPr>
-            <w:webHidden/>
-          </w:rPr>
-        </w:r>
-        <w:r>
-          <w:rPr>
-            <w:webHidden/>
+            <w:noProof/>
+            <w:webHidden/>
+            <w:sz w:val="18"/>
+            <w:szCs w:val="18"/>
+          </w:rPr>
+          <w:instrText xml:space="preserve"> PAGEREF _Toc157603002 \h </w:instrText>
+        </w:r>
+        <w:r>
+          <w:rPr>
+            <w:noProof/>
+            <w:webHidden/>
+            <w:sz w:val="18"/>
+            <w:szCs w:val="18"/>
+          </w:rPr>
+        </w:r>
+        <w:r>
+          <w:rPr>
+            <w:noProof/>
+            <w:webHidden/>
+            <w:sz w:val="18"/>
+            <w:szCs w:val="18"/>
           </w:rPr>
           <w:fldChar w:fldCharType="separate"/>
         </w:r>
         <w:r>
           <w:rPr>
-            <w:webHidden/>
+            <w:noProof/>
+            <w:webHidden/>
+            <w:sz w:val="18"/>
+            <w:szCs w:val="18"/>
+          </w:rPr>
+          <w:t>11</w:t>
+        </w:r>
+        <w:r>
+          <w:rPr>
+            <w:noProof/>
+            <w:webHidden/>
+            <w:sz w:val="18"/>
+            <w:szCs w:val="18"/>
+          </w:rPr>
+          <w:fldChar w:fldCharType="end"/>
+        </w:r>
+      </w:hyperlink>
+    </w:p>
+    <w:p>
+      <w:pPr>
+        <w:pStyle w:val="Verzeichnis3"/>
+        <w:tabs>
+          <w:tab w:val="left" w:pos="800"/>
+          <w:tab w:val="right" w:leader="underscore" w:pos="9062"/>
+        </w:tabs>
+        <w:rPr>
+          <w:rFonts w:eastAsiaTheme="minorEastAsia" w:cstheme="minorBidi"/>
+          <w:noProof/>
+          <w:lang w:eastAsia="de-DE"/>
+        </w:rPr>
+      </w:pPr>
+      <w:hyperlink w:anchor="_Toc157603003" w:history="1">
+        <w:r>
+          <w:rPr>
+            <w:rStyle w:val="Hyperlink"/>
+            <w:noProof/>
+            <w:sz w:val="18"/>
+            <w:szCs w:val="18"/>
+          </w:rPr>
+          <w:t>B.</w:t>
+        </w:r>
+        <w:r>
+          <w:rPr>
+            <w:rFonts w:eastAsiaTheme="minorEastAsia" w:cstheme="minorBidi"/>
+            <w:noProof/>
+            <w:lang w:eastAsia="de-DE"/>
+          </w:rPr>
+          <w:tab/>
+        </w:r>
+        <w:r>
+          <w:rPr>
+            <w:rStyle w:val="Hyperlink"/>
+            <w:noProof/>
+            <w:sz w:val="18"/>
+            <w:szCs w:val="18"/>
+          </w:rPr>
+          <w:t>Files Format</w:t>
+        </w:r>
+        <w:r>
+          <w:rPr>
+            <w:noProof/>
+            <w:webHidden/>
+            <w:sz w:val="18"/>
+            <w:szCs w:val="18"/>
+          </w:rPr>
+          <w:tab/>
+        </w:r>
+        <w:r>
+          <w:rPr>
+            <w:noProof/>
+            <w:webHidden/>
+            <w:sz w:val="18"/>
+            <w:szCs w:val="18"/>
+          </w:rPr>
+          <w:fldChar w:fldCharType="begin"/>
+        </w:r>
+        <w:r>
+          <w:rPr>
+            <w:noProof/>
+            <w:webHidden/>
+            <w:sz w:val="18"/>
+            <w:szCs w:val="18"/>
+          </w:rPr>
+          <w:instrText xml:space="preserve"> PAGEREF _Toc157603003 \h </w:instrText>
+        </w:r>
+        <w:r>
+          <w:rPr>
+            <w:noProof/>
+            <w:webHidden/>
+            <w:sz w:val="18"/>
+            <w:szCs w:val="18"/>
+          </w:rPr>
+        </w:r>
+        <w:r>
+          <w:rPr>
+            <w:noProof/>
+            <w:webHidden/>
+            <w:sz w:val="18"/>
+            <w:szCs w:val="18"/>
+          </w:rPr>
+          <w:fldChar w:fldCharType="separate"/>
+        </w:r>
+        <w:r>
+          <w:rPr>
+            <w:noProof/>
+            <w:webHidden/>
+            <w:sz w:val="18"/>
+            <w:szCs w:val="18"/>
           </w:rPr>
           <w:t>12</w:t>
         </w:r>
         <w:r>
           <w:rPr>
-            <w:webHidden/>
+            <w:noProof/>
+            <w:webHidden/>
+            <w:sz w:val="18"/>
+            <w:szCs w:val="18"/>
           </w:rPr>
           <w:fldChar w:fldCharType="end"/>
         </w:r>
@@ -3309,7 +3546,7 @@
       <w:pPr>
         <w:pStyle w:val="Verzeichnis2"/>
         <w:tabs>
-          <w:tab w:val="left" w:pos="600"/>
+          <w:tab w:val="left" w:pos="800"/>
           <w:tab w:val="right" w:leader="underscore" w:pos="9062"/>
         </w:tabs>
         <w:rPr>
@@ -3322,7 +3559,7 @@
           <w:lang w:eastAsia="de-DE"/>
         </w:rPr>
       </w:pPr>
-      <w:hyperlink w:anchor="_Toc157595936" w:history="1">
+      <w:hyperlink w:anchor="_Toc157603004" w:history="1">
         <w:r>
           <w:rPr>
             <w:rStyle w:val="Hyperlink"/>
@@ -3331,7 +3568,7 @@
             <w:szCs w:val="20"/>
             <w:lang w:val="en-US"/>
           </w:rPr>
-          <w:t>I.</w:t>
+          <w:t>II.</w:t>
         </w:r>
         <w:r>
           <w:rPr>
@@ -3353,7 +3590,7 @@
             <w:szCs w:val="20"/>
             <w:lang w:val="en-US"/>
           </w:rPr>
-          <w:t>Files:</w:t>
+          <w:t>JSONs:</w:t>
         </w:r>
         <w:r>
           <w:rPr>
@@ -3380,7 +3617,7 @@
             <w:sz w:val="20"/>
             <w:szCs w:val="20"/>
           </w:rPr>
-          <w:instrText xml:space="preserve"> PAGEREF _Toc157595936 \h </w:instrText>
+          <w:instrText xml:space="preserve"> PAGEREF _Toc157603004 \h </w:instrText>
         </w:r>
         <w:r>
           <w:rPr>
@@ -3406,7 +3643,7 @@
             <w:sz w:val="20"/>
             <w:szCs w:val="20"/>
           </w:rPr>
-          <w:t>12</w:t>
+          <w:t>13</w:t>
         </w:r>
         <w:r>
           <w:rPr>
@@ -3421,311 +3658,100 @@
     </w:p>
     <w:p>
       <w:pPr>
-        <w:pStyle w:val="Verzeichnis3"/>
-        <w:tabs>
-          <w:tab w:val="left" w:pos="800"/>
-          <w:tab w:val="right" w:leader="underscore" w:pos="9062"/>
-        </w:tabs>
+        <w:pStyle w:val="Verzeichnis1"/>
         <w:rPr>
           <w:rFonts w:eastAsiaTheme="minorEastAsia" w:cstheme="minorBidi"/>
-          <w:noProof/>
-          <w:lang w:eastAsia="de-DE"/>
-        </w:rPr>
-      </w:pPr>
-      <w:hyperlink w:anchor="_Toc157595937" w:history="1">
+          <w:b w:val="0"/>
+          <w:bCs w:val="0"/>
+          <w:i w:val="0"/>
+          <w:iCs w:val="0"/>
+          <w:sz w:val="20"/>
+          <w:szCs w:val="20"/>
+          <w:lang w:val="de-DE" w:eastAsia="de-DE"/>
+        </w:rPr>
+      </w:pPr>
+      <w:hyperlink w:anchor="_Toc157603005" w:history="1">
         <w:r>
           <w:rPr>
             <w:rStyle w:val="Hyperlink"/>
-            <w:noProof/>
             <w:sz w:val="18"/>
-            <w:szCs w:val="18"/>
-          </w:rPr>
-          <w:t>A.</w:t>
+            <w:szCs w:val="22"/>
+          </w:rPr>
+          <w:t>4.</w:t>
         </w:r>
         <w:r>
           <w:rPr>
             <w:rFonts w:eastAsiaTheme="minorEastAsia" w:cstheme="minorBidi"/>
-            <w:noProof/>
-            <w:lang w:eastAsia="de-DE"/>
+            <w:b w:val="0"/>
+            <w:bCs w:val="0"/>
+            <w:i w:val="0"/>
+            <w:iCs w:val="0"/>
+            <w:sz w:val="20"/>
+            <w:szCs w:val="20"/>
+            <w:lang w:val="de-DE" w:eastAsia="de-DE"/>
           </w:rPr>
           <w:tab/>
         </w:r>
         <w:r>
           <w:rPr>
             <w:rStyle w:val="Hyperlink"/>
-            <w:noProof/>
             <w:sz w:val="18"/>
-            <w:szCs w:val="18"/>
-          </w:rPr>
-          <w:t>Ontology4.ttl</w:t>
-        </w:r>
-        <w:r>
-          <w:rPr>
-            <w:noProof/>
-            <w:webHidden/>
-            <w:sz w:val="18"/>
-            <w:szCs w:val="18"/>
+            <w:szCs w:val="22"/>
+          </w:rPr>
+          <w:t>Models</w:t>
+        </w:r>
+        <w:r>
+          <w:rPr>
+            <w:webHidden/>
+            <w:sz w:val="22"/>
+            <w:szCs w:val="22"/>
           </w:rPr>
           <w:tab/>
         </w:r>
         <w:r>
           <w:rPr>
-            <w:noProof/>
-            <w:webHidden/>
-            <w:sz w:val="18"/>
-            <w:szCs w:val="18"/>
+            <w:webHidden/>
+            <w:sz w:val="22"/>
+            <w:szCs w:val="22"/>
           </w:rPr>
           <w:fldChar w:fldCharType="begin"/>
         </w:r>
         <w:r>
           <w:rPr>
-            <w:noProof/>
-            <w:webHidden/>
-            <w:sz w:val="18"/>
-            <w:szCs w:val="18"/>
-          </w:rPr>
-          <w:instrText xml:space="preserve"> PAGEREF _Toc157595937 \h </w:instrText>
-        </w:r>
-        <w:r>
-          <w:rPr>
-            <w:noProof/>
-            <w:webHidden/>
-            <w:sz w:val="18"/>
-            <w:szCs w:val="18"/>
-          </w:rPr>
-        </w:r>
-        <w:r>
-          <w:rPr>
-            <w:noProof/>
-            <w:webHidden/>
-            <w:sz w:val="18"/>
-            <w:szCs w:val="18"/>
+            <w:webHidden/>
+            <w:sz w:val="22"/>
+            <w:szCs w:val="22"/>
+          </w:rPr>
+          <w:instrText xml:space="preserve"> PAGEREF _Toc157603005 \h </w:instrText>
+        </w:r>
+        <w:r>
+          <w:rPr>
+            <w:webHidden/>
+            <w:sz w:val="22"/>
+            <w:szCs w:val="22"/>
+          </w:rPr>
+        </w:r>
+        <w:r>
+          <w:rPr>
+            <w:webHidden/>
+            <w:sz w:val="22"/>
+            <w:szCs w:val="22"/>
           </w:rPr>
           <w:fldChar w:fldCharType="separate"/>
         </w:r>
         <w:r>
           <w:rPr>
-            <w:noProof/>
-            <w:webHidden/>
-            <w:sz w:val="18"/>
-            <w:szCs w:val="18"/>
+            <w:webHidden/>
+            <w:sz w:val="22"/>
+            <w:szCs w:val="22"/>
           </w:rPr>
           <w:t>13</w:t>
         </w:r>
         <w:r>
           <w:rPr>
-            <w:noProof/>
-            <w:webHidden/>
-            <w:sz w:val="18"/>
-            <w:szCs w:val="18"/>
-          </w:rPr>
-          <w:fldChar w:fldCharType="end"/>
-        </w:r>
-      </w:hyperlink>
-    </w:p>
-    <w:p>
-      <w:pPr>
-        <w:pStyle w:val="Verzeichnis3"/>
-        <w:tabs>
-          <w:tab w:val="left" w:pos="800"/>
-          <w:tab w:val="right" w:leader="underscore" w:pos="9062"/>
-        </w:tabs>
-        <w:rPr>
-          <w:rFonts w:eastAsiaTheme="minorEastAsia" w:cstheme="minorBidi"/>
-          <w:noProof/>
-          <w:lang w:eastAsia="de-DE"/>
-        </w:rPr>
-      </w:pPr>
-      <w:hyperlink w:anchor="_Toc157595938" w:history="1">
-        <w:r>
-          <w:rPr>
-            <w:rStyle w:val="Hyperlink"/>
-            <w:noProof/>
-            <w:sz w:val="18"/>
-            <w:szCs w:val="18"/>
-          </w:rPr>
-          <w:t>B.</w:t>
-        </w:r>
-        <w:r>
-          <w:rPr>
-            <w:rFonts w:eastAsiaTheme="minorEastAsia" w:cstheme="minorBidi"/>
-            <w:noProof/>
-            <w:lang w:eastAsia="de-DE"/>
-          </w:rPr>
-          <w:tab/>
-        </w:r>
-        <w:r>
-          <w:rPr>
-            <w:rStyle w:val="Hyperlink"/>
-            <w:noProof/>
-            <w:sz w:val="18"/>
-            <w:szCs w:val="18"/>
-          </w:rPr>
-          <w:t>params</w:t>
-        </w:r>
-        <w:r>
-          <w:rPr>
-            <w:noProof/>
-            <w:webHidden/>
-            <w:sz w:val="18"/>
-            <w:szCs w:val="18"/>
-          </w:rPr>
-          <w:tab/>
-        </w:r>
-        <w:r>
-          <w:rPr>
-            <w:noProof/>
-            <w:webHidden/>
-            <w:sz w:val="18"/>
-            <w:szCs w:val="18"/>
-          </w:rPr>
-          <w:fldChar w:fldCharType="begin"/>
-        </w:r>
-        <w:r>
-          <w:rPr>
-            <w:noProof/>
-            <w:webHidden/>
-            <w:sz w:val="18"/>
-            <w:szCs w:val="18"/>
-          </w:rPr>
-          <w:instrText xml:space="preserve"> PAGEREF _Toc157595938 \h </w:instrText>
-        </w:r>
-        <w:r>
-          <w:rPr>
-            <w:noProof/>
-            <w:webHidden/>
-            <w:sz w:val="18"/>
-            <w:szCs w:val="18"/>
-          </w:rPr>
-        </w:r>
-        <w:r>
-          <w:rPr>
-            <w:noProof/>
-            <w:webHidden/>
-            <w:sz w:val="18"/>
-            <w:szCs w:val="18"/>
-          </w:rPr>
-          <w:fldChar w:fldCharType="separate"/>
-        </w:r>
-        <w:r>
-          <w:rPr>
-            <w:noProof/>
-            <w:webHidden/>
-            <w:sz w:val="18"/>
-            <w:szCs w:val="18"/>
-          </w:rPr>
-          <w:t>13</w:t>
-        </w:r>
-        <w:r>
-          <w:rPr>
-            <w:noProof/>
-            <w:webHidden/>
-            <w:sz w:val="18"/>
-            <w:szCs w:val="18"/>
-          </w:rPr>
-          <w:fldChar w:fldCharType="end"/>
-        </w:r>
-      </w:hyperlink>
-    </w:p>
-    <w:p>
-      <w:pPr>
-        <w:pStyle w:val="Verzeichnis3"/>
-        <w:tabs>
-          <w:tab w:val="left" w:pos="800"/>
-          <w:tab w:val="right" w:leader="underscore" w:pos="9062"/>
-        </w:tabs>
-        <w:rPr>
-          <w:rFonts w:eastAsiaTheme="minorEastAsia" w:cstheme="minorBidi"/>
-          <w:noProof/>
-          <w:lang w:eastAsia="de-DE"/>
-        </w:rPr>
-      </w:pPr>
-      <w:hyperlink w:anchor="_Toc157595939" w:history="1">
-        <w:r>
-          <w:rPr>
-            <w:rStyle w:val="Hyperlink"/>
-            <w:noProof/>
-            <w:sz w:val="18"/>
-            <w:szCs w:val="18"/>
-          </w:rPr>
-          <w:t>C.</w:t>
-        </w:r>
-        <w:r>
-          <w:rPr>
-            <w:rFonts w:eastAsiaTheme="minorEastAsia" w:cstheme="minorBidi"/>
-            <w:noProof/>
-            <w:lang w:eastAsia="de-DE"/>
-          </w:rPr>
-          <w:tab/>
-        </w:r>
-        <w:r>
-          <w:rPr>
-            <w:rStyle w:val="Hyperlink"/>
-            <w:noProof/>
-            <w:sz w:val="18"/>
-            <w:szCs w:val="18"/>
-          </w:rPr>
-          <w:t>data_needed</w:t>
-        </w:r>
-        <w:r>
-          <w:rPr>
-            <w:noProof/>
-            <w:webHidden/>
-            <w:sz w:val="18"/>
-            <w:szCs w:val="18"/>
-          </w:rPr>
-          <w:tab/>
-        </w:r>
-        <w:r>
-          <w:rPr>
-            <w:noProof/>
-            <w:webHidden/>
-            <w:sz w:val="18"/>
-            <w:szCs w:val="18"/>
-          </w:rPr>
-          <w:fldChar w:fldCharType="begin"/>
-        </w:r>
-        <w:r>
-          <w:rPr>
-            <w:noProof/>
-            <w:webHidden/>
-            <w:sz w:val="18"/>
-            <w:szCs w:val="18"/>
-          </w:rPr>
-          <w:instrText xml:space="preserve"> PAGEREF _Toc157595939 \h </w:instrText>
-        </w:r>
-        <w:r>
-          <w:rPr>
-            <w:noProof/>
-            <w:webHidden/>
-            <w:sz w:val="18"/>
-            <w:szCs w:val="18"/>
-          </w:rPr>
-        </w:r>
-        <w:r>
-          <w:rPr>
-            <w:noProof/>
-            <w:webHidden/>
-            <w:sz w:val="18"/>
-            <w:szCs w:val="18"/>
-          </w:rPr>
-          <w:fldChar w:fldCharType="separate"/>
-        </w:r>
-        <w:r>
-          <w:rPr>
-            <w:noProof/>
-            <w:webHidden/>
-            <w:sz w:val="18"/>
-            <w:szCs w:val="18"/>
-          </w:rPr>
-          <w:t>16</w:t>
-        </w:r>
-        <w:r>
-          <w:rPr>
-            <w:noProof/>
-            <w:webHidden/>
-            <w:sz w:val="18"/>
-            <w:szCs w:val="18"/>
+            <w:webHidden/>
+            <w:sz w:val="22"/>
+            <w:szCs w:val="22"/>
           </w:rPr>
           <w:fldChar w:fldCharType="end"/>
         </w:r>
@@ -3748,7 +3774,7 @@
           <w:lang w:eastAsia="de-DE"/>
         </w:rPr>
       </w:pPr>
-      <w:hyperlink w:anchor="_Toc157595940" w:history="1">
+      <w:hyperlink w:anchor="_Toc157603006" w:history="1">
         <w:r>
           <w:rPr>
             <w:rStyle w:val="Hyperlink"/>
@@ -3757,7 +3783,7 @@
             <w:szCs w:val="20"/>
             <w:lang w:val="en-US"/>
           </w:rPr>
-          <w:t>II.</w:t>
+          <w:t>I.</w:t>
         </w:r>
         <w:r>
           <w:rPr>
@@ -3779,7 +3805,7 @@
             <w:szCs w:val="20"/>
             <w:lang w:val="en-US"/>
           </w:rPr>
-          <w:t>LOAD ADDITIONAL DATA:</w:t>
+          <w:t>Files:</w:t>
         </w:r>
         <w:r>
           <w:rPr>
@@ -3806,7 +3832,7 @@
             <w:sz w:val="20"/>
             <w:szCs w:val="20"/>
           </w:rPr>
-          <w:instrText xml:space="preserve"> PAGEREF _Toc157595940 \h </w:instrText>
+          <w:instrText xml:space="preserve"> PAGEREF _Toc157603006 \h </w:instrText>
         </w:r>
         <w:r>
           <w:rPr>
@@ -3832,7 +3858,7 @@
             <w:sz w:val="20"/>
             <w:szCs w:val="20"/>
           </w:rPr>
-          <w:t>18</w:t>
+          <w:t>13</w:t>
         </w:r>
         <w:r>
           <w:rPr>
@@ -3847,26 +3873,31 @@
     </w:p>
     <w:p>
       <w:pPr>
-        <w:pStyle w:val="Verzeichnis1"/>
+        <w:pStyle w:val="Verzeichnis3"/>
+        <w:tabs>
+          <w:tab w:val="left" w:pos="800"/>
+          <w:tab w:val="right" w:leader="underscore" w:pos="9062"/>
+        </w:tabs>
         <w:rPr>
           <w:rFonts w:eastAsiaTheme="minorEastAsia" w:cstheme="minorBidi"/>
-          <w:sz w:val="22"/>
-          <w:szCs w:val="22"/>
+          <w:noProof/>
           <w:lang w:eastAsia="de-DE"/>
         </w:rPr>
       </w:pPr>
-      <w:hyperlink w:anchor="_Toc157595941" w:history="1">
+      <w:hyperlink w:anchor="_Toc157603007" w:history="1">
         <w:r>
           <w:rPr>
             <w:rStyle w:val="Hyperlink"/>
-          </w:rPr>
-          <w:t>5.</w:t>
+            <w:noProof/>
+            <w:sz w:val="18"/>
+            <w:szCs w:val="18"/>
+          </w:rPr>
+          <w:t>A.</w:t>
         </w:r>
         <w:r>
           <w:rPr>
             <w:rFonts w:eastAsiaTheme="minorEastAsia" w:cstheme="minorBidi"/>
-            <w:sz w:val="22"/>
-            <w:szCs w:val="22"/>
+            <w:noProof/>
             <w:lang w:eastAsia="de-DE"/>
           </w:rPr>
           <w:tab/>
@@ -3874,47 +3905,279 @@
         <w:r>
           <w:rPr>
             <w:rStyle w:val="Hyperlink"/>
-          </w:rPr>
-          <w:t>Modules</w:t>
-        </w:r>
-        <w:r>
-          <w:rPr>
-            <w:webHidden/>
+            <w:noProof/>
+            <w:sz w:val="18"/>
+            <w:szCs w:val="18"/>
+          </w:rPr>
+          <w:t>Ontology4.ttl</w:t>
+        </w:r>
+        <w:r>
+          <w:rPr>
+            <w:noProof/>
+            <w:webHidden/>
+            <w:sz w:val="18"/>
+            <w:szCs w:val="18"/>
           </w:rPr>
           <w:tab/>
         </w:r>
         <w:r>
           <w:rPr>
-            <w:webHidden/>
+            <w:noProof/>
+            <w:webHidden/>
+            <w:sz w:val="18"/>
+            <w:szCs w:val="18"/>
           </w:rPr>
           <w:fldChar w:fldCharType="begin"/>
         </w:r>
         <w:r>
           <w:rPr>
-            <w:webHidden/>
-          </w:rPr>
-          <w:instrText xml:space="preserve"> PAGEREF _Toc157595941 \h </w:instrText>
-        </w:r>
-        <w:r>
-          <w:rPr>
-            <w:webHidden/>
-          </w:rPr>
-        </w:r>
-        <w:r>
-          <w:rPr>
-            <w:webHidden/>
+            <w:noProof/>
+            <w:webHidden/>
+            <w:sz w:val="18"/>
+            <w:szCs w:val="18"/>
+          </w:rPr>
+          <w:instrText xml:space="preserve"> PAGEREF _Toc157603007 \h </w:instrText>
+        </w:r>
+        <w:r>
+          <w:rPr>
+            <w:noProof/>
+            <w:webHidden/>
+            <w:sz w:val="18"/>
+            <w:szCs w:val="18"/>
+          </w:rPr>
+        </w:r>
+        <w:r>
+          <w:rPr>
+            <w:noProof/>
+            <w:webHidden/>
+            <w:sz w:val="18"/>
+            <w:szCs w:val="18"/>
           </w:rPr>
           <w:fldChar w:fldCharType="separate"/>
         </w:r>
         <w:r>
           <w:rPr>
-            <w:webHidden/>
-          </w:rPr>
-          <w:t>19</w:t>
-        </w:r>
-        <w:r>
-          <w:rPr>
-            <w:webHidden/>
+            <w:noProof/>
+            <w:webHidden/>
+            <w:sz w:val="18"/>
+            <w:szCs w:val="18"/>
+          </w:rPr>
+          <w:t>14</w:t>
+        </w:r>
+        <w:r>
+          <w:rPr>
+            <w:noProof/>
+            <w:webHidden/>
+            <w:sz w:val="18"/>
+            <w:szCs w:val="18"/>
+          </w:rPr>
+          <w:fldChar w:fldCharType="end"/>
+        </w:r>
+      </w:hyperlink>
+    </w:p>
+    <w:p>
+      <w:pPr>
+        <w:pStyle w:val="Verzeichnis3"/>
+        <w:tabs>
+          <w:tab w:val="left" w:pos="800"/>
+          <w:tab w:val="right" w:leader="underscore" w:pos="9062"/>
+        </w:tabs>
+        <w:rPr>
+          <w:rFonts w:eastAsiaTheme="minorEastAsia" w:cstheme="minorBidi"/>
+          <w:noProof/>
+          <w:lang w:eastAsia="de-DE"/>
+        </w:rPr>
+      </w:pPr>
+      <w:hyperlink w:anchor="_Toc157603008" w:history="1">
+        <w:r>
+          <w:rPr>
+            <w:rStyle w:val="Hyperlink"/>
+            <w:noProof/>
+            <w:sz w:val="18"/>
+            <w:szCs w:val="18"/>
+          </w:rPr>
+          <w:t>B.</w:t>
+        </w:r>
+        <w:r>
+          <w:rPr>
+            <w:rFonts w:eastAsiaTheme="minorEastAsia" w:cstheme="minorBidi"/>
+            <w:noProof/>
+            <w:lang w:eastAsia="de-DE"/>
+          </w:rPr>
+          <w:tab/>
+        </w:r>
+        <w:r>
+          <w:rPr>
+            <w:rStyle w:val="Hyperlink"/>
+            <w:noProof/>
+            <w:sz w:val="18"/>
+            <w:szCs w:val="18"/>
+          </w:rPr>
+          <w:t>params</w:t>
+        </w:r>
+        <w:r>
+          <w:rPr>
+            <w:noProof/>
+            <w:webHidden/>
+            <w:sz w:val="18"/>
+            <w:szCs w:val="18"/>
+          </w:rPr>
+          <w:tab/>
+        </w:r>
+        <w:r>
+          <w:rPr>
+            <w:noProof/>
+            <w:webHidden/>
+            <w:sz w:val="18"/>
+            <w:szCs w:val="18"/>
+          </w:rPr>
+          <w:fldChar w:fldCharType="begin"/>
+        </w:r>
+        <w:r>
+          <w:rPr>
+            <w:noProof/>
+            <w:webHidden/>
+            <w:sz w:val="18"/>
+            <w:szCs w:val="18"/>
+          </w:rPr>
+          <w:instrText xml:space="preserve"> PAGEREF _Toc157603008 \h </w:instrText>
+        </w:r>
+        <w:r>
+          <w:rPr>
+            <w:noProof/>
+            <w:webHidden/>
+            <w:sz w:val="18"/>
+            <w:szCs w:val="18"/>
+          </w:rPr>
+        </w:r>
+        <w:r>
+          <w:rPr>
+            <w:noProof/>
+            <w:webHidden/>
+            <w:sz w:val="18"/>
+            <w:szCs w:val="18"/>
+          </w:rPr>
+          <w:fldChar w:fldCharType="separate"/>
+        </w:r>
+        <w:r>
+          <w:rPr>
+            <w:noProof/>
+            <w:webHidden/>
+            <w:sz w:val="18"/>
+            <w:szCs w:val="18"/>
+          </w:rPr>
+          <w:t>14</w:t>
+        </w:r>
+        <w:r>
+          <w:rPr>
+            <w:noProof/>
+            <w:webHidden/>
+            <w:sz w:val="18"/>
+            <w:szCs w:val="18"/>
+          </w:rPr>
+          <w:fldChar w:fldCharType="end"/>
+        </w:r>
+      </w:hyperlink>
+    </w:p>
+    <w:p>
+      <w:pPr>
+        <w:pStyle w:val="Verzeichnis3"/>
+        <w:tabs>
+          <w:tab w:val="left" w:pos="800"/>
+          <w:tab w:val="right" w:leader="underscore" w:pos="9062"/>
+        </w:tabs>
+        <w:rPr>
+          <w:rFonts w:eastAsiaTheme="minorEastAsia" w:cstheme="minorBidi"/>
+          <w:noProof/>
+          <w:lang w:eastAsia="de-DE"/>
+        </w:rPr>
+      </w:pPr>
+      <w:hyperlink w:anchor="_Toc157603009" w:history="1">
+        <w:r>
+          <w:rPr>
+            <w:rStyle w:val="Hyperlink"/>
+            <w:noProof/>
+            <w:sz w:val="18"/>
+            <w:szCs w:val="18"/>
+          </w:rPr>
+          <w:t>C.</w:t>
+        </w:r>
+        <w:r>
+          <w:rPr>
+            <w:rFonts w:eastAsiaTheme="minorEastAsia" w:cstheme="minorBidi"/>
+            <w:noProof/>
+            <w:lang w:eastAsia="de-DE"/>
+          </w:rPr>
+          <w:tab/>
+        </w:r>
+        <w:r>
+          <w:rPr>
+            <w:rStyle w:val="Hyperlink"/>
+            <w:noProof/>
+            <w:sz w:val="18"/>
+            <w:szCs w:val="18"/>
+          </w:rPr>
+          <w:t>data_needed</w:t>
+        </w:r>
+        <w:r>
+          <w:rPr>
+            <w:noProof/>
+            <w:webHidden/>
+            <w:sz w:val="18"/>
+            <w:szCs w:val="18"/>
+          </w:rPr>
+          <w:tab/>
+        </w:r>
+        <w:r>
+          <w:rPr>
+            <w:noProof/>
+            <w:webHidden/>
+            <w:sz w:val="18"/>
+            <w:szCs w:val="18"/>
+          </w:rPr>
+          <w:fldChar w:fldCharType="begin"/>
+        </w:r>
+        <w:r>
+          <w:rPr>
+            <w:noProof/>
+            <w:webHidden/>
+            <w:sz w:val="18"/>
+            <w:szCs w:val="18"/>
+          </w:rPr>
+          <w:instrText xml:space="preserve"> PAGEREF _Toc157603009 \h </w:instrText>
+        </w:r>
+        <w:r>
+          <w:rPr>
+            <w:noProof/>
+            <w:webHidden/>
+            <w:sz w:val="18"/>
+            <w:szCs w:val="18"/>
+          </w:rPr>
+        </w:r>
+        <w:r>
+          <w:rPr>
+            <w:noProof/>
+            <w:webHidden/>
+            <w:sz w:val="18"/>
+            <w:szCs w:val="18"/>
+          </w:rPr>
+          <w:fldChar w:fldCharType="separate"/>
+        </w:r>
+        <w:r>
+          <w:rPr>
+            <w:noProof/>
+            <w:webHidden/>
+            <w:sz w:val="18"/>
+            <w:szCs w:val="18"/>
+          </w:rPr>
+          <w:t>17</w:t>
+        </w:r>
+        <w:r>
+          <w:rPr>
+            <w:noProof/>
+            <w:webHidden/>
+            <w:sz w:val="18"/>
+            <w:szCs w:val="18"/>
           </w:rPr>
           <w:fldChar w:fldCharType="end"/>
         </w:r>
@@ -3937,7 +4200,7 @@
           <w:lang w:eastAsia="de-DE"/>
         </w:rPr>
       </w:pPr>
-      <w:hyperlink w:anchor="_Toc157595942" w:history="1">
+      <w:hyperlink w:anchor="_Toc157603010" w:history="1">
         <w:r>
           <w:rPr>
             <w:rStyle w:val="Hyperlink"/>
@@ -3946,7 +4209,7 @@
             <w:szCs w:val="20"/>
             <w:lang w:val="en-US"/>
           </w:rPr>
-          <w:t>I.</w:t>
+          <w:t>II.</w:t>
         </w:r>
         <w:r>
           <w:rPr>
@@ -3968,7 +4231,7 @@
             <w:szCs w:val="20"/>
             <w:lang w:val="en-US"/>
           </w:rPr>
-          <w:t>A_read_xbrl.py:</w:t>
+          <w:t>LOAD ADDITIONAL DATA:</w:t>
         </w:r>
         <w:r>
           <w:rPr>
@@ -3995,7 +4258,7 @@
             <w:sz w:val="20"/>
             <w:szCs w:val="20"/>
           </w:rPr>
-          <w:instrText xml:space="preserve"> PAGEREF _Toc157595942 \h </w:instrText>
+          <w:instrText xml:space="preserve"> PAGEREF _Toc157603010 \h </w:instrText>
         </w:r>
         <w:r>
           <w:rPr>
@@ -4029,6 +4292,107 @@
             <w:webHidden/>
             <w:sz w:val="20"/>
             <w:szCs w:val="20"/>
+          </w:rPr>
+          <w:fldChar w:fldCharType="end"/>
+        </w:r>
+      </w:hyperlink>
+    </w:p>
+    <w:p>
+      <w:pPr>
+        <w:pStyle w:val="Verzeichnis1"/>
+        <w:rPr>
+          <w:rFonts w:eastAsiaTheme="minorEastAsia" w:cstheme="minorBidi"/>
+          <w:b w:val="0"/>
+          <w:bCs w:val="0"/>
+          <w:i w:val="0"/>
+          <w:iCs w:val="0"/>
+          <w:sz w:val="20"/>
+          <w:szCs w:val="20"/>
+          <w:lang w:val="de-DE" w:eastAsia="de-DE"/>
+        </w:rPr>
+      </w:pPr>
+      <w:hyperlink w:anchor="_Toc157603011" w:history="1">
+        <w:r>
+          <w:rPr>
+            <w:rStyle w:val="Hyperlink"/>
+            <w:sz w:val="18"/>
+            <w:szCs w:val="22"/>
+          </w:rPr>
+          <w:t>5.</w:t>
+        </w:r>
+        <w:r>
+          <w:rPr>
+            <w:rFonts w:eastAsiaTheme="minorEastAsia" w:cstheme="minorBidi"/>
+            <w:b w:val="0"/>
+            <w:bCs w:val="0"/>
+            <w:i w:val="0"/>
+            <w:iCs w:val="0"/>
+            <w:sz w:val="20"/>
+            <w:szCs w:val="20"/>
+            <w:lang w:val="de-DE" w:eastAsia="de-DE"/>
+          </w:rPr>
+          <w:tab/>
+        </w:r>
+        <w:r>
+          <w:rPr>
+            <w:rStyle w:val="Hyperlink"/>
+            <w:sz w:val="18"/>
+            <w:szCs w:val="22"/>
+          </w:rPr>
+          <w:t>Modules</w:t>
+        </w:r>
+        <w:r>
+          <w:rPr>
+            <w:webHidden/>
+            <w:sz w:val="22"/>
+            <w:szCs w:val="22"/>
+          </w:rPr>
+          <w:tab/>
+        </w:r>
+        <w:r>
+          <w:rPr>
+            <w:webHidden/>
+            <w:sz w:val="22"/>
+            <w:szCs w:val="22"/>
+          </w:rPr>
+          <w:fldChar w:fldCharType="begin"/>
+        </w:r>
+        <w:r>
+          <w:rPr>
+            <w:webHidden/>
+            <w:sz w:val="22"/>
+            <w:szCs w:val="22"/>
+          </w:rPr>
+          <w:instrText xml:space="preserve"> PAGEREF _Toc157603011 \h </w:instrText>
+        </w:r>
+        <w:r>
+          <w:rPr>
+            <w:webHidden/>
+            <w:sz w:val="22"/>
+            <w:szCs w:val="22"/>
+          </w:rPr>
+        </w:r>
+        <w:r>
+          <w:rPr>
+            <w:webHidden/>
+            <w:sz w:val="22"/>
+            <w:szCs w:val="22"/>
+          </w:rPr>
+          <w:fldChar w:fldCharType="separate"/>
+        </w:r>
+        <w:r>
+          <w:rPr>
+            <w:webHidden/>
+            <w:sz w:val="22"/>
+            <w:szCs w:val="22"/>
+          </w:rPr>
+          <w:t>20</w:t>
+        </w:r>
+        <w:r>
+          <w:rPr>
+            <w:webHidden/>
+            <w:sz w:val="22"/>
+            <w:szCs w:val="22"/>
           </w:rPr>
           <w:fldChar w:fldCharType="end"/>
         </w:r>
@@ -4051,7 +4415,7 @@
           <w:lang w:eastAsia="de-DE"/>
         </w:rPr>
       </w:pPr>
-      <w:hyperlink w:anchor="_Toc157595943" w:history="1">
+      <w:hyperlink w:anchor="_Toc157603012" w:history="1">
         <w:r>
           <w:rPr>
             <w:rStyle w:val="Hyperlink"/>
@@ -4060,7 +4424,7 @@
             <w:szCs w:val="20"/>
             <w:lang w:val="en-US"/>
           </w:rPr>
-          <w:t>II.</w:t>
+          <w:t>I.</w:t>
         </w:r>
         <w:r>
           <w:rPr>
@@ -4082,7 +4446,7 @@
             <w:szCs w:val="20"/>
             <w:lang w:val="en-US"/>
           </w:rPr>
-          <w:t>B_rdf_graph.py:</w:t>
+          <w:t>A_read_xbrl.py:</w:t>
         </w:r>
         <w:r>
           <w:rPr>
@@ -4109,7 +4473,7 @@
             <w:sz w:val="20"/>
             <w:szCs w:val="20"/>
           </w:rPr>
-          <w:instrText xml:space="preserve"> PAGEREF _Toc157595943 \h </w:instrText>
+          <w:instrText xml:space="preserve"> PAGEREF _Toc157603012 \h </w:instrText>
         </w:r>
         <w:r>
           <w:rPr>
@@ -4135,7 +4499,7 @@
             <w:sz w:val="20"/>
             <w:szCs w:val="20"/>
           </w:rPr>
-          <w:t>19</w:t>
+          <w:t>20</w:t>
         </w:r>
         <w:r>
           <w:rPr>
@@ -4152,7 +4516,7 @@
       <w:pPr>
         <w:pStyle w:val="Verzeichnis2"/>
         <w:tabs>
-          <w:tab w:val="left" w:pos="800"/>
+          <w:tab w:val="left" w:pos="600"/>
           <w:tab w:val="right" w:leader="underscore" w:pos="9062"/>
         </w:tabs>
         <w:rPr>
@@ -4165,7 +4529,7 @@
           <w:lang w:eastAsia="de-DE"/>
         </w:rPr>
       </w:pPr>
-      <w:hyperlink w:anchor="_Toc157595944" w:history="1">
+      <w:hyperlink w:anchor="_Toc157603013" w:history="1">
         <w:r>
           <w:rPr>
             <w:rStyle w:val="Hyperlink"/>
@@ -4174,7 +4538,7 @@
             <w:szCs w:val="20"/>
             <w:lang w:val="en-US"/>
           </w:rPr>
-          <w:t>III.</w:t>
+          <w:t>II.</w:t>
         </w:r>
         <w:r>
           <w:rPr>
@@ -4196,7 +4560,7 @@
             <w:szCs w:val="20"/>
             <w:lang w:val="en-US"/>
           </w:rPr>
-          <w:t>C_read_data.py:</w:t>
+          <w:t>B_rdf_graph.py:</w:t>
         </w:r>
         <w:r>
           <w:rPr>
@@ -4223,7 +4587,7 @@
             <w:sz w:val="20"/>
             <w:szCs w:val="20"/>
           </w:rPr>
-          <w:instrText xml:space="preserve"> PAGEREF _Toc157595944 \h </w:instrText>
+          <w:instrText xml:space="preserve"> PAGEREF _Toc157603013 \h </w:instrText>
         </w:r>
         <w:r>
           <w:rPr>
@@ -4249,7 +4613,7 @@
             <w:sz w:val="20"/>
             <w:szCs w:val="20"/>
           </w:rPr>
-          <w:t>19</w:t>
+          <w:t>20</w:t>
         </w:r>
         <w:r>
           <w:rPr>
@@ -4279,7 +4643,7 @@
           <w:lang w:eastAsia="de-DE"/>
         </w:rPr>
       </w:pPr>
-      <w:hyperlink w:anchor="_Toc157595945" w:history="1">
+      <w:hyperlink w:anchor="_Toc157603014" w:history="1">
         <w:r>
           <w:rPr>
             <w:rStyle w:val="Hyperlink"/>
@@ -4288,7 +4652,7 @@
             <w:szCs w:val="20"/>
             <w:lang w:val="en-US"/>
           </w:rPr>
-          <w:t>IV.</w:t>
+          <w:t>III.</w:t>
         </w:r>
         <w:r>
           <w:rPr>
@@ -4310,7 +4674,7 @@
             <w:szCs w:val="20"/>
             <w:lang w:val="en-US"/>
           </w:rPr>
-          <w:t>D_graph_construction.py:</w:t>
+          <w:t>C_read_data.py:</w:t>
         </w:r>
         <w:r>
           <w:rPr>
@@ -4337,7 +4701,7 @@
             <w:sz w:val="20"/>
             <w:szCs w:val="20"/>
           </w:rPr>
-          <w:instrText xml:space="preserve"> PAGEREF _Toc157595945 \h </w:instrText>
+          <w:instrText xml:space="preserve"> PAGEREF _Toc157603014 \h </w:instrText>
         </w:r>
         <w:r>
           <w:rPr>
@@ -4380,7 +4744,7 @@
       <w:pPr>
         <w:pStyle w:val="Verzeichnis2"/>
         <w:tabs>
-          <w:tab w:val="left" w:pos="600"/>
+          <w:tab w:val="left" w:pos="800"/>
           <w:tab w:val="right" w:leader="underscore" w:pos="9062"/>
         </w:tabs>
         <w:rPr>
@@ -4393,7 +4757,7 @@
           <w:lang w:eastAsia="de-DE"/>
         </w:rPr>
       </w:pPr>
-      <w:hyperlink w:anchor="_Toc157595946" w:history="1">
+      <w:hyperlink w:anchor="_Toc157603015" w:history="1">
         <w:r>
           <w:rPr>
             <w:rStyle w:val="Hyperlink"/>
@@ -4402,7 +4766,7 @@
             <w:szCs w:val="20"/>
             <w:lang w:val="en-US"/>
           </w:rPr>
-          <w:t>V.</w:t>
+          <w:t>IV.</w:t>
         </w:r>
         <w:r>
           <w:rPr>
@@ -4424,7 +4788,7 @@
             <w:szCs w:val="20"/>
             <w:lang w:val="en-US"/>
           </w:rPr>
-          <w:t>E_embeddings.py:</w:t>
+          <w:t>D_graph_construction.py:</w:t>
         </w:r>
         <w:r>
           <w:rPr>
@@ -4451,7 +4815,7 @@
             <w:sz w:val="20"/>
             <w:szCs w:val="20"/>
           </w:rPr>
-          <w:instrText xml:space="preserve"> PAGEREF _Toc157595946 \h </w:instrText>
+          <w:instrText xml:space="preserve"> PAGEREF _Toc157603015 \h </w:instrText>
         </w:r>
         <w:r>
           <w:rPr>
@@ -4494,7 +4858,7 @@
       <w:pPr>
         <w:pStyle w:val="Verzeichnis2"/>
         <w:tabs>
-          <w:tab w:val="left" w:pos="800"/>
+          <w:tab w:val="left" w:pos="600"/>
           <w:tab w:val="right" w:leader="underscore" w:pos="9062"/>
         </w:tabs>
         <w:rPr>
@@ -4507,7 +4871,7 @@
           <w:lang w:eastAsia="de-DE"/>
         </w:rPr>
       </w:pPr>
-      <w:hyperlink w:anchor="_Toc157595947" w:history="1">
+      <w:hyperlink w:anchor="_Toc157603016" w:history="1">
         <w:r>
           <w:rPr>
             <w:rStyle w:val="Hyperlink"/>
@@ -4516,7 +4880,7 @@
             <w:szCs w:val="20"/>
             <w:lang w:val="en-US"/>
           </w:rPr>
-          <w:t>VI.</w:t>
+          <w:t>V.</w:t>
         </w:r>
         <w:r>
           <w:rPr>
@@ -4538,7 +4902,7 @@
             <w:szCs w:val="20"/>
             <w:lang w:val="en-US"/>
           </w:rPr>
-          <w:t>F_graph_bot.py:</w:t>
+          <w:t>E_embeddings.py:</w:t>
         </w:r>
         <w:r>
           <w:rPr>
@@ -4565,7 +4929,7 @@
             <w:sz w:val="20"/>
             <w:szCs w:val="20"/>
           </w:rPr>
-          <w:instrText xml:space="preserve"> PAGEREF _Toc157595947 \h </w:instrText>
+          <w:instrText xml:space="preserve"> PAGEREF _Toc157603016 \h </w:instrText>
         </w:r>
         <w:r>
           <w:rPr>
@@ -4591,7 +4955,7 @@
             <w:sz w:val="20"/>
             <w:szCs w:val="20"/>
           </w:rPr>
-          <w:t>21</w:t>
+          <w:t>22</w:t>
         </w:r>
         <w:r>
           <w:rPr>
@@ -4621,7 +4985,7 @@
           <w:lang w:eastAsia="de-DE"/>
         </w:rPr>
       </w:pPr>
-      <w:hyperlink w:anchor="_Toc157595948" w:history="1">
+      <w:hyperlink w:anchor="_Toc157603017" w:history="1">
         <w:r>
           <w:rPr>
             <w:rStyle w:val="Hyperlink"/>
@@ -4630,7 +4994,7 @@
             <w:szCs w:val="20"/>
             <w:lang w:val="en-US"/>
           </w:rPr>
-          <w:t>VII.</w:t>
+          <w:t>VI.</w:t>
         </w:r>
         <w:r>
           <w:rPr>
@@ -4652,7 +5016,7 @@
             <w:szCs w:val="20"/>
             <w:lang w:val="en-US"/>
           </w:rPr>
-          <w:t>G_graph_queries.py:</w:t>
+          <w:t>F_graph_bot.py:</w:t>
         </w:r>
         <w:r>
           <w:rPr>
@@ -4679,7 +5043,7 @@
             <w:sz w:val="20"/>
             <w:szCs w:val="20"/>
           </w:rPr>
-          <w:instrText xml:space="preserve"> PAGEREF _Toc157595948 \h </w:instrText>
+          <w:instrText xml:space="preserve"> PAGEREF _Toc157603017 \h </w:instrText>
         </w:r>
         <w:r>
           <w:rPr>
@@ -4720,74 +5084,214 @@
     </w:p>
     <w:p>
       <w:pPr>
+        <w:pStyle w:val="Verzeichnis2"/>
+        <w:tabs>
+          <w:tab w:val="left" w:pos="800"/>
+          <w:tab w:val="right" w:leader="underscore" w:pos="9062"/>
+        </w:tabs>
+        <w:rPr>
+          <w:rFonts w:eastAsiaTheme="minorEastAsia" w:cstheme="minorBidi"/>
+          <w:b w:val="0"/>
+          <w:bCs w:val="0"/>
+          <w:noProof/>
+          <w:sz w:val="20"/>
+          <w:szCs w:val="20"/>
+          <w:lang w:eastAsia="de-DE"/>
+        </w:rPr>
+      </w:pPr>
+      <w:hyperlink w:anchor="_Toc157603018" w:history="1">
+        <w:r>
+          <w:rPr>
+            <w:rStyle w:val="Hyperlink"/>
+            <w:noProof/>
+            <w:sz w:val="18"/>
+            <w:szCs w:val="20"/>
+            <w:lang w:val="en-US"/>
+          </w:rPr>
+          <w:t>VII.</w:t>
+        </w:r>
+        <w:r>
+          <w:rPr>
+            <w:rFonts w:eastAsiaTheme="minorEastAsia" w:cstheme="minorBidi"/>
+            <w:b w:val="0"/>
+            <w:bCs w:val="0"/>
+            <w:noProof/>
+            <w:sz w:val="20"/>
+            <w:szCs w:val="20"/>
+            <w:lang w:eastAsia="de-DE"/>
+          </w:rPr>
+          <w:tab/>
+        </w:r>
+        <w:r>
+          <w:rPr>
+            <w:rStyle w:val="Hyperlink"/>
+            <w:noProof/>
+            <w:sz w:val="18"/>
+            <w:szCs w:val="20"/>
+            <w:lang w:val="en-US"/>
+          </w:rPr>
+          <w:t>G_graph_queries.py:</w:t>
+        </w:r>
+        <w:r>
+          <w:rPr>
+            <w:noProof/>
+            <w:webHidden/>
+            <w:sz w:val="20"/>
+            <w:szCs w:val="20"/>
+          </w:rPr>
+          <w:tab/>
+        </w:r>
+        <w:r>
+          <w:rPr>
+            <w:noProof/>
+            <w:webHidden/>
+            <w:sz w:val="20"/>
+            <w:szCs w:val="20"/>
+          </w:rPr>
+          <w:fldChar w:fldCharType="begin"/>
+        </w:r>
+        <w:r>
+          <w:rPr>
+            <w:noProof/>
+            <w:webHidden/>
+            <w:sz w:val="20"/>
+            <w:szCs w:val="20"/>
+          </w:rPr>
+          <w:instrText xml:space="preserve"> PAGEREF _Toc157603018 \h </w:instrText>
+        </w:r>
+        <w:r>
+          <w:rPr>
+            <w:noProof/>
+            <w:webHidden/>
+            <w:sz w:val="20"/>
+            <w:szCs w:val="20"/>
+          </w:rPr>
+        </w:r>
+        <w:r>
+          <w:rPr>
+            <w:noProof/>
+            <w:webHidden/>
+            <w:sz w:val="20"/>
+            <w:szCs w:val="20"/>
+          </w:rPr>
+          <w:fldChar w:fldCharType="separate"/>
+        </w:r>
+        <w:r>
+          <w:rPr>
+            <w:noProof/>
+            <w:webHidden/>
+            <w:sz w:val="20"/>
+            <w:szCs w:val="20"/>
+          </w:rPr>
+          <w:t>23</w:t>
+        </w:r>
+        <w:r>
+          <w:rPr>
+            <w:noProof/>
+            <w:webHidden/>
+            <w:sz w:val="20"/>
+            <w:szCs w:val="20"/>
+          </w:rPr>
+          <w:fldChar w:fldCharType="end"/>
+        </w:r>
+      </w:hyperlink>
+    </w:p>
+    <w:p>
+      <w:pPr>
         <w:pStyle w:val="Verzeichnis1"/>
         <w:rPr>
           <w:rFonts w:eastAsiaTheme="minorEastAsia" w:cstheme="minorBidi"/>
-          <w:sz w:val="22"/>
-          <w:szCs w:val="22"/>
-          <w:lang w:eastAsia="de-DE"/>
-        </w:rPr>
-      </w:pPr>
-      <w:hyperlink w:anchor="_Toc157595949" w:history="1">
+          <w:b w:val="0"/>
+          <w:bCs w:val="0"/>
+          <w:i w:val="0"/>
+          <w:iCs w:val="0"/>
+          <w:sz w:val="20"/>
+          <w:szCs w:val="20"/>
+          <w:lang w:val="de-DE" w:eastAsia="de-DE"/>
+        </w:rPr>
+      </w:pPr>
+      <w:hyperlink w:anchor="_Toc157603019" w:history="1">
         <w:r>
           <w:rPr>
             <w:rStyle w:val="Hyperlink"/>
+            <w:sz w:val="18"/>
+            <w:szCs w:val="22"/>
           </w:rPr>
           <w:t>6.</w:t>
         </w:r>
         <w:r>
           <w:rPr>
             <w:rFonts w:eastAsiaTheme="minorEastAsia" w:cstheme="minorBidi"/>
+            <w:b w:val="0"/>
+            <w:bCs w:val="0"/>
+            <w:i w:val="0"/>
+            <w:iCs w:val="0"/>
+            <w:sz w:val="20"/>
+            <w:szCs w:val="20"/>
+            <w:lang w:val="de-DE" w:eastAsia="de-DE"/>
+          </w:rPr>
+          <w:tab/>
+        </w:r>
+        <w:r>
+          <w:rPr>
+            <w:rStyle w:val="Hyperlink"/>
+            <w:sz w:val="18"/>
+            <w:szCs w:val="22"/>
+          </w:rPr>
+          <w:t>Conclusion</w:t>
+        </w:r>
+        <w:r>
+          <w:rPr>
+            <w:webHidden/>
             <w:sz w:val="22"/>
             <w:szCs w:val="22"/>
-            <w:lang w:eastAsia="de-DE"/>
           </w:rPr>
           <w:tab/>
         </w:r>
         <w:r>
           <w:rPr>
-            <w:rStyle w:val="Hyperlink"/>
-          </w:rPr>
-          <w:t>Conclusion</w:t>
-        </w:r>
-        <w:r>
-          <w:rPr>
-            <w:webHidden/>
-          </w:rPr>
-          <w:tab/>
-        </w:r>
-        <w:r>
-          <w:rPr>
-            <w:webHidden/>
+            <w:webHidden/>
+            <w:sz w:val="22"/>
+            <w:szCs w:val="22"/>
           </w:rPr>
           <w:fldChar w:fldCharType="begin"/>
         </w:r>
         <w:r>
           <w:rPr>
             <w:webHidden/>
-          </w:rPr>
-          <w:instrText xml:space="preserve"> PAGEREF _Toc157595949 \h </w:instrText>
-        </w:r>
-        <w:r>
-          <w:rPr>
-            <w:webHidden/>
-          </w:rPr>
-        </w:r>
-        <w:r>
-          <w:rPr>
-            <w:webHidden/>
+            <w:sz w:val="22"/>
+            <w:szCs w:val="22"/>
+          </w:rPr>
+          <w:instrText xml:space="preserve"> PAGEREF _Toc157603019 \h </w:instrText>
+        </w:r>
+        <w:r>
+          <w:rPr>
+            <w:webHidden/>
+            <w:sz w:val="22"/>
+            <w:szCs w:val="22"/>
+          </w:rPr>
+        </w:r>
+        <w:r>
+          <w:rPr>
+            <w:webHidden/>
+            <w:sz w:val="22"/>
+            <w:szCs w:val="22"/>
           </w:rPr>
           <w:fldChar w:fldCharType="separate"/>
         </w:r>
         <w:r>
           <w:rPr>
             <w:webHidden/>
-          </w:rPr>
-          <w:t>22</w:t>
-        </w:r>
-        <w:r>
-          <w:rPr>
-            <w:webHidden/>
+            <w:sz w:val="22"/>
+            <w:szCs w:val="22"/>
+          </w:rPr>
+          <w:t>23</w:t>
+        </w:r>
+        <w:r>
+          <w:rPr>
+            <w:webHidden/>
+            <w:sz w:val="22"/>
+            <w:szCs w:val="22"/>
           </w:rPr>
           <w:fldChar w:fldCharType="end"/>
         </w:r>
@@ -4806,34 +5310,12 @@
       <w:r>
         <w:rPr>
           <w:rFonts w:cs="JetBrains Mono"/>
-          <w:sz w:val="16"/>
-          <w:szCs w:val="20"/>
+          <w:sz w:val="14"/>
+          <w:szCs w:val="18"/>
           <w:lang w:val="en-US"/>
         </w:rPr>
         <w:fldChar w:fldCharType="end"/>
       </w:r>
-    </w:p>
-    <w:p>
-      <w:pPr>
-        <w:pStyle w:val="Textkrper"/>
-        <w:rPr>
-          <w:rFonts w:cs="JetBrains Mono"/>
-          <w:sz w:val="14"/>
-          <w:szCs w:val="18"/>
-          <w:lang w:val="en-US" w:eastAsia="de-DE"/>
-        </w:rPr>
-      </w:pPr>
-    </w:p>
-    <w:p>
-      <w:pPr>
-        <w:pStyle w:val="Textkrper"/>
-        <w:rPr>
-          <w:rFonts w:cs="JetBrains Mono"/>
-          <w:sz w:val="14"/>
-          <w:szCs w:val="18"/>
-          <w:lang w:val="en-US" w:eastAsia="de-DE"/>
-        </w:rPr>
-      </w:pPr>
     </w:p>
     <w:p>
       <w:pPr>
@@ -4846,7 +5328,7 @@
           <w:lang w:val="en-US"/>
         </w:rPr>
       </w:pPr>
-      <w:bookmarkStart w:id="4" w:name="_Toc157595909"/>
+      <w:bookmarkStart w:id="4" w:name="_Toc157602976"/>
       <w:r>
         <w:rPr>
           <w:lang w:val="en-US"/>
@@ -4866,7 +5348,7 @@
       <w:bookmarkStart w:id="5" w:name="_Toc157586405"/>
       <w:bookmarkStart w:id="6" w:name="_Toc157587022"/>
       <w:bookmarkStart w:id="7" w:name="_Toc157587433"/>
-      <w:bookmarkStart w:id="8" w:name="_Toc157595910"/>
+      <w:bookmarkStart w:id="8" w:name="_Toc157602977"/>
       <w:r>
         <w:rPr>
           <w:lang w:val="en-US"/>
@@ -5020,7 +5502,7 @@
       <w:bookmarkStart w:id="9" w:name="_Toc157586406"/>
       <w:bookmarkStart w:id="10" w:name="_Toc157587023"/>
       <w:bookmarkStart w:id="11" w:name="_Toc157587434"/>
-      <w:bookmarkStart w:id="12" w:name="_Toc157595911"/>
+      <w:bookmarkStart w:id="12" w:name="_Toc157602978"/>
       <w:r>
         <w:rPr>
           <w:lang w:val="en-US"/>
@@ -5371,7 +5853,7 @@
       <w:bookmarkStart w:id="13" w:name="_Toc157586407"/>
       <w:bookmarkStart w:id="14" w:name="_Toc157587024"/>
       <w:bookmarkStart w:id="15" w:name="_Toc157587435"/>
-      <w:bookmarkStart w:id="16" w:name="_Toc157595912"/>
+      <w:bookmarkStart w:id="16" w:name="_Toc157602979"/>
       <w:r>
         <w:rPr>
           <w:lang w:val="en-US"/>
@@ -5406,7 +5888,7 @@
       <w:pPr>
         <w:pStyle w:val="berschrift3"/>
       </w:pPr>
-      <w:bookmarkStart w:id="17" w:name="_Toc157595913"/>
+      <w:bookmarkStart w:id="17" w:name="_Toc157602980"/>
       <w:r>
         <w:t>Project settings</w:t>
       </w:r>
@@ -5548,7 +6030,7 @@
       <w:pPr>
         <w:pStyle w:val="berschrift3"/>
       </w:pPr>
-      <w:bookmarkStart w:id="18" w:name="_Toc157595914"/>
+      <w:bookmarkStart w:id="18" w:name="_Toc157602981"/>
       <w:r>
         <w:lastRenderedPageBreak/>
         <w:t>NEO4J database</w:t>
@@ -5725,7 +6207,7 @@
       <w:pPr>
         <w:pStyle w:val="berschrift3"/>
       </w:pPr>
-      <w:bookmarkStart w:id="19" w:name="_Toc157595915"/>
+      <w:bookmarkStart w:id="19" w:name="_Toc157602982"/>
       <w:r>
         <w:t>NEO4J plugins</w:t>
       </w:r>
@@ -5927,7 +6409,7 @@
       <w:pPr>
         <w:pStyle w:val="berschrift3"/>
       </w:pPr>
-      <w:bookmarkStart w:id="20" w:name="_Toc157595916"/>
+      <w:bookmarkStart w:id="20" w:name="_Toc157602983"/>
       <w:r>
         <w:t>Python libraries</w:t>
       </w:r>
@@ -6105,7 +6587,7 @@
       <w:pPr>
         <w:pStyle w:val="berschrift3"/>
       </w:pPr>
-      <w:bookmarkStart w:id="21" w:name="_Toc157595917"/>
+      <w:bookmarkStart w:id="21" w:name="_Toc157602984"/>
       <w:r>
         <w:t>Check installations and</w:t>
       </w:r>
@@ -6770,7 +7252,7 @@
       <w:bookmarkStart w:id="22" w:name="_Toc157586408"/>
       <w:bookmarkStart w:id="23" w:name="_Toc157587025"/>
       <w:bookmarkStart w:id="24" w:name="_Toc157587436"/>
-      <w:bookmarkStart w:id="25" w:name="_Toc157595918"/>
+      <w:bookmarkStart w:id="25" w:name="_Toc157602985"/>
       <w:r>
         <w:rPr>
           <w:lang w:val="en-US"/>
@@ -6803,7 +7285,7 @@
           <w:numId w:val="27"/>
         </w:numPr>
       </w:pPr>
-      <w:bookmarkStart w:id="26" w:name="_Toc157595919"/>
+      <w:bookmarkStart w:id="26" w:name="_Toc157602986"/>
       <w:r>
         <w:t>Functions</w:t>
       </w:r>
@@ -7336,7 +7818,7 @@
       <w:pPr>
         <w:pStyle w:val="berschrift3"/>
       </w:pPr>
-      <w:bookmarkStart w:id="27" w:name="_Toc157595920"/>
+      <w:bookmarkStart w:id="27" w:name="_Toc157602987"/>
       <w:r>
         <w:t>Parameters</w:t>
       </w:r>
@@ -8548,16 +9030,129 @@
     </w:p>
     <w:p>
       <w:pPr>
+        <w:pStyle w:val="Textkrper"/>
+        <w:rPr>
+          <w:lang w:val="en-US" w:eastAsia="de-DE"/>
+        </w:rPr>
+      </w:pPr>
+    </w:p>
+    <w:p>
+      <w:pPr>
+        <w:pStyle w:val="Textkrper"/>
+        <w:rPr>
+          <w:lang w:val="en-US" w:eastAsia="de-DE"/>
+        </w:rPr>
+      </w:pPr>
+    </w:p>
+    <w:p>
+      <w:pPr>
+        <w:pStyle w:val="Textkrper"/>
+        <w:rPr>
+          <w:lang w:val="en-US" w:eastAsia="de-DE"/>
+        </w:rPr>
+      </w:pPr>
+    </w:p>
+    <w:p>
+      <w:pPr>
+        <w:pStyle w:val="Textkrper"/>
+        <w:rPr>
+          <w:lang w:val="en-US" w:eastAsia="de-DE"/>
+        </w:rPr>
+      </w:pPr>
+    </w:p>
+    <w:p>
+      <w:pPr>
+        <w:pStyle w:val="Textkrper"/>
+        <w:rPr>
+          <w:lang w:val="en-US" w:eastAsia="de-DE"/>
+        </w:rPr>
+      </w:pPr>
+    </w:p>
+    <w:p>
+      <w:pPr>
+        <w:pStyle w:val="Textkrper"/>
+        <w:rPr>
+          <w:lang w:val="en-US" w:eastAsia="de-DE"/>
+        </w:rPr>
+      </w:pPr>
+    </w:p>
+    <w:p>
+      <w:pPr>
+        <w:pStyle w:val="Textkrper"/>
+        <w:rPr>
+          <w:lang w:val="en-US" w:eastAsia="de-DE"/>
+        </w:rPr>
+      </w:pPr>
+    </w:p>
+    <w:p>
+      <w:pPr>
+        <w:pStyle w:val="Textkrper"/>
+        <w:rPr>
+          <w:lang w:val="en-US" w:eastAsia="de-DE"/>
+        </w:rPr>
+      </w:pPr>
+    </w:p>
+    <w:p>
+      <w:pPr>
+        <w:pStyle w:val="Textkrper"/>
+        <w:rPr>
+          <w:lang w:val="en-US" w:eastAsia="de-DE"/>
+        </w:rPr>
+      </w:pPr>
+    </w:p>
+    <w:p>
+      <w:pPr>
+        <w:pStyle w:val="Textkrper"/>
+        <w:rPr>
+          <w:lang w:val="en-US" w:eastAsia="de-DE"/>
+        </w:rPr>
+      </w:pPr>
+    </w:p>
+    <w:p>
+      <w:pPr>
+        <w:pStyle w:val="Textkrper"/>
+        <w:rPr>
+          <w:lang w:val="en-US" w:eastAsia="de-DE"/>
+        </w:rPr>
+      </w:pPr>
+    </w:p>
+    <w:p>
+      <w:pPr>
+        <w:pStyle w:val="Textkrper"/>
+        <w:rPr>
+          <w:lang w:val="en-US" w:eastAsia="de-DE"/>
+        </w:rPr>
+      </w:pPr>
+    </w:p>
+    <w:p>
+      <w:pPr>
+        <w:pStyle w:val="Textkrper"/>
+        <w:rPr>
+          <w:lang w:val="en-US" w:eastAsia="de-DE"/>
+        </w:rPr>
+      </w:pPr>
+    </w:p>
+    <w:p>
+      <w:pPr>
+        <w:pStyle w:val="Textkrper"/>
+        <w:rPr>
+          <w:lang w:val="en-US" w:eastAsia="de-DE"/>
+        </w:rPr>
+      </w:pPr>
+    </w:p>
+    <w:p>
+      <w:pPr>
         <w:pStyle w:val="berschrift1"/>
         <w:rPr>
           <w:lang w:val="en-US"/>
         </w:rPr>
       </w:pPr>
-      <w:bookmarkStart w:id="28" w:name="_Toc157595921"/>
-      <w:r>
-        <w:rPr>
-          <w:lang w:val="en-US"/>
-        </w:rPr>
+      <w:bookmarkStart w:id="28" w:name="_Toc157602988"/>
+      <w:r>
+        <w:rPr>
+          <w:lang w:val="en-US"/>
+        </w:rPr>
+        <w:lastRenderedPageBreak/>
         <w:t>Research</w:t>
       </w:r>
       <w:bookmarkEnd w:id="28"/>
@@ -8598,7 +9193,7 @@
           <w:lang w:val="en-US"/>
         </w:rPr>
       </w:pPr>
-      <w:bookmarkStart w:id="29" w:name="_Toc157595922"/>
+      <w:bookmarkStart w:id="29" w:name="_Toc157602989"/>
       <w:r>
         <w:rPr>
           <w:lang w:val="en-US"/>
@@ -8615,7 +9210,7 @@
           <w:numId w:val="39"/>
         </w:numPr>
       </w:pPr>
-      <w:bookmarkStart w:id="30" w:name="_Toc157595923"/>
+      <w:bookmarkStart w:id="30" w:name="_Toc157602990"/>
       <w:r>
         <w:t>Drafts</w:t>
       </w:r>
@@ -8663,894 +9258,14 @@
       <w:r>
         <w:rPr>
           <w:rFonts w:cs="JetBrains Mono"/>
-          <w:lang w:val="en-US"/>
-        </w:rPr>
-        <w:t>EFRAG outlined the ESRS requirements in multiple drafts covering the three sustainability areas "Environment", "Social" and "Corporate" governance ("ESG") that will take effect from 2024 on. As this project only focuses on the Environmental reporting requirements (the "E" in "ESG"), the "research" folder only contains the drafts that are concerned with environmental reporting requirements under ESRS:</w:t>
-      </w:r>
-    </w:p>
-    <w:p>
-      <w:pPr>
-        <w:pStyle w:val="SourceCode"/>
-        <w:rPr>
-          <w:rFonts w:ascii="JetBrains Mono" w:hAnsi="JetBrains Mono" w:cs="JetBrains Mono"/>
-          <w:b/>
-          <w:bCs/>
-          <w:sz w:val="18"/>
-          <w:szCs w:val="18"/>
-          <w:lang w:val="en-US"/>
-        </w:rPr>
-      </w:pPr>
-      <w:r>
-        <w:rPr>
-          <w:rFonts w:ascii="JetBrains Mono" w:hAnsi="JetBrains Mono" w:cs="JetBrains Mono"/>
-          <w:b/>
-          <w:bCs/>
-          <w:sz w:val="18"/>
-          <w:szCs w:val="18"/>
-          <w:lang w:val="en-US"/>
-        </w:rPr>
-        <w:t>- ESRS_GD: General Disclosures</w:t>
-      </w:r>
-    </w:p>
-    <w:p>
-      <w:pPr>
-        <w:pStyle w:val="SourceCode"/>
-        <w:rPr>
-          <w:rFonts w:ascii="JetBrains Mono" w:hAnsi="JetBrains Mono" w:cs="JetBrains Mono"/>
-          <w:b/>
-          <w:bCs/>
-          <w:sz w:val="18"/>
-          <w:szCs w:val="18"/>
-          <w:lang w:val="en-US"/>
-        </w:rPr>
-      </w:pPr>
-      <w:r>
-        <w:rPr>
-          <w:rFonts w:ascii="JetBrains Mono" w:hAnsi="JetBrains Mono" w:cs="JetBrains Mono"/>
-          <w:b/>
-          <w:bCs/>
-          <w:sz w:val="18"/>
-          <w:szCs w:val="18"/>
-          <w:lang w:val="en-US"/>
-        </w:rPr>
-        <w:t>- ESRS_GR: General Requirements</w:t>
-      </w:r>
-    </w:p>
-    <w:p>
-      <w:pPr>
-        <w:pStyle w:val="SourceCode"/>
-        <w:rPr>
-          <w:rFonts w:ascii="JetBrains Mono" w:hAnsi="JetBrains Mono" w:cs="JetBrains Mono"/>
-          <w:b/>
-          <w:bCs/>
-          <w:sz w:val="18"/>
-          <w:szCs w:val="18"/>
-          <w:lang w:val="en-US"/>
-        </w:rPr>
-      </w:pPr>
-      <w:r>
-        <w:rPr>
-          <w:rFonts w:ascii="JetBrains Mono" w:hAnsi="JetBrains Mono" w:cs="JetBrains Mono"/>
-          <w:b/>
-          <w:bCs/>
-          <w:sz w:val="18"/>
-          <w:szCs w:val="18"/>
-          <w:lang w:val="en-US"/>
-        </w:rPr>
-        <w:t>- ESRS_E1: Climate Change</w:t>
-      </w:r>
-    </w:p>
-    <w:p>
-      <w:pPr>
-        <w:pStyle w:val="SourceCode"/>
-        <w:rPr>
-          <w:rFonts w:ascii="JetBrains Mono" w:hAnsi="JetBrains Mono" w:cs="JetBrains Mono"/>
-          <w:b/>
-          <w:bCs/>
-          <w:sz w:val="18"/>
-          <w:szCs w:val="18"/>
-          <w:lang w:val="en-US"/>
-        </w:rPr>
-      </w:pPr>
-      <w:r>
-        <w:rPr>
-          <w:rFonts w:ascii="JetBrains Mono" w:hAnsi="JetBrains Mono" w:cs="JetBrains Mono"/>
-          <w:b/>
-          <w:bCs/>
-          <w:sz w:val="18"/>
-          <w:szCs w:val="18"/>
-          <w:lang w:val="en-US"/>
-        </w:rPr>
-        <w:t>- ESRS_E2: Pollution</w:t>
-      </w:r>
-    </w:p>
-    <w:p>
-      <w:pPr>
-        <w:pStyle w:val="SourceCode"/>
-        <w:rPr>
-          <w:rFonts w:ascii="JetBrains Mono" w:hAnsi="JetBrains Mono" w:cs="JetBrains Mono"/>
-          <w:b/>
-          <w:bCs/>
-          <w:sz w:val="18"/>
-          <w:szCs w:val="18"/>
-          <w:lang w:val="en-US"/>
-        </w:rPr>
-      </w:pPr>
-      <w:r>
-        <w:rPr>
-          <w:rFonts w:ascii="JetBrains Mono" w:hAnsi="JetBrains Mono" w:cs="JetBrains Mono"/>
-          <w:b/>
-          <w:bCs/>
-          <w:sz w:val="18"/>
-          <w:szCs w:val="18"/>
-          <w:lang w:val="en-US"/>
-        </w:rPr>
-        <w:lastRenderedPageBreak/>
-        <w:t>- ESRS_E3: Water and marine resources</w:t>
-      </w:r>
-    </w:p>
-    <w:p>
-      <w:pPr>
-        <w:pStyle w:val="SourceCode"/>
-        <w:rPr>
-          <w:rFonts w:ascii="JetBrains Mono" w:hAnsi="JetBrains Mono" w:cs="JetBrains Mono"/>
-          <w:b/>
-          <w:bCs/>
-          <w:sz w:val="18"/>
-          <w:szCs w:val="18"/>
-          <w:lang w:val="en-US"/>
-        </w:rPr>
-      </w:pPr>
-      <w:r>
-        <w:rPr>
-          <w:rFonts w:ascii="JetBrains Mono" w:hAnsi="JetBrains Mono" w:cs="JetBrains Mono"/>
-          <w:b/>
-          <w:bCs/>
-          <w:sz w:val="18"/>
-          <w:szCs w:val="18"/>
-          <w:lang w:val="en-US"/>
-        </w:rPr>
-        <w:t>- ESRS_E4: Biodiversity and ecosystems</w:t>
-      </w:r>
-    </w:p>
-    <w:p>
-      <w:pPr>
-        <w:pStyle w:val="SourceCode"/>
-        <w:rPr>
-          <w:rFonts w:ascii="JetBrains Mono" w:hAnsi="JetBrains Mono" w:cs="JetBrains Mono"/>
-          <w:b/>
-          <w:bCs/>
-          <w:sz w:val="18"/>
-          <w:szCs w:val="18"/>
-          <w:lang w:val="en-US"/>
-        </w:rPr>
-      </w:pPr>
-      <w:r>
-        <w:rPr>
-          <w:rFonts w:ascii="JetBrains Mono" w:hAnsi="JetBrains Mono" w:cs="JetBrains Mono"/>
-          <w:b/>
-          <w:bCs/>
-          <w:sz w:val="18"/>
-          <w:szCs w:val="18"/>
-          <w:lang w:val="en-US"/>
-        </w:rPr>
-        <w:t>- ESRS_E5: Resource use and circular economy</w:t>
-      </w:r>
-    </w:p>
-    <w:p>
-      <w:pPr>
-        <w:rPr>
-          <w:rFonts w:cs="JetBrains Mono"/>
-          <w:lang w:val="en-US"/>
-        </w:rPr>
-      </w:pPr>
-      <w:r>
-        <w:rPr>
-          <w:rFonts w:cs="JetBrains Mono"/>
-          <w:lang w:val="en-US"/>
-        </w:rPr>
-        <w:t xml:space="preserve">The drafts define and describe the data points to be reported. The required data points were also aggregated in the Excel-table </w:t>
-      </w:r>
-      <w:r>
-        <w:rPr>
-          <w:rFonts w:cs="JetBrains Mono"/>
-          <w:lang w:val="en-US"/>
-        </w:rPr>
-        <w:t>ESRS_Draft_10_2023.xlsx</w:t>
-      </w:r>
-      <w:r>
-        <w:rPr>
-          <w:rFonts w:cs="JetBrains Mono"/>
-          <w:lang w:val="en-US"/>
-        </w:rPr>
-        <w:t>. In the "InNeo4j"-tab therein, we listed all the data points that were included in the sample JSON-files later to be loaded into the Knowledge Graph. We included at least one data point from each of the five draft sections (E1 to E5) (see the "Node" column in the individual worksheets).</w:t>
-      </w:r>
-    </w:p>
-    <w:p>
-      <w:pPr>
-        <w:rPr>
-          <w:rFonts w:cs="JetBrains Mono"/>
-          <w:lang w:val="en-US"/>
-        </w:rPr>
-      </w:pPr>
-      <w:r>
-        <w:rPr>
-          <w:rFonts w:cs="JetBrains Mono"/>
-          <w:lang w:val="en-US"/>
-        </w:rPr>
-        <w:t>Starting January 1, 2024, ESRS will apply to all companies whose size exceeds certain thresholds:</w:t>
-      </w:r>
-    </w:p>
-    <w:p>
-      <w:pPr>
-        <w:pStyle w:val="SourceCode"/>
-        <w:rPr>
-          <w:rFonts w:ascii="JetBrains Mono" w:hAnsi="JetBrains Mono" w:cs="JetBrains Mono"/>
-          <w:b/>
-          <w:bCs/>
-          <w:sz w:val="18"/>
-          <w:szCs w:val="18"/>
-          <w:lang w:val="en-US"/>
-        </w:rPr>
-      </w:pPr>
-      <w:r>
-        <w:rPr>
-          <w:rFonts w:ascii="JetBrains Mono" w:hAnsi="JetBrains Mono" w:cs="JetBrains Mono"/>
-          <w:b/>
-          <w:bCs/>
-          <w:sz w:val="18"/>
-          <w:szCs w:val="18"/>
-          <w:lang w:val="en-US"/>
-        </w:rPr>
-        <w:t>- Over 250 employees</w:t>
-      </w:r>
-    </w:p>
-    <w:p>
-      <w:pPr>
-        <w:pStyle w:val="SourceCode"/>
-        <w:rPr>
-          <w:rFonts w:ascii="JetBrains Mono" w:hAnsi="JetBrains Mono" w:cs="JetBrains Mono"/>
-          <w:b/>
-          <w:bCs/>
-          <w:sz w:val="18"/>
-          <w:szCs w:val="18"/>
-          <w:lang w:val="en-US"/>
-        </w:rPr>
-      </w:pPr>
-      <w:r>
-        <w:rPr>
-          <w:rFonts w:ascii="JetBrains Mono" w:hAnsi="JetBrains Mono" w:cs="JetBrains Mono"/>
-          <w:b/>
-          <w:bCs/>
-          <w:sz w:val="18"/>
-          <w:szCs w:val="18"/>
-          <w:lang w:val="en-US"/>
-        </w:rPr>
-        <w:t>- More than 40€ million in annual revenue</w:t>
-      </w:r>
-    </w:p>
-    <w:p>
-      <w:pPr>
-        <w:pStyle w:val="SourceCode"/>
-        <w:rPr>
-          <w:rFonts w:ascii="JetBrains Mono" w:hAnsi="JetBrains Mono" w:cs="JetBrains Mono"/>
-          <w:b/>
-          <w:bCs/>
-          <w:sz w:val="18"/>
-          <w:szCs w:val="18"/>
-          <w:lang w:val="en-US"/>
-        </w:rPr>
-      </w:pPr>
-      <w:r>
-        <w:rPr>
-          <w:rFonts w:ascii="JetBrains Mono" w:hAnsi="JetBrains Mono" w:cs="JetBrains Mono"/>
-          <w:b/>
-          <w:bCs/>
-          <w:sz w:val="18"/>
-          <w:szCs w:val="18"/>
-          <w:lang w:val="en-US"/>
-        </w:rPr>
-        <w:t>- More than 20€ million in total assets or balance sheet</w:t>
-      </w:r>
-    </w:p>
-    <w:p>
-      <w:pPr>
-        <w:pStyle w:val="SourceCode"/>
-        <w:rPr>
-          <w:rFonts w:ascii="JetBrains Mono" w:hAnsi="JetBrains Mono" w:cs="JetBrains Mono"/>
-          <w:b/>
-          <w:bCs/>
-          <w:sz w:val="18"/>
-          <w:szCs w:val="18"/>
-          <w:lang w:val="en-US"/>
-        </w:rPr>
-      </w:pPr>
-      <w:r>
-        <w:rPr>
-          <w:rFonts w:ascii="JetBrains Mono" w:hAnsi="JetBrains Mono" w:cs="JetBrains Mono"/>
-          <w:b/>
-          <w:bCs/>
-          <w:sz w:val="18"/>
-          <w:szCs w:val="18"/>
-          <w:lang w:val="en-US"/>
-        </w:rPr>
-        <w:t xml:space="preserve">- Publicly-listed equities who have more than 10 employees or 20€ million </w:t>
-      </w:r>
-    </w:p>
-    <w:p>
-      <w:pPr>
-        <w:pStyle w:val="SourceCode"/>
-        <w:rPr>
-          <w:rFonts w:ascii="JetBrains Mono" w:hAnsi="JetBrains Mono" w:cs="JetBrains Mono"/>
-          <w:b/>
-          <w:bCs/>
-          <w:sz w:val="18"/>
-          <w:szCs w:val="18"/>
-          <w:lang w:val="en-US"/>
-        </w:rPr>
-      </w:pPr>
-      <w:r>
-        <w:rPr>
-          <w:rFonts w:ascii="JetBrains Mono" w:hAnsi="JetBrains Mono" w:cs="JetBrains Mono"/>
-          <w:b/>
-          <w:bCs/>
-          <w:sz w:val="18"/>
-          <w:szCs w:val="18"/>
-          <w:lang w:val="en-US"/>
-        </w:rPr>
-        <w:t xml:space="preserve">  </w:t>
-      </w:r>
-      <w:r>
-        <w:rPr>
-          <w:rFonts w:ascii="JetBrains Mono" w:hAnsi="JetBrains Mono" w:cs="JetBrains Mono"/>
-          <w:b/>
-          <w:bCs/>
-          <w:sz w:val="18"/>
-          <w:szCs w:val="18"/>
-          <w:lang w:val="en-US"/>
-        </w:rPr>
-        <w:t xml:space="preserve">revenue </w:t>
-      </w:r>
-    </w:p>
-    <w:p>
-      <w:pPr>
-        <w:pStyle w:val="SourceCode"/>
-        <w:rPr>
-          <w:rFonts w:ascii="JetBrains Mono" w:hAnsi="JetBrains Mono" w:cs="JetBrains Mono"/>
-          <w:b/>
-          <w:bCs/>
-          <w:sz w:val="18"/>
-          <w:szCs w:val="18"/>
-          <w:lang w:val="en-US"/>
-        </w:rPr>
-      </w:pPr>
-      <w:r>
-        <w:rPr>
-          <w:rFonts w:ascii="JetBrains Mono" w:hAnsi="JetBrains Mono" w:cs="JetBrains Mono"/>
-          <w:b/>
-          <w:bCs/>
-          <w:sz w:val="18"/>
-          <w:szCs w:val="18"/>
-          <w:lang w:val="en-US"/>
-        </w:rPr>
-        <w:t xml:space="preserve">- International and non-EU companies with more than 150€ million annual </w:t>
-      </w:r>
-    </w:p>
-    <w:p>
-      <w:pPr>
-        <w:pStyle w:val="SourceCode"/>
-        <w:rPr>
-          <w:rFonts w:ascii="JetBrains Mono" w:hAnsi="JetBrains Mono" w:cs="JetBrains Mono"/>
-          <w:b/>
-          <w:bCs/>
-          <w:sz w:val="18"/>
-          <w:szCs w:val="18"/>
-          <w:lang w:val="en-US"/>
-        </w:rPr>
-      </w:pPr>
-      <w:r>
-        <w:rPr>
-          <w:rFonts w:ascii="JetBrains Mono" w:hAnsi="JetBrains Mono" w:cs="JetBrains Mono"/>
-          <w:b/>
-          <w:bCs/>
-          <w:sz w:val="18"/>
-          <w:szCs w:val="18"/>
-          <w:lang w:val="en-US"/>
-        </w:rPr>
-        <w:t xml:space="preserve">  </w:t>
-      </w:r>
-      <w:r>
-        <w:rPr>
-          <w:rFonts w:ascii="JetBrains Mono" w:hAnsi="JetBrains Mono" w:cs="JetBrains Mono"/>
-          <w:b/>
-          <w:bCs/>
-          <w:sz w:val="18"/>
-          <w:szCs w:val="18"/>
-          <w:lang w:val="en-US"/>
-        </w:rPr>
-        <w:t xml:space="preserve">revenue within the EU and which have at least one subsidiary or branch in </w:t>
-      </w:r>
-    </w:p>
-    <w:p>
-      <w:pPr>
-        <w:pStyle w:val="SourceCode"/>
-        <w:rPr>
-          <w:rFonts w:ascii="JetBrains Mono" w:hAnsi="JetBrains Mono" w:cs="JetBrains Mono"/>
-          <w:b/>
-          <w:bCs/>
-          <w:sz w:val="18"/>
-          <w:szCs w:val="18"/>
-          <w:lang w:val="en-US"/>
-        </w:rPr>
-      </w:pPr>
-      <w:r>
-        <w:rPr>
-          <w:rFonts w:ascii="JetBrains Mono" w:hAnsi="JetBrains Mono" w:cs="JetBrains Mono"/>
-          <w:b/>
-          <w:bCs/>
-          <w:sz w:val="18"/>
-          <w:szCs w:val="18"/>
-          <w:lang w:val="en-US"/>
-        </w:rPr>
-        <w:t xml:space="preserve">  </w:t>
-      </w:r>
-      <w:r>
-        <w:rPr>
-          <w:rFonts w:ascii="JetBrains Mono" w:hAnsi="JetBrains Mono" w:cs="JetBrains Mono"/>
-          <w:b/>
-          <w:bCs/>
-          <w:sz w:val="18"/>
-          <w:szCs w:val="18"/>
-          <w:lang w:val="en-US"/>
-        </w:rPr>
-        <w:t>the EU exceeding certain thresholds</w:t>
-      </w:r>
-    </w:p>
-    <w:p>
-      <w:pPr>
-        <w:rPr>
-          <w:rFonts w:cs="JetBrains Mono"/>
-          <w:lang w:val="en-US"/>
-        </w:rPr>
-      </w:pPr>
-      <w:r>
-        <w:rPr>
-          <w:rFonts w:cs="JetBrains Mono"/>
-          <w:lang w:val="en-US"/>
-        </w:rPr>
-        <w:t>Small-and-medium enterprises ("SMEs") are also required to report under a more limited set (ESRS LSME) (starting January 1, 2026) and apply to listed EU Member State companies who meet at least two of the three following criteria:</w:t>
-      </w:r>
-    </w:p>
-    <w:p>
-      <w:pPr>
-        <w:pStyle w:val="SourceCode"/>
-        <w:rPr>
-          <w:rFonts w:ascii="JetBrains Mono" w:hAnsi="JetBrains Mono" w:cs="JetBrains Mono"/>
-          <w:b/>
-          <w:bCs/>
-          <w:sz w:val="18"/>
-          <w:szCs w:val="18"/>
-          <w:lang w:val="en-US"/>
-        </w:rPr>
-      </w:pPr>
-      <w:r>
-        <w:rPr>
-          <w:rFonts w:ascii="JetBrains Mono" w:hAnsi="JetBrains Mono" w:cs="JetBrains Mono"/>
-          <w:b/>
-          <w:bCs/>
-          <w:sz w:val="18"/>
-          <w:szCs w:val="18"/>
-          <w:lang w:val="en-US"/>
-        </w:rPr>
-        <w:t>- Between 50-250 employees</w:t>
-      </w:r>
-    </w:p>
-    <w:p>
-      <w:pPr>
-        <w:pStyle w:val="SourceCode"/>
-        <w:rPr>
-          <w:rFonts w:ascii="JetBrains Mono" w:hAnsi="JetBrains Mono" w:cs="JetBrains Mono"/>
-          <w:b/>
-          <w:bCs/>
-          <w:sz w:val="18"/>
-          <w:szCs w:val="18"/>
-          <w:lang w:val="en-US"/>
-        </w:rPr>
-      </w:pPr>
-      <w:r>
-        <w:rPr>
-          <w:rFonts w:ascii="JetBrains Mono" w:hAnsi="JetBrains Mono" w:cs="JetBrains Mono"/>
-          <w:b/>
-          <w:bCs/>
-          <w:sz w:val="18"/>
-          <w:szCs w:val="18"/>
-          <w:lang w:val="en-US"/>
-        </w:rPr>
-        <w:t>- More than 8€ million in annual revenue (and less than 40€ million)</w:t>
-      </w:r>
-    </w:p>
-    <w:p>
-      <w:pPr>
-        <w:pStyle w:val="SourceCode"/>
-        <w:rPr>
-          <w:rFonts w:ascii="JetBrains Mono" w:hAnsi="JetBrains Mono" w:cs="JetBrains Mono"/>
-          <w:b/>
-          <w:bCs/>
-          <w:sz w:val="18"/>
-          <w:szCs w:val="18"/>
-          <w:lang w:val="en-US"/>
-        </w:rPr>
-      </w:pPr>
-      <w:r>
-        <w:rPr>
-          <w:rFonts w:ascii="JetBrains Mono" w:hAnsi="JetBrains Mono" w:cs="JetBrains Mono"/>
-          <w:b/>
-          <w:bCs/>
-          <w:sz w:val="18"/>
-          <w:szCs w:val="18"/>
-          <w:lang w:val="en-US"/>
-        </w:rPr>
-        <w:t xml:space="preserve">- More than 4€ million in total assets or balance sheet (and less than 20€ </w:t>
-      </w:r>
-    </w:p>
-    <w:p>
-      <w:pPr>
-        <w:pStyle w:val="SourceCode"/>
-        <w:rPr>
-          <w:rFonts w:ascii="JetBrains Mono" w:hAnsi="JetBrains Mono" w:cs="JetBrains Mono"/>
-          <w:b/>
-          <w:bCs/>
-          <w:sz w:val="18"/>
-          <w:szCs w:val="18"/>
-          <w:lang w:val="en-US"/>
-        </w:rPr>
-      </w:pPr>
-      <w:r>
-        <w:rPr>
-          <w:rFonts w:ascii="JetBrains Mono" w:hAnsi="JetBrains Mono" w:cs="JetBrains Mono"/>
-          <w:b/>
-          <w:bCs/>
-          <w:sz w:val="18"/>
-          <w:szCs w:val="18"/>
-          <w:lang w:val="en-US"/>
-        </w:rPr>
-        <w:t xml:space="preserve">  </w:t>
-      </w:r>
-      <w:r>
-        <w:rPr>
-          <w:rFonts w:ascii="JetBrains Mono" w:hAnsi="JetBrains Mono" w:cs="JetBrains Mono"/>
-          <w:b/>
-          <w:bCs/>
-          <w:sz w:val="18"/>
-          <w:szCs w:val="18"/>
-          <w:lang w:val="en-US"/>
-        </w:rPr>
-        <w:t>million)</w:t>
-      </w:r>
-    </w:p>
-    <w:p>
-      <w:pPr>
-        <w:pStyle w:val="berschrift3"/>
-        <w:rPr>
-          <w:rFonts w:cs="JetBrains Mono"/>
-        </w:rPr>
-      </w:pPr>
-      <w:bookmarkStart w:id="31" w:name="_Toc157595924"/>
-      <w:r>
-        <w:rPr>
-          <w:rFonts w:cs="JetBrains Mono"/>
-        </w:rPr>
-        <w:t>Reporting format</w:t>
-      </w:r>
-      <w:bookmarkEnd w:id="31"/>
-    </w:p>
-    <w:p>
-      <w:pPr>
-        <w:rPr>
-          <w:rFonts w:cs="JetBrains Mono"/>
-          <w:lang w:val="en-US"/>
-        </w:rPr>
-      </w:pPr>
-      <w:r>
-        <w:rPr>
-          <w:rFonts w:cs="JetBrains Mono"/>
-          <w:lang w:val="en-US"/>
-        </w:rPr>
-        <w:t xml:space="preserve">ESRS reports will have to be reported in a format that is machine-readable. </w:t>
-      </w:r>
-      <w:hyperlink r:id="rId23">
-        <w:r>
-          <w:rPr>
-            <w:rStyle w:val="Hyperlink"/>
-            <w:rFonts w:cs="JetBrains Mono"/>
-            <w:lang w:val="en-US"/>
-          </w:rPr>
-          <w:t>EFRAG</w:t>
-        </w:r>
-      </w:hyperlink>
-      <w:r>
-        <w:rPr>
-          <w:rFonts w:cs="JetBrains Mono"/>
-          <w:lang w:val="en-US"/>
-        </w:rPr>
-        <w:t xml:space="preserve"> has stated that they will provide an ESRS digital taxonomy (a so-called XBRL taxonomy) that will form the basis of this electronic reporting. Please see also these drafts:</w:t>
-      </w:r>
-    </w:p>
-    <w:p>
-      <w:pPr>
-        <w:pStyle w:val="SourceCode"/>
-        <w:rPr>
-          <w:rFonts w:ascii="JetBrains Mono" w:hAnsi="JetBrains Mono" w:cs="JetBrains Mono"/>
-          <w:b/>
-          <w:bCs/>
-          <w:sz w:val="18"/>
-          <w:szCs w:val="18"/>
-          <w:lang w:val="en-US"/>
-        </w:rPr>
-      </w:pPr>
-      <w:r>
-        <w:rPr>
-          <w:rFonts w:ascii="JetBrains Mono" w:hAnsi="JetBrains Mono" w:cs="JetBrains Mono"/>
-          <w:b/>
-          <w:bCs/>
-          <w:sz w:val="18"/>
-          <w:szCs w:val="18"/>
-          <w:lang w:val="en-US"/>
-        </w:rPr>
-        <w:t>- ESRS_Implementation_Guidance.pdf</w:t>
-      </w:r>
-    </w:p>
-    <w:p>
-      <w:pPr>
-        <w:pStyle w:val="SourceCode"/>
-        <w:rPr>
-          <w:rFonts w:ascii="JetBrains Mono" w:hAnsi="JetBrains Mono" w:cs="JetBrains Mono"/>
-          <w:b/>
-          <w:bCs/>
-          <w:sz w:val="18"/>
-          <w:szCs w:val="18"/>
-          <w:lang w:val="en-US"/>
-        </w:rPr>
-      </w:pPr>
-      <w:r>
-        <w:rPr>
-          <w:rFonts w:ascii="JetBrains Mono" w:hAnsi="JetBrains Mono" w:cs="JetBrains Mono"/>
-          <w:b/>
-          <w:bCs/>
-          <w:sz w:val="18"/>
-          <w:szCs w:val="18"/>
-          <w:lang w:val="en-US"/>
-        </w:rPr>
-        <w:t>- ESRS_XBRL_Taxonomy.pdf</w:t>
-      </w:r>
-    </w:p>
-    <w:p>
-      <w:pPr>
-        <w:rPr>
-          <w:rFonts w:cs="JetBrains Mono"/>
-          <w:lang w:val="en-US"/>
-        </w:rPr>
-      </w:pPr>
-      <w:r>
-        <w:rPr>
-          <w:rFonts w:cs="JetBrains Mono"/>
-          <w:lang w:val="en-US"/>
-        </w:rPr>
-        <w:t>Companies today already publish their annual or quarterly reports in XBRL-format, but these XBRL-files do not yet contain ESG-data. From 2024 on, this will change as described above. Companies will probably aggregate existing corporate reporting with ESRS reporting in their annual reports and publish them both together in XBRL-format.</w:t>
-      </w:r>
-    </w:p>
-    <w:p>
-      <w:pPr>
-        <w:rPr>
-          <w:rFonts w:cs="JetBrains Mono"/>
-          <w:lang w:val="en-US"/>
-        </w:rPr>
-      </w:pPr>
-      <w:r>
-        <w:rPr>
-          <w:rFonts w:cs="JetBrains Mono"/>
-          <w:lang w:val="en-US"/>
-        </w:rPr>
-        <w:t>In this project the module "A_read_xbrl.py" was designed to read such XBRL-files. Please see the "README.md-file" in the root folder.</w:t>
-      </w:r>
-    </w:p>
-    <w:p>
-      <w:pPr>
-        <w:pStyle w:val="berschrift2"/>
-        <w:rPr>
-          <w:rFonts w:cs="JetBrains Mono"/>
-          <w:lang w:val="en-US"/>
-        </w:rPr>
-      </w:pPr>
-      <w:bookmarkStart w:id="32" w:name="_Toc157595925"/>
-      <w:r>
-        <w:rPr>
-          <w:rFonts w:cs="JetBrains Mono"/>
-          <w:lang w:val="en-US"/>
-        </w:rPr>
-        <w:t>Ontologies</w:t>
-      </w:r>
-      <w:bookmarkEnd w:id="32"/>
-    </w:p>
-    <w:p>
-      <w:pPr>
-        <w:pStyle w:val="berschrift3"/>
-        <w:numPr>
-          <w:ilvl w:val="0"/>
-          <w:numId w:val="40"/>
-        </w:numPr>
-        <w:rPr>
-          <w:rFonts w:cs="JetBrains Mono"/>
-        </w:rPr>
-      </w:pPr>
-      <w:bookmarkStart w:id="33" w:name="_Toc157595926"/>
-      <w:r>
-        <w:rPr>
-          <w:rFonts w:cs="JetBrains Mono"/>
-        </w:rPr>
-        <w:t>Introduction</w:t>
-      </w:r>
-      <w:bookmarkEnd w:id="33"/>
-    </w:p>
-    <w:p>
-      <w:pPr>
-        <w:rPr>
-          <w:rFonts w:cs="JetBrains Mono"/>
-          <w:lang w:val="en-US"/>
-        </w:rPr>
-      </w:pPr>
-      <w:r>
-        <w:rPr>
-          <w:rFonts w:cs="JetBrains Mono"/>
-          <w:lang w:val="en-US"/>
-        </w:rPr>
-        <w:t xml:space="preserve">The Knowledge Graph of this project is based on an Ontology developed in </w:t>
-      </w:r>
-      <w:hyperlink r:id="rId24">
-        <w:r>
-          <w:rPr>
-            <w:rStyle w:val="Hyperlink"/>
-            <w:rFonts w:cs="JetBrains Mono"/>
-            <w:lang w:val="en-US"/>
-          </w:rPr>
-          <w:t>Protégé</w:t>
-        </w:r>
-      </w:hyperlink>
-      <w:r>
-        <w:rPr>
-          <w:rFonts w:cs="JetBrains Mono"/>
-          <w:lang w:val="en-US"/>
-        </w:rPr>
-        <w:t>, a tool provided by Stanford University.</w:t>
-      </w:r>
-    </w:p>
-    <w:p>
-      <w:pPr>
-        <w:rPr>
-          <w:rFonts w:cs="JetBrains Mono"/>
-          <w:lang w:val="en-US"/>
-        </w:rPr>
-      </w:pPr>
-      <w:r>
-        <w:rPr>
-          <w:rFonts w:cs="JetBrains Mono"/>
-          <w:lang w:val="en-US"/>
-        </w:rPr>
-        <w:lastRenderedPageBreak/>
-        <w:t>Ontologies are used to capture knowledge about some domain of interest. An ontology describes the concepts in the domain and also the relationships that hold between those concepts.</w:t>
-      </w:r>
-    </w:p>
-    <w:p>
-      <w:pPr>
-        <w:rPr>
-          <w:rFonts w:cs="JetBrains Mono"/>
-          <w:lang w:val="en-US"/>
-        </w:rPr>
-      </w:pPr>
-      <w:r>
-        <w:rPr>
-          <w:rFonts w:cs="JetBrains Mono"/>
-          <w:lang w:val="en-US"/>
-        </w:rPr>
-        <w:t xml:space="preserve">The most widely used ontology language is </w:t>
-      </w:r>
-      <w:hyperlink r:id="rId25">
-        <w:r>
-          <w:rPr>
-            <w:rStyle w:val="Hyperlink"/>
-            <w:rFonts w:cs="JetBrains Mono"/>
-            <w:lang w:val="en-US"/>
-          </w:rPr>
-          <w:t>OWL</w:t>
-        </w:r>
-      </w:hyperlink>
-      <w:r>
-        <w:rPr>
-          <w:rFonts w:cs="JetBrains Mono"/>
-          <w:lang w:val="en-US"/>
-        </w:rPr>
-        <w:t xml:space="preserve"> from the World Wide Web Consortium (W3C) which stands for "Web Ontology Language". OWL is built on top of RDFS which itself is built on top of RDF (Resource Description Framework) to describe network graphs i.e., nodes and links.</w:t>
-      </w:r>
-    </w:p>
-    <w:p>
-      <w:pPr>
-        <w:rPr>
-          <w:rFonts w:cs="JetBrains Mono"/>
-          <w:lang w:val="en-US"/>
-        </w:rPr>
-      </w:pPr>
-      <w:r>
-        <w:rPr>
-          <w:rFonts w:cs="JetBrains Mono"/>
-          <w:lang w:val="en-US"/>
-        </w:rPr>
-        <w:t>In OWL the fundamental construct is a triple consisting of a subject, predicate, and object. Triples can construct graphs because objects can be subjects and vice versa and so can be connected via predicate relationships. Such graphs are also known as triple stores.</w:t>
-      </w:r>
-    </w:p>
-    <w:p>
-      <w:pPr>
-        <w:rPr>
-          <w:rFonts w:cs="JetBrains Mono"/>
-          <w:lang w:val="en-US"/>
-        </w:rPr>
-      </w:pPr>
-      <w:r>
-        <w:rPr>
-          <w:rFonts w:cs="JetBrains Mono"/>
-          <w:lang w:val="en-US"/>
-        </w:rPr>
-        <w:t>Wikidata and dbpedia are public triple stores as they can be publicly accessed via http-requests. Every resource there can be represented as a collection of triples, which are both, machine-readable and human-readable.</w:t>
-      </w:r>
-    </w:p>
-    <w:p>
-      <w:pPr>
-        <w:rPr>
-          <w:rFonts w:cs="JetBrains Mono"/>
-          <w:lang w:val="en-US"/>
-        </w:rPr>
-      </w:pPr>
-      <w:r>
-        <w:rPr>
-          <w:rFonts w:cs="JetBrains Mono"/>
-          <w:lang w:val="en-US"/>
-        </w:rPr>
-        <w:t xml:space="preserve">For instance, the company </w:t>
-      </w:r>
-      <w:hyperlink r:id="rId26">
-        <w:r>
-          <w:rPr>
-            <w:rStyle w:val="Hyperlink"/>
-            <w:lang w:val="en-US"/>
-          </w:rPr>
-          <w:t>"Adidas"</w:t>
-        </w:r>
-      </w:hyperlink>
-      <w:r>
-        <w:rPr>
-          <w:rFonts w:cs="JetBrains Mono"/>
-          <w:lang w:val="en-US"/>
-        </w:rPr>
-        <w:t xml:space="preserve"> in dbpedia can be represented in human-readable form ...</w:t>
-      </w:r>
-    </w:p>
-    <w:p>
-      <w:pPr>
-        <w:rPr>
-          <w:rFonts w:cs="JetBrains Mono"/>
-          <w:lang w:val="en-US"/>
-        </w:rPr>
-      </w:pPr>
-      <w:r>
-        <w:rPr>
-          <w:rFonts w:cs="JetBrains Mono"/>
           <w:noProof/>
           <w:lang w:val="en-US"/>
         </w:rPr>
         <w:drawing>
-          <wp:inline distT="0" distB="0" distL="0" distR="0" wp14:anchorId="57EE6E30" wp14:editId="3E62E493">
-            <wp:extent cx="3780031" cy="2038350"/>
-            <wp:effectExtent l="0" t="0" r="0" b="0"/>
-            <wp:docPr id="259839890" name="Grafik 1" descr="Ein Bild, das Text, Screenshot, Website, Webseite enthält.&#10;&#10;Automatisch generierte Beschreibung"/>
+          <wp:inline distT="0" distB="0" distL="0" distR="0" wp14:anchorId="5CEAD29F" wp14:editId="5EE9AF12">
+            <wp:extent cx="5730240" cy="3223260"/>
+            <wp:effectExtent l="0" t="0" r="3810" b="0"/>
+            <wp:docPr id="1430237283" name="Grafik 1" descr="Ein Bild, das Text, Screenshot, Diagramm, Design enthält.&#10;&#10;Automatisch generierte Beschreibung"/>
             <wp:cNvGraphicFramePr>
               <a:graphicFrameLocks xmlns:a="http://schemas.openxmlformats.org/drawingml/2006/main" noChangeAspect="1"/>
             </wp:cNvGraphicFramePr>
@@ -9558,13 +9273,13 @@
               <a:graphicData uri="http://schemas.openxmlformats.org/drawingml/2006/picture">
                 <pic:pic xmlns:pic="http://schemas.openxmlformats.org/drawingml/2006/picture">
                   <pic:nvPicPr>
-                    <pic:cNvPr id="259839890" name="Grafik 1" descr="Ein Bild, das Text, Screenshot, Website, Webseite enthält.&#10;&#10;Automatisch generierte Beschreibung"/>
+                    <pic:cNvPr id="1430237283" name="Grafik 1" descr="Ein Bild, das Text, Screenshot, Diagramm, Design enthält.&#10;&#10;Automatisch generierte Beschreibung"/>
                     <pic:cNvPicPr>
                       <a:picLocks noChangeAspect="1" noChangeArrowheads="1"/>
                     </pic:cNvPicPr>
                   </pic:nvPicPr>
                   <pic:blipFill>
-                    <a:blip r:embed="rId27">
+                    <a:blip r:embed="rId23" cstate="print">
                       <a:extLst>
                         <a:ext uri="{28A0092B-C50C-407E-A947-70E740481C1C}">
                           <a14:useLocalDpi xmlns:a14="http://schemas.microsoft.com/office/drawing/2010/main" val="0"/>
@@ -9579,7 +9294,7 @@
                   <pic:spPr bwMode="auto">
                     <a:xfrm>
                       <a:off x="0" y="0"/>
-                      <a:ext cx="3795428" cy="2046653"/>
+                      <a:ext cx="5751041" cy="3234961"/>
                     </a:xfrm>
                     <a:prstGeom prst="rect">
                       <a:avLst/>
@@ -9603,6 +9318,864 @@
           <w:lang w:val="en-US"/>
         </w:rPr>
       </w:pPr>
+      <w:r>
+        <w:rPr>
+          <w:rFonts w:cs="JetBrains Mono"/>
+          <w:lang w:val="en-US"/>
+        </w:rPr>
+        <w:t>EFRAG outlined the ESRS requirements in multiple drafts covering the three sustainability areas "Environment", "Social" and "Corporate" governance ("ESG") that will take effect from 2024 on. As this project only focuses on the Environmental reporting requirements (the "E" in "ESG"), the "research" folder only contains the drafts that are concerned with environmental reporting requirements under ESRS:</w:t>
+      </w:r>
+    </w:p>
+    <w:p>
+      <w:pPr>
+        <w:pStyle w:val="SourceCode"/>
+        <w:rPr>
+          <w:rFonts w:ascii="JetBrains Mono" w:hAnsi="JetBrains Mono" w:cs="JetBrains Mono"/>
+          <w:b/>
+          <w:bCs/>
+          <w:sz w:val="18"/>
+          <w:szCs w:val="18"/>
+          <w:lang w:val="en-US"/>
+        </w:rPr>
+      </w:pPr>
+      <w:r>
+        <w:rPr>
+          <w:rFonts w:ascii="JetBrains Mono" w:hAnsi="JetBrains Mono" w:cs="JetBrains Mono"/>
+          <w:b/>
+          <w:bCs/>
+          <w:sz w:val="18"/>
+          <w:szCs w:val="18"/>
+          <w:lang w:val="en-US"/>
+        </w:rPr>
+        <w:t>- ESRS_GD: General Disclosures</w:t>
+      </w:r>
+    </w:p>
+    <w:p>
+      <w:pPr>
+        <w:pStyle w:val="SourceCode"/>
+        <w:rPr>
+          <w:rFonts w:ascii="JetBrains Mono" w:hAnsi="JetBrains Mono" w:cs="JetBrains Mono"/>
+          <w:b/>
+          <w:bCs/>
+          <w:sz w:val="18"/>
+          <w:szCs w:val="18"/>
+          <w:lang w:val="en-US"/>
+        </w:rPr>
+      </w:pPr>
+      <w:r>
+        <w:rPr>
+          <w:rFonts w:ascii="JetBrains Mono" w:hAnsi="JetBrains Mono" w:cs="JetBrains Mono"/>
+          <w:b/>
+          <w:bCs/>
+          <w:sz w:val="18"/>
+          <w:szCs w:val="18"/>
+          <w:lang w:val="en-US"/>
+        </w:rPr>
+        <w:t>- ESRS_GR: General Requirements</w:t>
+      </w:r>
+    </w:p>
+    <w:p>
+      <w:pPr>
+        <w:pStyle w:val="SourceCode"/>
+        <w:rPr>
+          <w:rFonts w:ascii="JetBrains Mono" w:hAnsi="JetBrains Mono" w:cs="JetBrains Mono"/>
+          <w:b/>
+          <w:bCs/>
+          <w:sz w:val="18"/>
+          <w:szCs w:val="18"/>
+          <w:lang w:val="en-US"/>
+        </w:rPr>
+      </w:pPr>
+      <w:r>
+        <w:rPr>
+          <w:rFonts w:ascii="JetBrains Mono" w:hAnsi="JetBrains Mono" w:cs="JetBrains Mono"/>
+          <w:b/>
+          <w:bCs/>
+          <w:sz w:val="18"/>
+          <w:szCs w:val="18"/>
+          <w:lang w:val="en-US"/>
+        </w:rPr>
+        <w:t>- ESRS_E1: Climate Change</w:t>
+      </w:r>
+    </w:p>
+    <w:p>
+      <w:pPr>
+        <w:pStyle w:val="SourceCode"/>
+        <w:rPr>
+          <w:rFonts w:ascii="JetBrains Mono" w:hAnsi="JetBrains Mono" w:cs="JetBrains Mono"/>
+          <w:b/>
+          <w:bCs/>
+          <w:sz w:val="18"/>
+          <w:szCs w:val="18"/>
+          <w:lang w:val="en-US"/>
+        </w:rPr>
+      </w:pPr>
+      <w:r>
+        <w:rPr>
+          <w:rFonts w:ascii="JetBrains Mono" w:hAnsi="JetBrains Mono" w:cs="JetBrains Mono"/>
+          <w:b/>
+          <w:bCs/>
+          <w:sz w:val="18"/>
+          <w:szCs w:val="18"/>
+          <w:lang w:val="en-US"/>
+        </w:rPr>
+        <w:t>- ESRS_E2: Pollution</w:t>
+      </w:r>
+    </w:p>
+    <w:p>
+      <w:pPr>
+        <w:pStyle w:val="SourceCode"/>
+        <w:rPr>
+          <w:rFonts w:ascii="JetBrains Mono" w:hAnsi="JetBrains Mono" w:cs="JetBrains Mono"/>
+          <w:b/>
+          <w:bCs/>
+          <w:sz w:val="18"/>
+          <w:szCs w:val="18"/>
+          <w:lang w:val="en-US"/>
+        </w:rPr>
+      </w:pPr>
+      <w:r>
+        <w:rPr>
+          <w:rFonts w:ascii="JetBrains Mono" w:hAnsi="JetBrains Mono" w:cs="JetBrains Mono"/>
+          <w:b/>
+          <w:bCs/>
+          <w:sz w:val="18"/>
+          <w:szCs w:val="18"/>
+          <w:lang w:val="en-US"/>
+        </w:rPr>
+        <w:t>- ESRS_E3: Water and marine resources</w:t>
+      </w:r>
+    </w:p>
+    <w:p>
+      <w:pPr>
+        <w:pStyle w:val="SourceCode"/>
+        <w:rPr>
+          <w:rFonts w:ascii="JetBrains Mono" w:hAnsi="JetBrains Mono" w:cs="JetBrains Mono"/>
+          <w:b/>
+          <w:bCs/>
+          <w:sz w:val="18"/>
+          <w:szCs w:val="18"/>
+          <w:lang w:val="en-US"/>
+        </w:rPr>
+      </w:pPr>
+      <w:r>
+        <w:rPr>
+          <w:rFonts w:ascii="JetBrains Mono" w:hAnsi="JetBrains Mono" w:cs="JetBrains Mono"/>
+          <w:b/>
+          <w:bCs/>
+          <w:sz w:val="18"/>
+          <w:szCs w:val="18"/>
+          <w:lang w:val="en-US"/>
+        </w:rPr>
+        <w:t>- ESRS_E4: Biodiversity and ecosystems</w:t>
+      </w:r>
+    </w:p>
+    <w:p>
+      <w:pPr>
+        <w:pStyle w:val="SourceCode"/>
+        <w:rPr>
+          <w:rFonts w:ascii="JetBrains Mono" w:hAnsi="JetBrains Mono" w:cs="JetBrains Mono"/>
+          <w:b/>
+          <w:bCs/>
+          <w:sz w:val="18"/>
+          <w:szCs w:val="18"/>
+          <w:lang w:val="en-US"/>
+        </w:rPr>
+      </w:pPr>
+      <w:r>
+        <w:rPr>
+          <w:rFonts w:ascii="JetBrains Mono" w:hAnsi="JetBrains Mono" w:cs="JetBrains Mono"/>
+          <w:b/>
+          <w:bCs/>
+          <w:sz w:val="18"/>
+          <w:szCs w:val="18"/>
+          <w:lang w:val="en-US"/>
+        </w:rPr>
+        <w:t>- ESRS_E5: Resource use and circular economy</w:t>
+      </w:r>
+    </w:p>
+    <w:p>
+      <w:pPr>
+        <w:rPr>
+          <w:rFonts w:cs="JetBrains Mono"/>
+          <w:lang w:val="en-US"/>
+        </w:rPr>
+      </w:pPr>
+      <w:r>
+        <w:rPr>
+          <w:rFonts w:cs="JetBrains Mono"/>
+          <w:lang w:val="en-US"/>
+        </w:rPr>
+        <w:t>The drafts define and describe the data points to be reported. The required data points were also aggregated in the Excel-table ESRS_Draft_10_2023.xlsx. In the "InNeo4j"-tab therein, we listed all the data points that were included in the sample JSON-files later to be loaded into the Knowledge Graph. We included at least one data point from each of the five draft sections (E1 to E5) (see the "Node" column in the individual worksheets).</w:t>
+      </w:r>
+    </w:p>
+    <w:p>
+      <w:pPr>
+        <w:rPr>
+          <w:rFonts w:cs="JetBrains Mono"/>
+          <w:lang w:val="en-US"/>
+        </w:rPr>
+      </w:pPr>
+      <w:r>
+        <w:rPr>
+          <w:rFonts w:cs="JetBrains Mono"/>
+          <w:lang w:val="en-US"/>
+        </w:rPr>
+        <w:t>Starting January 1, 2024, ESRS will apply to all companies whose size exceeds certain thresholds:</w:t>
+      </w:r>
+    </w:p>
+    <w:p>
+      <w:pPr>
+        <w:pStyle w:val="SourceCode"/>
+        <w:rPr>
+          <w:rFonts w:ascii="JetBrains Mono" w:hAnsi="JetBrains Mono" w:cs="JetBrains Mono"/>
+          <w:b/>
+          <w:bCs/>
+          <w:sz w:val="18"/>
+          <w:szCs w:val="18"/>
+          <w:lang w:val="en-US"/>
+        </w:rPr>
+      </w:pPr>
+      <w:r>
+        <w:rPr>
+          <w:rFonts w:ascii="JetBrains Mono" w:hAnsi="JetBrains Mono" w:cs="JetBrains Mono"/>
+          <w:b/>
+          <w:bCs/>
+          <w:sz w:val="18"/>
+          <w:szCs w:val="18"/>
+          <w:lang w:val="en-US"/>
+        </w:rPr>
+        <w:t>- Over 250 employees</w:t>
+      </w:r>
+    </w:p>
+    <w:p>
+      <w:pPr>
+        <w:pStyle w:val="SourceCode"/>
+        <w:rPr>
+          <w:rFonts w:ascii="JetBrains Mono" w:hAnsi="JetBrains Mono" w:cs="JetBrains Mono"/>
+          <w:b/>
+          <w:bCs/>
+          <w:sz w:val="18"/>
+          <w:szCs w:val="18"/>
+          <w:lang w:val="en-US"/>
+        </w:rPr>
+      </w:pPr>
+      <w:r>
+        <w:rPr>
+          <w:rFonts w:ascii="JetBrains Mono" w:hAnsi="JetBrains Mono" w:cs="JetBrains Mono"/>
+          <w:b/>
+          <w:bCs/>
+          <w:sz w:val="18"/>
+          <w:szCs w:val="18"/>
+          <w:lang w:val="en-US"/>
+        </w:rPr>
+        <w:lastRenderedPageBreak/>
+        <w:t>- More than 40€ million in annual revenue</w:t>
+      </w:r>
+    </w:p>
+    <w:p>
+      <w:pPr>
+        <w:pStyle w:val="SourceCode"/>
+        <w:rPr>
+          <w:rFonts w:ascii="JetBrains Mono" w:hAnsi="JetBrains Mono" w:cs="JetBrains Mono"/>
+          <w:b/>
+          <w:bCs/>
+          <w:sz w:val="18"/>
+          <w:szCs w:val="18"/>
+          <w:lang w:val="en-US"/>
+        </w:rPr>
+      </w:pPr>
+      <w:r>
+        <w:rPr>
+          <w:rFonts w:ascii="JetBrains Mono" w:hAnsi="JetBrains Mono" w:cs="JetBrains Mono"/>
+          <w:b/>
+          <w:bCs/>
+          <w:sz w:val="18"/>
+          <w:szCs w:val="18"/>
+          <w:lang w:val="en-US"/>
+        </w:rPr>
+        <w:t>- More than 20€ million in total assets or balance sheet</w:t>
+      </w:r>
+    </w:p>
+    <w:p>
+      <w:pPr>
+        <w:pStyle w:val="SourceCode"/>
+        <w:rPr>
+          <w:rFonts w:ascii="JetBrains Mono" w:hAnsi="JetBrains Mono" w:cs="JetBrains Mono"/>
+          <w:b/>
+          <w:bCs/>
+          <w:sz w:val="18"/>
+          <w:szCs w:val="18"/>
+          <w:lang w:val="en-US"/>
+        </w:rPr>
+      </w:pPr>
+      <w:r>
+        <w:rPr>
+          <w:rFonts w:ascii="JetBrains Mono" w:hAnsi="JetBrains Mono" w:cs="JetBrains Mono"/>
+          <w:b/>
+          <w:bCs/>
+          <w:sz w:val="18"/>
+          <w:szCs w:val="18"/>
+          <w:lang w:val="en-US"/>
+        </w:rPr>
+        <w:t xml:space="preserve">- Publicly-listed equities who have more than 10 employees or 20€ million </w:t>
+      </w:r>
+    </w:p>
+    <w:p>
+      <w:pPr>
+        <w:pStyle w:val="SourceCode"/>
+        <w:rPr>
+          <w:rFonts w:ascii="JetBrains Mono" w:hAnsi="JetBrains Mono" w:cs="JetBrains Mono"/>
+          <w:b/>
+          <w:bCs/>
+          <w:sz w:val="18"/>
+          <w:szCs w:val="18"/>
+          <w:lang w:val="en-US"/>
+        </w:rPr>
+      </w:pPr>
+      <w:r>
+        <w:rPr>
+          <w:rFonts w:ascii="JetBrains Mono" w:hAnsi="JetBrains Mono" w:cs="JetBrains Mono"/>
+          <w:b/>
+          <w:bCs/>
+          <w:sz w:val="18"/>
+          <w:szCs w:val="18"/>
+          <w:lang w:val="en-US"/>
+        </w:rPr>
+        <w:t xml:space="preserve">  </w:t>
+      </w:r>
+      <w:r>
+        <w:rPr>
+          <w:rFonts w:ascii="JetBrains Mono" w:hAnsi="JetBrains Mono" w:cs="JetBrains Mono"/>
+          <w:b/>
+          <w:bCs/>
+          <w:sz w:val="18"/>
+          <w:szCs w:val="18"/>
+          <w:lang w:val="en-US"/>
+        </w:rPr>
+        <w:t xml:space="preserve">revenue </w:t>
+      </w:r>
+    </w:p>
+    <w:p>
+      <w:pPr>
+        <w:pStyle w:val="SourceCode"/>
+        <w:rPr>
+          <w:rFonts w:ascii="JetBrains Mono" w:hAnsi="JetBrains Mono" w:cs="JetBrains Mono"/>
+          <w:b/>
+          <w:bCs/>
+          <w:sz w:val="18"/>
+          <w:szCs w:val="18"/>
+          <w:lang w:val="en-US"/>
+        </w:rPr>
+      </w:pPr>
+      <w:r>
+        <w:rPr>
+          <w:rFonts w:ascii="JetBrains Mono" w:hAnsi="JetBrains Mono" w:cs="JetBrains Mono"/>
+          <w:b/>
+          <w:bCs/>
+          <w:sz w:val="18"/>
+          <w:szCs w:val="18"/>
+          <w:lang w:val="en-US"/>
+        </w:rPr>
+        <w:t xml:space="preserve">- International and non-EU companies with more than 150€ million annual </w:t>
+      </w:r>
+    </w:p>
+    <w:p>
+      <w:pPr>
+        <w:pStyle w:val="SourceCode"/>
+        <w:rPr>
+          <w:rFonts w:ascii="JetBrains Mono" w:hAnsi="JetBrains Mono" w:cs="JetBrains Mono"/>
+          <w:b/>
+          <w:bCs/>
+          <w:sz w:val="18"/>
+          <w:szCs w:val="18"/>
+          <w:lang w:val="en-US"/>
+        </w:rPr>
+      </w:pPr>
+      <w:r>
+        <w:rPr>
+          <w:rFonts w:ascii="JetBrains Mono" w:hAnsi="JetBrains Mono" w:cs="JetBrains Mono"/>
+          <w:b/>
+          <w:bCs/>
+          <w:sz w:val="18"/>
+          <w:szCs w:val="18"/>
+          <w:lang w:val="en-US"/>
+        </w:rPr>
+        <w:t xml:space="preserve">  </w:t>
+      </w:r>
+      <w:r>
+        <w:rPr>
+          <w:rFonts w:ascii="JetBrains Mono" w:hAnsi="JetBrains Mono" w:cs="JetBrains Mono"/>
+          <w:b/>
+          <w:bCs/>
+          <w:sz w:val="18"/>
+          <w:szCs w:val="18"/>
+          <w:lang w:val="en-US"/>
+        </w:rPr>
+        <w:t xml:space="preserve">revenue within the EU and which have at least one subsidiary or branch in </w:t>
+      </w:r>
+    </w:p>
+    <w:p>
+      <w:pPr>
+        <w:pStyle w:val="SourceCode"/>
+        <w:rPr>
+          <w:rFonts w:ascii="JetBrains Mono" w:hAnsi="JetBrains Mono" w:cs="JetBrains Mono"/>
+          <w:b/>
+          <w:bCs/>
+          <w:sz w:val="18"/>
+          <w:szCs w:val="18"/>
+          <w:lang w:val="en-US"/>
+        </w:rPr>
+      </w:pPr>
+      <w:r>
+        <w:rPr>
+          <w:rFonts w:ascii="JetBrains Mono" w:hAnsi="JetBrains Mono" w:cs="JetBrains Mono"/>
+          <w:b/>
+          <w:bCs/>
+          <w:sz w:val="18"/>
+          <w:szCs w:val="18"/>
+          <w:lang w:val="en-US"/>
+        </w:rPr>
+        <w:t xml:space="preserve">  </w:t>
+      </w:r>
+      <w:r>
+        <w:rPr>
+          <w:rFonts w:ascii="JetBrains Mono" w:hAnsi="JetBrains Mono" w:cs="JetBrains Mono"/>
+          <w:b/>
+          <w:bCs/>
+          <w:sz w:val="18"/>
+          <w:szCs w:val="18"/>
+          <w:lang w:val="en-US"/>
+        </w:rPr>
+        <w:t>the EU exceeding certain thresholds</w:t>
+      </w:r>
+    </w:p>
+    <w:p>
+      <w:pPr>
+        <w:rPr>
+          <w:rFonts w:cs="JetBrains Mono"/>
+          <w:lang w:val="en-US"/>
+        </w:rPr>
+      </w:pPr>
+      <w:r>
+        <w:rPr>
+          <w:rFonts w:cs="JetBrains Mono"/>
+          <w:lang w:val="en-US"/>
+        </w:rPr>
+        <w:t>Small-and-medium enterprises ("SMEs") are also required to report under a more limited set (ESRS LSME) (starting January 1, 2026) and apply to listed EU Member State companies who meet at least two of the three following criteria:</w:t>
+      </w:r>
+    </w:p>
+    <w:p>
+      <w:pPr>
+        <w:pStyle w:val="SourceCode"/>
+        <w:rPr>
+          <w:rFonts w:ascii="JetBrains Mono" w:hAnsi="JetBrains Mono" w:cs="JetBrains Mono"/>
+          <w:b/>
+          <w:bCs/>
+          <w:sz w:val="18"/>
+          <w:szCs w:val="18"/>
+          <w:lang w:val="en-US"/>
+        </w:rPr>
+      </w:pPr>
+      <w:r>
+        <w:rPr>
+          <w:rFonts w:ascii="JetBrains Mono" w:hAnsi="JetBrains Mono" w:cs="JetBrains Mono"/>
+          <w:b/>
+          <w:bCs/>
+          <w:sz w:val="18"/>
+          <w:szCs w:val="18"/>
+          <w:lang w:val="en-US"/>
+        </w:rPr>
+        <w:t>- Between 50-250 employees</w:t>
+      </w:r>
+    </w:p>
+    <w:p>
+      <w:pPr>
+        <w:pStyle w:val="SourceCode"/>
+        <w:rPr>
+          <w:rFonts w:ascii="JetBrains Mono" w:hAnsi="JetBrains Mono" w:cs="JetBrains Mono"/>
+          <w:b/>
+          <w:bCs/>
+          <w:sz w:val="18"/>
+          <w:szCs w:val="18"/>
+          <w:lang w:val="en-US"/>
+        </w:rPr>
+      </w:pPr>
+      <w:r>
+        <w:rPr>
+          <w:rFonts w:ascii="JetBrains Mono" w:hAnsi="JetBrains Mono" w:cs="JetBrains Mono"/>
+          <w:b/>
+          <w:bCs/>
+          <w:sz w:val="18"/>
+          <w:szCs w:val="18"/>
+          <w:lang w:val="en-US"/>
+        </w:rPr>
+        <w:t>- More than 8€ million in annual revenue (and less than 40€ million)</w:t>
+      </w:r>
+    </w:p>
+    <w:p>
+      <w:pPr>
+        <w:pStyle w:val="SourceCode"/>
+        <w:rPr>
+          <w:rFonts w:ascii="JetBrains Mono" w:hAnsi="JetBrains Mono" w:cs="JetBrains Mono"/>
+          <w:b/>
+          <w:bCs/>
+          <w:sz w:val="18"/>
+          <w:szCs w:val="18"/>
+          <w:lang w:val="en-US"/>
+        </w:rPr>
+      </w:pPr>
+      <w:r>
+        <w:rPr>
+          <w:rFonts w:ascii="JetBrains Mono" w:hAnsi="JetBrains Mono" w:cs="JetBrains Mono"/>
+          <w:b/>
+          <w:bCs/>
+          <w:sz w:val="18"/>
+          <w:szCs w:val="18"/>
+          <w:lang w:val="en-US"/>
+        </w:rPr>
+        <w:t xml:space="preserve">- More than 4€ million in total assets or balance sheet (and less than 20€ </w:t>
+      </w:r>
+    </w:p>
+    <w:p>
+      <w:pPr>
+        <w:pStyle w:val="SourceCode"/>
+        <w:rPr>
+          <w:rFonts w:ascii="JetBrains Mono" w:hAnsi="JetBrains Mono" w:cs="JetBrains Mono"/>
+          <w:b/>
+          <w:bCs/>
+          <w:sz w:val="18"/>
+          <w:szCs w:val="18"/>
+          <w:lang w:val="en-US"/>
+        </w:rPr>
+      </w:pPr>
+      <w:r>
+        <w:rPr>
+          <w:rFonts w:ascii="JetBrains Mono" w:hAnsi="JetBrains Mono" w:cs="JetBrains Mono"/>
+          <w:b/>
+          <w:bCs/>
+          <w:sz w:val="18"/>
+          <w:szCs w:val="18"/>
+          <w:lang w:val="en-US"/>
+        </w:rPr>
+        <w:t xml:space="preserve">  </w:t>
+      </w:r>
+      <w:r>
+        <w:rPr>
+          <w:rFonts w:ascii="JetBrains Mono" w:hAnsi="JetBrains Mono" w:cs="JetBrains Mono"/>
+          <w:b/>
+          <w:bCs/>
+          <w:sz w:val="18"/>
+          <w:szCs w:val="18"/>
+          <w:lang w:val="en-US"/>
+        </w:rPr>
+        <w:t>million)</w:t>
+      </w:r>
+    </w:p>
+    <w:p>
+      <w:pPr>
+        <w:pStyle w:val="berschrift3"/>
+        <w:rPr>
+          <w:rFonts w:cs="JetBrains Mono"/>
+        </w:rPr>
+      </w:pPr>
+      <w:bookmarkStart w:id="31" w:name="_Toc157602991"/>
+      <w:r>
+        <w:rPr>
+          <w:rFonts w:cs="JetBrains Mono"/>
+        </w:rPr>
+        <w:t>Reporting format</w:t>
+      </w:r>
+      <w:bookmarkEnd w:id="31"/>
+    </w:p>
+    <w:p>
+      <w:pPr>
+        <w:rPr>
+          <w:rFonts w:cs="JetBrains Mono"/>
+          <w:lang w:val="en-US"/>
+        </w:rPr>
+      </w:pPr>
+      <w:r>
+        <w:rPr>
+          <w:rFonts w:cs="JetBrains Mono"/>
+          <w:lang w:val="en-US"/>
+        </w:rPr>
+        <w:t xml:space="preserve">ESRS reports will have to be reported in a format that is machine-readable. </w:t>
+      </w:r>
+      <w:hyperlink r:id="rId24">
+        <w:r>
+          <w:rPr>
+            <w:rStyle w:val="Hyperlink"/>
+            <w:rFonts w:cs="JetBrains Mono"/>
+            <w:lang w:val="en-US"/>
+          </w:rPr>
+          <w:t>EFRAG</w:t>
+        </w:r>
+      </w:hyperlink>
+      <w:r>
+        <w:rPr>
+          <w:rFonts w:cs="JetBrains Mono"/>
+          <w:lang w:val="en-US"/>
+        </w:rPr>
+        <w:t xml:space="preserve"> has stated that they will provide an ESRS digital taxonomy (a so-called XBRL taxonomy) that will form the basis of this electronic reporting. Please see also these drafts:</w:t>
+      </w:r>
+    </w:p>
+    <w:p>
+      <w:pPr>
+        <w:pStyle w:val="SourceCode"/>
+        <w:rPr>
+          <w:rFonts w:ascii="JetBrains Mono" w:hAnsi="JetBrains Mono" w:cs="JetBrains Mono"/>
+          <w:b/>
+          <w:bCs/>
+          <w:sz w:val="18"/>
+          <w:szCs w:val="18"/>
+          <w:lang w:val="en-US"/>
+        </w:rPr>
+      </w:pPr>
+      <w:r>
+        <w:rPr>
+          <w:rFonts w:ascii="JetBrains Mono" w:hAnsi="JetBrains Mono" w:cs="JetBrains Mono"/>
+          <w:b/>
+          <w:bCs/>
+          <w:sz w:val="18"/>
+          <w:szCs w:val="18"/>
+          <w:lang w:val="en-US"/>
+        </w:rPr>
+        <w:t>- ESRS_Implementation_Guidance.pdf</w:t>
+      </w:r>
+    </w:p>
+    <w:p>
+      <w:pPr>
+        <w:pStyle w:val="SourceCode"/>
+        <w:rPr>
+          <w:rFonts w:ascii="JetBrains Mono" w:hAnsi="JetBrains Mono" w:cs="JetBrains Mono"/>
+          <w:b/>
+          <w:bCs/>
+          <w:sz w:val="18"/>
+          <w:szCs w:val="18"/>
+          <w:lang w:val="en-US"/>
+        </w:rPr>
+      </w:pPr>
+      <w:r>
+        <w:rPr>
+          <w:rFonts w:ascii="JetBrains Mono" w:hAnsi="JetBrains Mono" w:cs="JetBrains Mono"/>
+          <w:b/>
+          <w:bCs/>
+          <w:sz w:val="18"/>
+          <w:szCs w:val="18"/>
+          <w:lang w:val="en-US"/>
+        </w:rPr>
+        <w:t>- ESRS_XBRL_Taxonomy.pdf</w:t>
+      </w:r>
+    </w:p>
+    <w:p>
+      <w:pPr>
+        <w:rPr>
+          <w:rFonts w:cs="JetBrains Mono"/>
+          <w:lang w:val="en-US"/>
+        </w:rPr>
+      </w:pPr>
+      <w:r>
+        <w:rPr>
+          <w:rFonts w:cs="JetBrains Mono"/>
+          <w:lang w:val="en-US"/>
+        </w:rPr>
+        <w:t>Companies today already publish their annual or quarterly reports in XBRL-format, but these XBRL-files do not yet contain ESG-data. From 2024 on, this will change as described above. Companies will probably aggregate existing corporate reporting with ESRS reporting in their annual reports and publish them both together in XBRL-format.</w:t>
+      </w:r>
+    </w:p>
+    <w:p>
+      <w:pPr>
+        <w:rPr>
+          <w:rFonts w:cs="JetBrains Mono"/>
+          <w:lang w:val="en-US"/>
+        </w:rPr>
+      </w:pPr>
+      <w:r>
+        <w:rPr>
+          <w:rFonts w:cs="JetBrains Mono"/>
+          <w:lang w:val="en-US"/>
+        </w:rPr>
+        <w:t>In this project the module "A_read_xbrl.py" was designed to read such XBRL-files. Please see the "README.md-file" in the root folder.</w:t>
+      </w:r>
+    </w:p>
+    <w:p>
+      <w:pPr>
+        <w:pStyle w:val="berschrift2"/>
+        <w:rPr>
+          <w:rFonts w:cs="JetBrains Mono"/>
+          <w:lang w:val="en-US"/>
+        </w:rPr>
+      </w:pPr>
+      <w:bookmarkStart w:id="32" w:name="_Toc157602992"/>
+      <w:r>
+        <w:rPr>
+          <w:rFonts w:cs="JetBrains Mono"/>
+          <w:lang w:val="en-US"/>
+        </w:rPr>
+        <w:t>Ontologies</w:t>
+      </w:r>
+      <w:bookmarkEnd w:id="32"/>
+    </w:p>
+    <w:p>
+      <w:pPr>
+        <w:pStyle w:val="berschrift3"/>
+        <w:numPr>
+          <w:ilvl w:val="0"/>
+          <w:numId w:val="40"/>
+        </w:numPr>
+        <w:rPr>
+          <w:rFonts w:cs="JetBrains Mono"/>
+        </w:rPr>
+      </w:pPr>
+      <w:bookmarkStart w:id="33" w:name="_Toc157602993"/>
+      <w:r>
+        <w:rPr>
+          <w:rFonts w:cs="JetBrains Mono"/>
+        </w:rPr>
+        <w:t>Introduction</w:t>
+      </w:r>
+      <w:bookmarkEnd w:id="33"/>
+    </w:p>
+    <w:p>
+      <w:pPr>
+        <w:rPr>
+          <w:rFonts w:cs="JetBrains Mono"/>
+          <w:lang w:val="en-US"/>
+        </w:rPr>
+      </w:pPr>
+      <w:r>
+        <w:rPr>
+          <w:rFonts w:cs="JetBrains Mono"/>
+          <w:lang w:val="en-US"/>
+        </w:rPr>
+        <w:t xml:space="preserve">The Knowledge Graph of this project is based on an Ontology developed in </w:t>
+      </w:r>
+      <w:hyperlink r:id="rId25">
+        <w:r>
+          <w:rPr>
+            <w:rStyle w:val="Hyperlink"/>
+            <w:rFonts w:cs="JetBrains Mono"/>
+            <w:lang w:val="en-US"/>
+          </w:rPr>
+          <w:t>Protégé</w:t>
+        </w:r>
+      </w:hyperlink>
+      <w:r>
+        <w:rPr>
+          <w:rFonts w:cs="JetBrains Mono"/>
+          <w:lang w:val="en-US"/>
+        </w:rPr>
+        <w:t>, a tool provided by Stanford University.</w:t>
+      </w:r>
+    </w:p>
+    <w:p>
+      <w:pPr>
+        <w:rPr>
+          <w:rFonts w:cs="JetBrains Mono"/>
+          <w:lang w:val="en-US"/>
+        </w:rPr>
+      </w:pPr>
+      <w:r>
+        <w:rPr>
+          <w:rFonts w:cs="JetBrains Mono"/>
+          <w:lang w:val="en-US"/>
+        </w:rPr>
+        <w:t>Ontologies are used to capture knowledge about some domain of interest. An ontology describes the concepts in the domain and also the relationships that hold between those concepts.</w:t>
+      </w:r>
+    </w:p>
+    <w:p>
+      <w:pPr>
+        <w:rPr>
+          <w:rFonts w:cs="JetBrains Mono"/>
+          <w:lang w:val="en-US"/>
+        </w:rPr>
+      </w:pPr>
+      <w:r>
+        <w:rPr>
+          <w:rFonts w:cs="JetBrains Mono"/>
+          <w:lang w:val="en-US"/>
+        </w:rPr>
+        <w:t xml:space="preserve">The most widely used ontology language is </w:t>
+      </w:r>
+      <w:hyperlink r:id="rId26">
+        <w:r>
+          <w:rPr>
+            <w:rStyle w:val="Hyperlink"/>
+            <w:rFonts w:cs="JetBrains Mono"/>
+            <w:lang w:val="en-US"/>
+          </w:rPr>
+          <w:t>OWL</w:t>
+        </w:r>
+      </w:hyperlink>
+      <w:r>
+        <w:rPr>
+          <w:rFonts w:cs="JetBrains Mono"/>
+          <w:lang w:val="en-US"/>
+        </w:rPr>
+        <w:t xml:space="preserve"> from the World Wide Web Consortium (W3C) which stands for "Web Ontology Language". OWL is built on top of RDFS which itself is built on top of RDF (Resource Description Framework) to describe network graphs i.e., nodes and links.</w:t>
+      </w:r>
+    </w:p>
+    <w:p>
+      <w:pPr>
+        <w:rPr>
+          <w:rFonts w:cs="JetBrains Mono"/>
+          <w:lang w:val="en-US"/>
+        </w:rPr>
+      </w:pPr>
+      <w:r>
+        <w:rPr>
+          <w:rFonts w:cs="JetBrains Mono"/>
+          <w:lang w:val="en-US"/>
+        </w:rPr>
+        <w:t>In OWL the fundamental construct is a triple consisting of a subject, predicate, and object. Triples can construct graphs because objects can be subjects and vice versa and so can be connected via predicate relationships. Such graphs are also known as triple stores.</w:t>
+      </w:r>
+    </w:p>
+    <w:p>
+      <w:pPr>
+        <w:rPr>
+          <w:rFonts w:cs="JetBrains Mono"/>
+          <w:lang w:val="en-US"/>
+        </w:rPr>
+      </w:pPr>
+      <w:r>
+        <w:rPr>
+          <w:rFonts w:cs="JetBrains Mono"/>
+          <w:lang w:val="en-US"/>
+        </w:rPr>
+        <w:t>Wikidata and dbpedia are public triple stores as they can be publicly accessed via http-requests. Every resource there can be represented as a collection of triples, which are both, machine-readable and human-readable.</w:t>
+      </w:r>
+    </w:p>
+    <w:p>
+      <w:pPr>
+        <w:rPr>
+          <w:rFonts w:cs="JetBrains Mono"/>
+          <w:lang w:val="en-US"/>
+        </w:rPr>
+      </w:pPr>
+      <w:r>
+        <w:rPr>
+          <w:rFonts w:cs="JetBrains Mono"/>
+          <w:lang w:val="en-US"/>
+        </w:rPr>
+        <w:lastRenderedPageBreak/>
+        <w:t xml:space="preserve">For instance, the company </w:t>
+      </w:r>
+      <w:hyperlink r:id="rId27">
+        <w:r>
+          <w:rPr>
+            <w:rStyle w:val="Hyperlink"/>
+            <w:lang w:val="en-US"/>
+          </w:rPr>
+          <w:t>"Adidas"</w:t>
+        </w:r>
+      </w:hyperlink>
+      <w:r>
+        <w:rPr>
+          <w:rFonts w:cs="JetBrains Mono"/>
+          <w:lang w:val="en-US"/>
+        </w:rPr>
+        <w:t xml:space="preserve"> in dbpedia can be represented in human-readable form ...</w:t>
+      </w:r>
     </w:p>
     <w:p>
       <w:pPr>
@@ -9618,18 +10191,10 @@
           <w:lang w:val="en-US"/>
         </w:rPr>
         <w:drawing>
-          <wp:anchor distT="0" distB="0" distL="114300" distR="114300" simplePos="0" relativeHeight="251658240" behindDoc="0" locked="0" layoutInCell="1" allowOverlap="1" wp14:anchorId="4C768159" wp14:editId="2B5A2BF3">
-            <wp:simplePos x="0" y="0"/>
-            <wp:positionH relativeFrom="column">
-              <wp:posOffset>-635</wp:posOffset>
-            </wp:positionH>
-            <wp:positionV relativeFrom="paragraph">
-              <wp:posOffset>283845</wp:posOffset>
-            </wp:positionV>
-            <wp:extent cx="3728085" cy="2004060"/>
-            <wp:effectExtent l="0" t="0" r="5715" b="0"/>
-            <wp:wrapSquare wrapText="bothSides"/>
-            <wp:docPr id="1" name="Figure" descr="img.png"/>
+          <wp:inline distT="0" distB="0" distL="0" distR="0" wp14:anchorId="57EE6E30" wp14:editId="1E39EE6B">
+            <wp:extent cx="5200191" cy="2804160"/>
+            <wp:effectExtent l="0" t="0" r="635" b="0"/>
+            <wp:docPr id="259839890" name="Grafik 1" descr="Ein Bild, das Text, Screenshot, Website, Webseite enthält.&#10;&#10;Automatisch generierte Beschreibung"/>
             <wp:cNvGraphicFramePr>
               <a:graphicFrameLocks xmlns:a="http://schemas.openxmlformats.org/drawingml/2006/main" noChangeAspect="1"/>
             </wp:cNvGraphicFramePr>
@@ -9637,7 +10202,7 @@
               <a:graphicData uri="http://schemas.openxmlformats.org/drawingml/2006/picture">
                 <pic:pic xmlns:pic="http://schemas.openxmlformats.org/drawingml/2006/picture">
                   <pic:nvPicPr>
-                    <pic:cNvPr id="0" name="img.png"/>
+                    <pic:cNvPr id="259839890" name="Grafik 1" descr="Ein Bild, das Text, Screenshot, Website, Webseite enthält.&#10;&#10;Automatisch generierte Beschreibung"/>
                     <pic:cNvPicPr>
                       <a:picLocks noChangeAspect="1" noChangeArrowheads="1"/>
                     </pic:cNvPicPr>
@@ -9658,7 +10223,101 @@
                   <pic:spPr bwMode="auto">
                     <a:xfrm>
                       <a:off x="0" y="0"/>
-                      <a:ext cx="3728085" cy="2004060"/>
+                      <a:ext cx="5231703" cy="2821153"/>
+                    </a:xfrm>
+                    <a:prstGeom prst="rect">
+                      <a:avLst/>
+                    </a:prstGeom>
+                    <a:noFill/>
+                    <a:ln>
+                      <a:noFill/>
+                    </a:ln>
+                  </pic:spPr>
+                </pic:pic>
+              </a:graphicData>
+            </a:graphic>
+          </wp:inline>
+        </w:drawing>
+      </w:r>
+    </w:p>
+    <w:p>
+      <w:pPr>
+        <w:rPr>
+          <w:rFonts w:cs="JetBrains Mono"/>
+          <w:lang w:val="en-US"/>
+        </w:rPr>
+      </w:pPr>
+    </w:p>
+    <w:p>
+      <w:pPr>
+        <w:rPr>
+          <w:rFonts w:cs="JetBrains Mono"/>
+          <w:lang w:val="en-US"/>
+        </w:rPr>
+      </w:pPr>
+      <w:r>
+        <w:rPr>
+          <w:rFonts w:cs="JetBrains Mono"/>
+          <w:lang w:val="en-US"/>
+        </w:rPr>
+        <w:t>... or in machine-readable form ...</w:t>
+      </w:r>
+    </w:p>
+    <w:p>
+      <w:pPr>
+        <w:rPr>
+          <w:rFonts w:cs="JetBrains Mono"/>
+          <w:lang w:val="en-US"/>
+        </w:rPr>
+      </w:pPr>
+      <w:r>
+        <w:rPr>
+          <w:rFonts w:cs="JetBrains Mono"/>
+          <w:noProof/>
+          <w:lang w:val="en-US"/>
+        </w:rPr>
+        <w:drawing>
+          <wp:anchor distT="0" distB="0" distL="114300" distR="114300" simplePos="0" relativeHeight="251658240" behindDoc="0" locked="0" layoutInCell="1" allowOverlap="1" wp14:anchorId="4C768159" wp14:editId="4D562953">
+            <wp:simplePos x="0" y="0"/>
+            <wp:positionH relativeFrom="column">
+              <wp:posOffset>-1270</wp:posOffset>
+            </wp:positionH>
+            <wp:positionV relativeFrom="paragraph">
+              <wp:posOffset>3175</wp:posOffset>
+            </wp:positionV>
+            <wp:extent cx="5258435" cy="2827020"/>
+            <wp:effectExtent l="0" t="0" r="0" b="0"/>
+            <wp:wrapSquare wrapText="bothSides"/>
+            <wp:docPr id="1" name="Figure" descr="img.png"/>
+            <wp:cNvGraphicFramePr>
+              <a:graphicFrameLocks xmlns:a="http://schemas.openxmlformats.org/drawingml/2006/main" noChangeAspect="1"/>
+            </wp:cNvGraphicFramePr>
+            <a:graphic xmlns:a="http://schemas.openxmlformats.org/drawingml/2006/main">
+              <a:graphicData uri="http://schemas.openxmlformats.org/drawingml/2006/picture">
+                <pic:pic xmlns:pic="http://schemas.openxmlformats.org/drawingml/2006/picture">
+                  <pic:nvPicPr>
+                    <pic:cNvPr id="0" name="img.png"/>
+                    <pic:cNvPicPr>
+                      <a:picLocks noChangeAspect="1" noChangeArrowheads="1"/>
+                    </pic:cNvPicPr>
+                  </pic:nvPicPr>
+                  <pic:blipFill>
+                    <a:blip r:embed="rId29">
+                      <a:extLst>
+                        <a:ext uri="{28A0092B-C50C-407E-A947-70E740481C1C}">
+                          <a14:useLocalDpi xmlns:a14="http://schemas.microsoft.com/office/drawing/2010/main" val="0"/>
+                        </a:ext>
+                      </a:extLst>
+                    </a:blip>
+                    <a:srcRect/>
+                    <a:stretch>
+                      <a:fillRect/>
+                    </a:stretch>
+                  </pic:blipFill>
+                  <pic:spPr bwMode="auto">
+                    <a:xfrm>
+                      <a:off x="0" y="0"/>
+                      <a:ext cx="5258435" cy="2827020"/>
                     </a:xfrm>
                     <a:prstGeom prst="rect">
                       <a:avLst/>
@@ -9676,21 +10335,6 @@
           </wp:anchor>
         </w:drawing>
       </w:r>
-      <w:r>
-        <w:rPr>
-          <w:rFonts w:cs="JetBrains Mono"/>
-          <w:lang w:val="en-US"/>
-        </w:rPr>
-        <w:t>... or in machine-readable form ...</w:t>
-      </w:r>
-    </w:p>
-    <w:p>
-      <w:pPr>
-        <w:rPr>
-          <w:rFonts w:cs="JetBrains Mono"/>
-          <w:lang w:val="en-US"/>
-        </w:rPr>
-      </w:pPr>
     </w:p>
     <w:p>
       <w:pPr>
@@ -9792,9 +10436,79 @@
           <w:szCs w:val="18"/>
           <w:lang w:val="en-US"/>
         </w:rPr>
+        <w:t xml:space="preserve"> dbr:Adidas    dbo:equity   "6.364E9"^^dbd:euro .</w:t>
+      </w:r>
+    </w:p>
+    <w:p>
+      <w:pPr>
+        <w:rPr>
+          <w:rFonts w:cs="JetBrains Mono"/>
+          <w:lang w:val="en-US"/>
+        </w:rPr>
+      </w:pPr>
+      <w:r>
+        <w:rPr>
+          <w:rFonts w:cs="JetBrains Mono"/>
+          <w:lang w:val="en-US"/>
+        </w:rPr>
+        <w:t>or explicitly:</w:t>
+      </w:r>
+    </w:p>
+    <w:p>
+      <w:pPr>
+        <w:pStyle w:val="SourceCode"/>
+        <w:rPr>
+          <w:rFonts w:ascii="JetBrains Mono" w:hAnsi="JetBrains Mono" w:cs="JetBrains Mono"/>
+          <w:b/>
+          <w:bCs/>
+          <w:sz w:val="18"/>
+          <w:szCs w:val="18"/>
+          <w:lang w:val="en-US"/>
+        </w:rPr>
+      </w:pPr>
+      <w:r>
+        <w:rPr>
+          <w:rFonts w:ascii="JetBrains Mono" w:hAnsi="JetBrains Mono" w:cs="JetBrains Mono"/>
+          <w:b/>
+          <w:bCs/>
+          <w:sz w:val="18"/>
+          <w:szCs w:val="18"/>
+          <w:lang w:val="en-US"/>
+        </w:rPr>
+        <w:t>SUBJECT: dbr:Adidas    PREDICATE: dbo:equity   OBJECT: "6.364E9"^^dbd:euro .</w:t>
+      </w:r>
+    </w:p>
+    <w:p>
+      <w:pPr>
+        <w:rPr>
+          <w:rFonts w:cs="JetBrains Mono"/>
+          <w:lang w:val="en-US"/>
+        </w:rPr>
+      </w:pPr>
+      <w:r>
+        <w:rPr>
+          <w:rFonts w:cs="JetBrains Mono"/>
+          <w:lang w:val="en-US"/>
+        </w:rPr>
+        <w:t>The prefixes "dbr:" and "dbo:" refer to previously defined namespaces that make definitions unique and unambiguous and differentiate between similar/equal terms in different concepts and domains.</w:t>
+      </w:r>
+    </w:p>
+    <w:p>
+      <w:pPr>
+        <w:pStyle w:val="berschrift3"/>
+        <w:rPr>
+          <w:rFonts w:cs="JetBrains Mono"/>
+        </w:rPr>
+      </w:pPr>
+      <w:bookmarkStart w:id="34" w:name="_Toc157602994"/>
+      <w:r>
+        <w:rPr>
+          <w:rFonts w:cs="JetBrains Mono"/>
+        </w:rPr>
         <w:lastRenderedPageBreak/>
-        <w:t xml:space="preserve"> dbr:Adidas    dbo:equity   "6.364E9"^^dbd:euro .</w:t>
-      </w:r>
+        <w:t>Ontology research</w:t>
+      </w:r>
+      <w:bookmarkEnd w:id="34"/>
     </w:p>
     <w:p>
       <w:pPr>
@@ -9808,110 +10522,40 @@
           <w:rFonts w:cs="JetBrains Mono"/>
           <w:lang w:val="en-US"/>
         </w:rPr>
-        <w:t>or explicitly:</w:t>
-      </w:r>
-    </w:p>
-    <w:p>
-      <w:pPr>
-        <w:pStyle w:val="SourceCode"/>
-        <w:rPr>
-          <w:rFonts w:ascii="JetBrains Mono" w:hAnsi="JetBrains Mono" w:cs="JetBrains Mono"/>
-          <w:b/>
-          <w:bCs/>
-          <w:sz w:val="18"/>
-          <w:szCs w:val="18"/>
-          <w:lang w:val="en-US"/>
-        </w:rPr>
-      </w:pPr>
-      <w:r>
-        <w:rPr>
-          <w:rFonts w:ascii="JetBrains Mono" w:hAnsi="JetBrains Mono" w:cs="JetBrains Mono"/>
-          <w:b/>
-          <w:bCs/>
-          <w:sz w:val="18"/>
-          <w:szCs w:val="18"/>
-          <w:lang w:val="en-US"/>
-        </w:rPr>
-        <w:t>SUBJECT: dbr:Adidas    PREDICATE: dbo:equity   OBJECT: "6.364E9"^^dbd:euro .</w:t>
-      </w:r>
-    </w:p>
-    <w:p>
-      <w:pPr>
+        <w:t>The pdf-files under the "ontologies"-folder were used to learn about ontologies and how to construct them. We particularly recommend the hands-on "PizzaTutorial" (see folder "PizzaTutorial") for more information on the subject.</w:t>
+      </w:r>
+    </w:p>
+    <w:p>
+      <w:pPr>
+        <w:pStyle w:val="berschrift3"/>
         <w:rPr>
           <w:rFonts w:cs="JetBrains Mono"/>
-          <w:lang w:val="en-US"/>
-        </w:rPr>
-      </w:pPr>
+        </w:rPr>
+      </w:pPr>
+      <w:bookmarkStart w:id="35" w:name="_Toc157602995"/>
       <w:r>
         <w:rPr>
           <w:rFonts w:cs="JetBrains Mono"/>
-          <w:lang w:val="en-US"/>
-        </w:rPr>
-        <w:t>The prefixes "dbr:" and "dbo:" refer to previously defined namespaces that make definitions unique and unambiguous and differentiate between similar/equal terms in different concepts and domains.</w:t>
-      </w:r>
-    </w:p>
-    <w:p>
-      <w:pPr>
-        <w:pStyle w:val="berschrift3"/>
+        </w:rPr>
+        <w:t>Ontology construction</w:t>
+      </w:r>
+      <w:bookmarkEnd w:id="35"/>
+    </w:p>
+    <w:p>
+      <w:pPr>
         <w:rPr>
           <w:rFonts w:cs="JetBrains Mono"/>
-        </w:rPr>
-      </w:pPr>
-      <w:bookmarkStart w:id="34" w:name="_Toc157595927"/>
+          <w:lang w:val="en-US"/>
+        </w:rPr>
+      </w:pPr>
       <w:r>
         <w:rPr>
           <w:rFonts w:cs="JetBrains Mono"/>
-        </w:rPr>
-        <w:t>Ontology research</w:t>
-      </w:r>
-      <w:bookmarkEnd w:id="34"/>
-    </w:p>
-    <w:p>
-      <w:pPr>
-        <w:rPr>
-          <w:rFonts w:cs="JetBrains Mono"/>
-          <w:lang w:val="en-US"/>
-        </w:rPr>
-      </w:pPr>
-      <w:r>
-        <w:rPr>
-          <w:rFonts w:cs="JetBrains Mono"/>
-          <w:lang w:val="en-US"/>
-        </w:rPr>
-        <w:t>The pdf-files under the "ontologies"-folder were used to learn about ontologies and how to construct them. We particularly recommend the hands-on "PizzaTutorial" (see folder "PizzaTutorial") for more information on the subject.</w:t>
-      </w:r>
-    </w:p>
-    <w:p>
-      <w:pPr>
-        <w:pStyle w:val="berschrift3"/>
-        <w:rPr>
-          <w:rFonts w:cs="JetBrains Mono"/>
-        </w:rPr>
-      </w:pPr>
-      <w:bookmarkStart w:id="35" w:name="_Toc157595928"/>
-      <w:r>
-        <w:rPr>
-          <w:rFonts w:cs="JetBrains Mono"/>
-        </w:rPr>
-        <w:t>Ontology construction</w:t>
-      </w:r>
-      <w:bookmarkEnd w:id="35"/>
-    </w:p>
-    <w:p>
-      <w:pPr>
-        <w:rPr>
-          <w:rFonts w:cs="JetBrains Mono"/>
-          <w:lang w:val="en-US"/>
-        </w:rPr>
-      </w:pPr>
-      <w:r>
-        <w:rPr>
-          <w:rFonts w:cs="JetBrains Mono"/>
           <w:lang w:val="en-US"/>
         </w:rPr>
         <w:t xml:space="preserve">As previously stated, the Knowledge Graph of this project is based on an Ontology developed in </w:t>
       </w:r>
-      <w:hyperlink r:id="rId29">
+      <w:hyperlink r:id="rId30">
         <w:r>
           <w:rPr>
             <w:rStyle w:val="Hyperlink"/>
@@ -10136,9 +10780,9 @@
           <w:lang w:val="en-US"/>
         </w:rPr>
         <w:drawing>
-          <wp:inline distT="0" distB="0" distL="0" distR="0" wp14:anchorId="616B81F5" wp14:editId="262474D5">
-            <wp:extent cx="2270760" cy="2869238"/>
-            <wp:effectExtent l="0" t="0" r="0" b="7620"/>
+          <wp:inline distT="0" distB="0" distL="0" distR="0" wp14:anchorId="616B81F5" wp14:editId="22DF235E">
+            <wp:extent cx="3276600" cy="4140176"/>
+            <wp:effectExtent l="0" t="0" r="0" b="0"/>
             <wp:docPr id="1368595295" name="Grafik 2" descr="Ein Bild, das Text, Screenshot enthält.&#10;&#10;Automatisch generierte Beschreibung"/>
             <wp:cNvGraphicFramePr>
               <a:graphicFrameLocks xmlns:a="http://schemas.openxmlformats.org/drawingml/2006/main" noChangeAspect="1"/>
@@ -10153,7 +10797,7 @@
                     </pic:cNvPicPr>
                   </pic:nvPicPr>
                   <pic:blipFill>
-                    <a:blip r:embed="rId30" cstate="print">
+                    <a:blip r:embed="rId31" cstate="print">
                       <a:extLst>
                         <a:ext uri="{28A0092B-C50C-407E-A947-70E740481C1C}">
                           <a14:useLocalDpi xmlns:a14="http://schemas.microsoft.com/office/drawing/2010/main" val="0"/>
@@ -10168,7 +10812,7 @@
                   <pic:spPr bwMode="auto">
                     <a:xfrm>
                       <a:off x="0" y="0"/>
-                      <a:ext cx="2290031" cy="2893588"/>
+                      <a:ext cx="3314395" cy="4187932"/>
                     </a:xfrm>
                     <a:prstGeom prst="rect">
                       <a:avLst/>
@@ -10189,10 +10833,12 @@
       <w:pPr>
         <w:pStyle w:val="berschrift3"/>
       </w:pPr>
+      <w:bookmarkStart w:id="36" w:name="_Toc157602996"/>
       <w:r>
         <w:lastRenderedPageBreak/>
         <w:t>"Emits" triples</w:t>
       </w:r>
+      <w:bookmarkEnd w:id="36"/>
     </w:p>
     <w:p>
       <w:pPr>
@@ -10240,7 +10886,7 @@
                     </pic:cNvPicPr>
                   </pic:nvPicPr>
                   <pic:blipFill>
-                    <a:blip r:embed="rId31" cstate="print">
+                    <a:blip r:embed="rId32" cstate="print">
                       <a:extLst>
                         <a:ext uri="{28A0092B-C50C-407E-A947-70E740481C1C}">
                           <a14:useLocalDpi xmlns:a14="http://schemas.microsoft.com/office/drawing/2010/main" val="0"/>
@@ -10397,7 +11043,7 @@
         </w:rPr>
         <w:t xml:space="preserve">The namespaces </w:t>
       </w:r>
-      <w:hyperlink r:id="rId32">
+      <w:hyperlink r:id="rId33">
         <w:r>
           <w:rPr>
             <w:rStyle w:val="Hyperlink"/>
@@ -10414,7 +11060,7 @@
         </w:rPr>
         <w:t xml:space="preserve">, </w:t>
       </w:r>
-      <w:hyperlink r:id="rId33">
+      <w:hyperlink r:id="rId34">
         <w:r>
           <w:rPr>
             <w:rStyle w:val="Hyperlink"/>
@@ -10431,7 +11077,7 @@
         </w:rPr>
         <w:t xml:space="preserve"> and </w:t>
       </w:r>
-      <w:hyperlink r:id="rId34">
+      <w:hyperlink r:id="rId35">
         <w:r>
           <w:rPr>
             <w:rStyle w:val="Hyperlink"/>
@@ -10453,9 +11099,11 @@
       <w:pPr>
         <w:pStyle w:val="berschrift3"/>
       </w:pPr>
+      <w:bookmarkStart w:id="37" w:name="_Toc157602997"/>
       <w:r>
         <w:t>Python libraries for RDFs</w:t>
       </w:r>
+      <w:bookmarkEnd w:id="37"/>
     </w:p>
     <w:p>
       <w:pPr>
@@ -10471,7 +11119,7 @@
         </w:rPr>
         <w:t xml:space="preserve">There are multiple Python libraries to construct and read such triple stores but the one that stands out in number of downloads and citations is </w:t>
       </w:r>
-      <w:hyperlink r:id="rId35">
+      <w:hyperlink r:id="rId36">
         <w:r>
           <w:rPr>
             <w:rStyle w:val="Hyperlink"/>
@@ -10493,9 +11141,11 @@
       <w:pPr>
         <w:pStyle w:val="berschrift3"/>
       </w:pPr>
+      <w:bookmarkStart w:id="38" w:name="_Toc157602998"/>
       <w:r>
         <w:t>SPARQL</w:t>
       </w:r>
+      <w:bookmarkEnd w:id="38"/>
     </w:p>
     <w:p>
       <w:pPr>
@@ -10511,7 +11161,7 @@
         </w:rPr>
         <w:t>SPARQL (</w:t>
       </w:r>
-      <w:hyperlink r:id="rId36">
+      <w:hyperlink r:id="rId37">
         <w:r>
           <w:rPr>
             <w:rStyle w:val="Hyperlink"/>
@@ -10633,11 +11283,11 @@
       <w:pPr>
         <w:pStyle w:val="berschrift2"/>
       </w:pPr>
-      <w:bookmarkStart w:id="36" w:name="_Toc157595929"/>
+      <w:bookmarkStart w:id="39" w:name="_Toc157602999"/>
       <w:r>
         <w:t>Knowledge Graphs</w:t>
       </w:r>
-      <w:bookmarkEnd w:id="36"/>
+      <w:bookmarkEnd w:id="39"/>
     </w:p>
     <w:p>
       <w:pPr>
@@ -10653,7 +11303,7 @@
         </w:rPr>
         <w:t xml:space="preserve">We collected some sources to learn about knowledge graphs, which are listed in the "LINKS"-file. A good resource for the most widely used knowledge graph software "NEO4J" and its proprietary query language </w:t>
       </w:r>
-      <w:hyperlink r:id="rId37">
+      <w:hyperlink r:id="rId38">
         <w:r>
           <w:rPr>
             <w:rStyle w:val="Hyperlink"/>
@@ -10670,7 +11320,7 @@
         </w:rPr>
         <w:t xml:space="preserve"> can be found in the freely downloadable O'Reilly book </w:t>
       </w:r>
-      <w:hyperlink r:id="rId38">
+      <w:hyperlink r:id="rId39">
         <w:r>
           <w:rPr>
             <w:rStyle w:val="Hyperlink"/>
@@ -10695,24 +11345,24 @@
           <w:lang w:val="en-US"/>
         </w:rPr>
       </w:pPr>
-      <w:bookmarkStart w:id="37" w:name="_Toc157595930"/>
+      <w:bookmarkStart w:id="40" w:name="_Toc157603000"/>
       <w:r>
         <w:rPr>
           <w:lang w:val="en-US"/>
         </w:rPr>
         <w:t>Data</w:t>
       </w:r>
-      <w:bookmarkEnd w:id="37"/>
-    </w:p>
-    <w:p>
-      <w:pPr>
-        <w:rPr>
-          <w:lang w:val="en-US"/>
-        </w:rPr>
-      </w:pPr>
-      <w:bookmarkStart w:id="38" w:name="_Toc157586409"/>
-      <w:bookmarkStart w:id="39" w:name="_Toc157587026"/>
-      <w:bookmarkStart w:id="40" w:name="_Toc157587437"/>
+      <w:bookmarkEnd w:id="40"/>
+    </w:p>
+    <w:p>
+      <w:pPr>
+        <w:rPr>
+          <w:lang w:val="en-US"/>
+        </w:rPr>
+      </w:pPr>
+      <w:bookmarkStart w:id="41" w:name="_Toc157586409"/>
+      <w:bookmarkStart w:id="42" w:name="_Toc157587026"/>
+      <w:bookmarkStart w:id="43" w:name="_Toc157587437"/>
       <w:r>
         <w:rPr>
           <w:lang w:val="en-US"/>
@@ -10755,9 +11405,9 @@
         </w:rPr>
         <w:t>contains two sub-folders:</w:t>
       </w:r>
-      <w:bookmarkEnd w:id="38"/>
-      <w:bookmarkEnd w:id="39"/>
-      <w:bookmarkEnd w:id="40"/>
+      <w:bookmarkEnd w:id="41"/>
+      <w:bookmarkEnd w:id="42"/>
+      <w:bookmarkEnd w:id="43"/>
     </w:p>
     <w:p>
       <w:pPr>
@@ -10914,10 +11564,9 @@
         </w:rPr>
         <w:t>populate a NEO4J-Knowledge-Grap</w:t>
       </w:r>
-      <w:bookmarkStart w:id="41" w:name="_Toc157586410"/>
-      <w:bookmarkStart w:id="42" w:name="_Toc157587027"/>
-      <w:bookmarkStart w:id="43" w:name="_Toc157587438"/>
-      <w:bookmarkStart w:id="44" w:name="_Toc157595931"/>
+      <w:bookmarkStart w:id="44" w:name="_Toc157586410"/>
+      <w:bookmarkStart w:id="45" w:name="_Toc157587027"/>
+      <w:bookmarkStart w:id="46" w:name="_Toc157587438"/>
       <w:r>
         <w:rPr>
           <w:rFonts w:ascii="JetBrains Mono" w:hAnsi="JetBrains Mono" w:cs="JetBrains Mono"/>
@@ -10939,16 +11588,17 @@
           <w:lang w:val="en-US"/>
         </w:rPr>
       </w:pPr>
+      <w:bookmarkStart w:id="47" w:name="_Toc157603001"/>
       <w:r>
         <w:rPr>
           <w:lang w:val="en-US"/>
         </w:rPr>
         <w:t>XBRLs:</w:t>
       </w:r>
-      <w:bookmarkEnd w:id="41"/>
-      <w:bookmarkEnd w:id="42"/>
-      <w:bookmarkEnd w:id="43"/>
       <w:bookmarkEnd w:id="44"/>
+      <w:bookmarkEnd w:id="45"/>
+      <w:bookmarkEnd w:id="46"/>
+      <w:bookmarkEnd w:id="47"/>
     </w:p>
     <w:p>
       <w:pPr>
@@ -10958,11 +11608,11 @@
           <w:numId w:val="31"/>
         </w:numPr>
       </w:pPr>
-      <w:bookmarkStart w:id="45" w:name="_Toc157595932"/>
+      <w:bookmarkStart w:id="48" w:name="_Toc157603002"/>
       <w:r>
         <w:t>Where to get the files from?</w:t>
       </w:r>
-      <w:bookmarkEnd w:id="45"/>
+      <w:bookmarkEnd w:id="48"/>
     </w:p>
     <w:p>
       <w:pPr>
@@ -11025,7 +11675,7 @@
           <w:lang w:val="en-US"/>
         </w:rPr>
       </w:pPr>
-      <w:hyperlink r:id="rId39">
+      <w:hyperlink r:id="rId40">
         <w:r>
           <w:rPr>
             <w:rStyle w:val="Hyperlink"/>
@@ -11075,7 +11725,7 @@
                     </pic:cNvPicPr>
                   </pic:nvPicPr>
                   <pic:blipFill>
-                    <a:blip r:embed="rId40" cstate="print">
+                    <a:blip r:embed="rId41" cstate="print">
                       <a:extLst>
                         <a:ext uri="{28A0092B-C50C-407E-A947-70E740481C1C}">
                           <a14:useLocalDpi xmlns:a14="http://schemas.microsoft.com/office/drawing/2010/main" val="0"/>
@@ -11121,11 +11771,11 @@
       <w:pPr>
         <w:pStyle w:val="berschrift3"/>
       </w:pPr>
-      <w:bookmarkStart w:id="46" w:name="_Toc157595933"/>
+      <w:bookmarkStart w:id="49" w:name="_Toc157603003"/>
       <w:r>
         <w:t>Files Format</w:t>
       </w:r>
-      <w:bookmarkEnd w:id="46"/>
+      <w:bookmarkEnd w:id="49"/>
     </w:p>
     <w:p>
       <w:pPr>
@@ -11830,7 +12480,7 @@
         </w:rPr>
         <w:t xml:space="preserve">If there are some problems while parsing, please refer to the attached document "XBRLs/XBRL_explained.pdf" or the GitHub page of the Python package that was used for parsing: </w:t>
       </w:r>
-      <w:hyperlink r:id="rId41">
+      <w:hyperlink r:id="rId42">
         <w:r>
           <w:rPr>
             <w:rStyle w:val="Hyperlink"/>
@@ -11854,7 +12504,7 @@
         </w:rPr>
         <w:t xml:space="preserve">If an "xbrl.TaxonomyNotFound"-error occurs, please check the raised issue here: </w:t>
       </w:r>
-      <w:hyperlink r:id="rId42" w:anchor="issue-1979211265">
+      <w:hyperlink r:id="rId43" w:anchor="issue-1979211265">
         <w:r>
           <w:rPr>
             <w:rStyle w:val="Hyperlink"/>
@@ -11871,20 +12521,20 @@
           <w:lang w:val="en-US"/>
         </w:rPr>
       </w:pPr>
-      <w:bookmarkStart w:id="47" w:name="_Toc157586411"/>
-      <w:bookmarkStart w:id="48" w:name="_Toc157587028"/>
-      <w:bookmarkStart w:id="49" w:name="_Toc157587439"/>
-      <w:bookmarkStart w:id="50" w:name="_Toc157595934"/>
+      <w:bookmarkStart w:id="50" w:name="_Toc157586411"/>
+      <w:bookmarkStart w:id="51" w:name="_Toc157587028"/>
+      <w:bookmarkStart w:id="52" w:name="_Toc157587439"/>
+      <w:bookmarkStart w:id="53" w:name="_Toc157603004"/>
       <w:r>
         <w:rPr>
           <w:lang w:val="en-US"/>
         </w:rPr>
         <w:t>JSONs:</w:t>
       </w:r>
-      <w:bookmarkEnd w:id="47"/>
-      <w:bookmarkEnd w:id="48"/>
-      <w:bookmarkEnd w:id="49"/>
       <w:bookmarkEnd w:id="50"/>
+      <w:bookmarkEnd w:id="51"/>
+      <w:bookmarkEnd w:id="52"/>
+      <w:bookmarkEnd w:id="53"/>
     </w:p>
     <w:p>
       <w:pPr>
@@ -11954,7 +12604,7 @@
           <w:lang w:val="en-US" w:eastAsia="de-DE"/>
         </w:rPr>
         <w:drawing>
-          <wp:inline distT="0" distB="0" distL="0" distR="0" wp14:anchorId="3B9A3B07" wp14:editId="4237309E">
+          <wp:inline distT="0" distB="0" distL="0" distR="0" wp14:anchorId="3B9A3B07" wp14:editId="002D11A5">
             <wp:extent cx="5760720" cy="1494790"/>
             <wp:effectExtent l="0" t="0" r="0" b="0"/>
             <wp:docPr id="690107735" name="Grafik 2" descr="Ein Bild, das Text, Software, Multimedia-Software, Computersymbol enthält.&#10;&#10;Automatisch generierte Beschreibung"/>
@@ -11971,7 +12621,7 @@
                     </pic:cNvPicPr>
                   </pic:nvPicPr>
                   <pic:blipFill>
-                    <a:blip r:embed="rId43" cstate="print">
+                    <a:blip r:embed="rId44" cstate="print">
                       <a:extLst>
                         <a:ext uri="{28A0092B-C50C-407E-A947-70E740481C1C}">
                           <a14:useLocalDpi xmlns:a14="http://schemas.microsoft.com/office/drawing/2010/main" val="0"/>
@@ -12199,14 +12849,14 @@
           <w:lang w:val="en-US"/>
         </w:rPr>
       </w:pPr>
-      <w:bookmarkStart w:id="51" w:name="_Toc157595935"/>
+      <w:bookmarkStart w:id="54" w:name="_Toc157603005"/>
       <w:r>
         <w:rPr>
           <w:lang w:val="en-US"/>
         </w:rPr>
         <w:t>Models</w:t>
       </w:r>
-      <w:bookmarkEnd w:id="51"/>
+      <w:bookmarkEnd w:id="54"/>
     </w:p>
     <w:p>
       <w:pPr>
@@ -12219,10 +12869,10 @@
           <w:lang w:val="en-US"/>
         </w:rPr>
       </w:pPr>
-      <w:bookmarkStart w:id="52" w:name="_Toc157586412"/>
-      <w:bookmarkStart w:id="53" w:name="_Toc157587029"/>
-      <w:bookmarkStart w:id="54" w:name="_Toc157587440"/>
-      <w:bookmarkStart w:id="55" w:name="_Toc157595936"/>
+      <w:bookmarkStart w:id="55" w:name="_Toc157586412"/>
+      <w:bookmarkStart w:id="56" w:name="_Toc157587029"/>
+      <w:bookmarkStart w:id="57" w:name="_Toc157587440"/>
+      <w:bookmarkStart w:id="58" w:name="_Toc157603006"/>
       <w:r>
         <w:rPr>
           <w:lang w:val="en-US"/>
@@ -12235,29 +12885,29 @@
         </w:rPr>
         <w:t>:</w:t>
       </w:r>
-      <w:bookmarkEnd w:id="52"/>
-      <w:bookmarkEnd w:id="53"/>
-      <w:bookmarkEnd w:id="54"/>
       <w:bookmarkEnd w:id="55"/>
-    </w:p>
-    <w:p>
-      <w:pPr>
-        <w:rPr>
-          <w:lang w:val="en-US"/>
-        </w:rPr>
-      </w:pPr>
-      <w:bookmarkStart w:id="56" w:name="_Toc157586413"/>
-      <w:bookmarkStart w:id="57" w:name="_Toc157587030"/>
-      <w:bookmarkStart w:id="58" w:name="_Toc157587441"/>
-      <w:r>
-        <w:rPr>
-          <w:lang w:val="en-US"/>
-        </w:rPr>
-        <w:t>This models-folder contains Ontology-files and accompanying data. There is one ontology used in the project and thus only one ontology folder ("onto4"):</w:t>
-      </w:r>
       <w:bookmarkEnd w:id="56"/>
       <w:bookmarkEnd w:id="57"/>
       <w:bookmarkEnd w:id="58"/>
+    </w:p>
+    <w:p>
+      <w:pPr>
+        <w:rPr>
+          <w:lang w:val="en-US"/>
+        </w:rPr>
+      </w:pPr>
+      <w:bookmarkStart w:id="59" w:name="_Toc157586413"/>
+      <w:bookmarkStart w:id="60" w:name="_Toc157587030"/>
+      <w:bookmarkStart w:id="61" w:name="_Toc157587441"/>
+      <w:r>
+        <w:rPr>
+          <w:lang w:val="en-US"/>
+        </w:rPr>
+        <w:t>This models-folder contains Ontology-files and accompanying data. There is one ontology used in the project and thus only one ontology folder ("onto4"):</w:t>
+      </w:r>
+      <w:bookmarkEnd w:id="59"/>
+      <w:bookmarkEnd w:id="60"/>
+      <w:bookmarkEnd w:id="61"/>
     </w:p>
     <w:p>
       <w:pPr>
@@ -12363,18 +13013,18 @@
           <w:numId w:val="33"/>
         </w:numPr>
       </w:pPr>
-      <w:bookmarkStart w:id="59" w:name="_Toc157586414"/>
-      <w:bookmarkStart w:id="60" w:name="_Toc157587031"/>
-      <w:bookmarkStart w:id="61" w:name="_Toc157587442"/>
-      <w:bookmarkStart w:id="62" w:name="_Toc157595937"/>
+      <w:bookmarkStart w:id="62" w:name="_Toc157586414"/>
+      <w:bookmarkStart w:id="63" w:name="_Toc157587031"/>
+      <w:bookmarkStart w:id="64" w:name="_Toc157587442"/>
+      <w:bookmarkStart w:id="65" w:name="_Toc157603007"/>
       <w:r>
         <w:lastRenderedPageBreak/>
         <w:t>Ontology4.ttl</w:t>
       </w:r>
-      <w:bookmarkEnd w:id="59"/>
-      <w:bookmarkEnd w:id="60"/>
-      <w:bookmarkEnd w:id="61"/>
       <w:bookmarkEnd w:id="62"/>
+      <w:bookmarkEnd w:id="63"/>
+      <w:bookmarkEnd w:id="64"/>
+      <w:bookmarkEnd w:id="65"/>
     </w:p>
     <w:p>
       <w:pPr>
@@ -12388,7 +13038,7 @@
         </w:rPr>
         <w:t xml:space="preserve">The name of the ontology ("Ontology4") has no special meaning and only reflects the latest version number. The ontology and file was created with the help of the free </w:t>
       </w:r>
-      <w:hyperlink r:id="rId44">
+      <w:hyperlink r:id="rId45">
         <w:r>
           <w:rPr>
             <w:rStyle w:val="Hyperlink"/>
@@ -12437,7 +13087,7 @@
                     </pic:cNvPicPr>
                   </pic:nvPicPr>
                   <pic:blipFill>
-                    <a:blip r:embed="rId45" cstate="print">
+                    <a:blip r:embed="rId46" cstate="print">
                       <a:extLst>
                         <a:ext uri="{28A0092B-C50C-407E-A947-70E740481C1C}">
                           <a14:useLocalDpi xmlns:a14="http://schemas.microsoft.com/office/drawing/2010/main" val="0"/>
@@ -12495,7 +13145,7 @@
           <w:lang w:val="en-US" w:eastAsia="de-DE"/>
         </w:rPr>
         <w:drawing>
-          <wp:inline distT="0" distB="0" distL="0" distR="0" wp14:anchorId="599D83EE" wp14:editId="07F0F6C2">
+          <wp:inline distT="0" distB="0" distL="0" distR="0" wp14:anchorId="599D83EE" wp14:editId="323A431A">
             <wp:extent cx="5760720" cy="1494790"/>
             <wp:effectExtent l="0" t="0" r="0" b="0"/>
             <wp:docPr id="1447284629" name="Grafik 4" descr="Ein Bild, das Text, Software, Multimedia-Software, Computersymbol enthält.&#10;&#10;Automatisch generierte Beschreibung"/>
@@ -12512,7 +13162,7 @@
                     </pic:cNvPicPr>
                   </pic:nvPicPr>
                   <pic:blipFill>
-                    <a:blip r:embed="rId43" cstate="print">
+                    <a:blip r:embed="rId44" cstate="print">
                       <a:extLst>
                         <a:ext uri="{28A0092B-C50C-407E-A947-70E740481C1C}">
                           <a14:useLocalDpi xmlns:a14="http://schemas.microsoft.com/office/drawing/2010/main" val="0"/>
@@ -12569,7 +13219,7 @@
         </w:rPr>
         <w:t xml:space="preserve">For instance: For the category "Scope 2 Greenhouse Gas Emissions" there are roughly 10 additional "Scope2"-related data points (i.e."gross", "net", "location based", "market based", etc.) to be reported (according to the </w:t>
       </w:r>
-      <w:hyperlink r:id="rId46">
+      <w:hyperlink r:id="rId47">
         <w:r>
           <w:rPr>
             <w:rStyle w:val="Hyperlink"/>
@@ -12618,17 +13268,17 @@
       <w:pPr>
         <w:pStyle w:val="berschrift3"/>
       </w:pPr>
-      <w:bookmarkStart w:id="63" w:name="_Toc157586415"/>
-      <w:bookmarkStart w:id="64" w:name="_Toc157587032"/>
-      <w:bookmarkStart w:id="65" w:name="_Toc157587443"/>
-      <w:bookmarkStart w:id="66" w:name="_Toc157595938"/>
+      <w:bookmarkStart w:id="66" w:name="_Toc157586415"/>
+      <w:bookmarkStart w:id="67" w:name="_Toc157587032"/>
+      <w:bookmarkStart w:id="68" w:name="_Toc157587443"/>
+      <w:bookmarkStart w:id="69" w:name="_Toc157603008"/>
       <w:r>
         <w:t>params</w:t>
       </w:r>
-      <w:bookmarkEnd w:id="63"/>
-      <w:bookmarkEnd w:id="64"/>
-      <w:bookmarkEnd w:id="65"/>
       <w:bookmarkEnd w:id="66"/>
+      <w:bookmarkEnd w:id="67"/>
+      <w:bookmarkEnd w:id="68"/>
+      <w:bookmarkEnd w:id="69"/>
     </w:p>
     <w:p>
       <w:pPr>
@@ -13343,7 +13993,7 @@
                     </pic:cNvPicPr>
                   </pic:nvPicPr>
                   <pic:blipFill>
-                    <a:blip r:embed="rId47" cstate="print">
+                    <a:blip r:embed="rId48" cstate="print">
                       <a:extLst>
                         <a:ext uri="{28A0092B-C50C-407E-A947-70E740481C1C}">
                           <a14:useLocalDpi xmlns:a14="http://schemas.microsoft.com/office/drawing/2010/main" val="0"/>
@@ -13433,7 +14083,7 @@
                     </pic:cNvPicPr>
                   </pic:nvPicPr>
                   <pic:blipFill>
-                    <a:blip r:embed="rId48" cstate="print">
+                    <a:blip r:embed="rId49" cstate="print">
                       <a:extLst>
                         <a:ext uri="{28A0092B-C50C-407E-A947-70E740481C1C}">
                           <a14:useLocalDpi xmlns:a14="http://schemas.microsoft.com/office/drawing/2010/main" val="0"/>
@@ -13986,17 +14636,17 @@
       <w:pPr>
         <w:pStyle w:val="berschrift3"/>
       </w:pPr>
-      <w:bookmarkStart w:id="67" w:name="_Toc157586416"/>
-      <w:bookmarkStart w:id="68" w:name="_Toc157587033"/>
-      <w:bookmarkStart w:id="69" w:name="_Toc157587444"/>
-      <w:bookmarkStart w:id="70" w:name="_Toc157595939"/>
+      <w:bookmarkStart w:id="70" w:name="_Toc157586416"/>
+      <w:bookmarkStart w:id="71" w:name="_Toc157587033"/>
+      <w:bookmarkStart w:id="72" w:name="_Toc157587444"/>
+      <w:bookmarkStart w:id="73" w:name="_Toc157603009"/>
       <w:r>
         <w:t>data_needed</w:t>
       </w:r>
-      <w:bookmarkEnd w:id="67"/>
-      <w:bookmarkEnd w:id="68"/>
-      <w:bookmarkEnd w:id="69"/>
       <w:bookmarkEnd w:id="70"/>
+      <w:bookmarkEnd w:id="71"/>
+      <w:bookmarkEnd w:id="72"/>
+      <w:bookmarkEnd w:id="73"/>
     </w:p>
     <w:p>
       <w:pPr>
@@ -14673,20 +15323,20 @@
           <w:lang w:val="en-US"/>
         </w:rPr>
       </w:pPr>
-      <w:bookmarkStart w:id="71" w:name="_Toc157586417"/>
-      <w:bookmarkStart w:id="72" w:name="_Toc157587034"/>
-      <w:bookmarkStart w:id="73" w:name="_Toc157587445"/>
-      <w:bookmarkStart w:id="74" w:name="_Toc157595940"/>
+      <w:bookmarkStart w:id="74" w:name="_Toc157586417"/>
+      <w:bookmarkStart w:id="75" w:name="_Toc157587034"/>
+      <w:bookmarkStart w:id="76" w:name="_Toc157587445"/>
+      <w:bookmarkStart w:id="77" w:name="_Toc157603010"/>
       <w:r>
         <w:rPr>
           <w:lang w:val="en-US"/>
         </w:rPr>
         <w:t>LOAD ADDITIONAL DATA:</w:t>
       </w:r>
-      <w:bookmarkEnd w:id="71"/>
-      <w:bookmarkEnd w:id="72"/>
-      <w:bookmarkEnd w:id="73"/>
       <w:bookmarkEnd w:id="74"/>
+      <w:bookmarkEnd w:id="75"/>
+      <w:bookmarkEnd w:id="76"/>
+      <w:bookmarkEnd w:id="77"/>
     </w:p>
     <w:p>
       <w:pPr>
@@ -14731,7 +15381,7 @@
                     </pic:cNvPicPr>
                   </pic:nvPicPr>
                   <pic:blipFill>
-                    <a:blip r:embed="rId49" cstate="print">
+                    <a:blip r:embed="rId50" cstate="print">
                       <a:extLst>
                         <a:ext uri="{28A0092B-C50C-407E-A947-70E740481C1C}">
                           <a14:useLocalDpi xmlns:a14="http://schemas.microsoft.com/office/drawing/2010/main" val="0"/>
@@ -15502,14 +16152,14 @@
           <w:lang w:val="en-US"/>
         </w:rPr>
       </w:pPr>
-      <w:bookmarkStart w:id="75" w:name="_Toc157595941"/>
+      <w:bookmarkStart w:id="78" w:name="_Toc157603011"/>
       <w:r>
         <w:rPr>
           <w:lang w:val="en-US"/>
         </w:rPr>
         <w:t>Modules</w:t>
       </w:r>
-      <w:bookmarkEnd w:id="75"/>
+      <w:bookmarkEnd w:id="78"/>
     </w:p>
     <w:p>
       <w:pPr>
@@ -15559,55 +16209,55 @@
           <w:lang w:val="en-US"/>
         </w:rPr>
       </w:pPr>
-      <w:bookmarkStart w:id="76" w:name="_Toc157586418"/>
-      <w:bookmarkStart w:id="77" w:name="_Toc157587035"/>
-      <w:bookmarkStart w:id="78" w:name="_Toc157587446"/>
-      <w:bookmarkStart w:id="79" w:name="_Toc157595942"/>
+      <w:bookmarkStart w:id="79" w:name="_Toc157586418"/>
+      <w:bookmarkStart w:id="80" w:name="_Toc157587035"/>
+      <w:bookmarkStart w:id="81" w:name="_Toc157587446"/>
+      <w:bookmarkStart w:id="82" w:name="_Toc157603012"/>
       <w:r>
         <w:rPr>
           <w:lang w:val="en-US"/>
         </w:rPr>
         <w:t>A_read_xbrl.py:</w:t>
       </w:r>
-      <w:bookmarkEnd w:id="76"/>
-      <w:bookmarkEnd w:id="77"/>
-      <w:bookmarkEnd w:id="78"/>
       <w:bookmarkEnd w:id="79"/>
-    </w:p>
-    <w:p>
-      <w:pPr>
-        <w:rPr>
-          <w:lang w:val="en-US"/>
-        </w:rPr>
-      </w:pPr>
-      <w:r>
-        <w:rPr>
-          <w:lang w:val="en-US"/>
-        </w:rPr>
-        <w:t>The module is used for converting data in XBRL-files into standardized JSON-files that later can be used to populate a Knowledge Graph. The parameter for the only method "read_xbrl_to_json()" of the class XBRL is a Python Enum named "XHTMLName". This enum contains the names of the XHTML-files in the "reports"-folder, where all XHTML-files of XBRL-packages must be stored. Please refer to the README-data.md-file in the "/src/data/" directory. If reports are added there, their file names must also be added in this "XHTMLName"-Enum.</w:t>
-      </w:r>
-    </w:p>
-    <w:p>
-      <w:pPr>
-        <w:pStyle w:val="berschrift2"/>
-        <w:rPr>
-          <w:lang w:val="en-US"/>
-        </w:rPr>
-      </w:pPr>
-      <w:bookmarkStart w:id="80" w:name="_Toc157586419"/>
-      <w:bookmarkStart w:id="81" w:name="_Toc157587036"/>
-      <w:bookmarkStart w:id="82" w:name="_Toc157587447"/>
-      <w:bookmarkStart w:id="83" w:name="_Toc157595943"/>
-      <w:r>
-        <w:rPr>
-          <w:lang w:val="en-US"/>
-        </w:rPr>
-        <w:t>B_rdf_graph.py:</w:t>
-      </w:r>
       <w:bookmarkEnd w:id="80"/>
       <w:bookmarkEnd w:id="81"/>
       <w:bookmarkEnd w:id="82"/>
+    </w:p>
+    <w:p>
+      <w:pPr>
+        <w:rPr>
+          <w:lang w:val="en-US"/>
+        </w:rPr>
+      </w:pPr>
+      <w:r>
+        <w:rPr>
+          <w:lang w:val="en-US"/>
+        </w:rPr>
+        <w:t>The module is used for converting data in XBRL-files into standardized JSON-files that later can be used to populate a Knowledge Graph. The parameter for the only method "read_xbrl_to_json()" of the class XBRL is a Python Enum named "XHTMLName". This enum contains the names of the XHTML-files in the "reports"-folder, where all XHTML-files of XBRL-packages must be stored. Please refer to the README-data.md-file in the "/src/data/" directory. If reports are added there, their file names must also be added in this "XHTMLName"-Enum.</w:t>
+      </w:r>
+    </w:p>
+    <w:p>
+      <w:pPr>
+        <w:pStyle w:val="berschrift2"/>
+        <w:rPr>
+          <w:lang w:val="en-US"/>
+        </w:rPr>
+      </w:pPr>
+      <w:bookmarkStart w:id="83" w:name="_Toc157586419"/>
+      <w:bookmarkStart w:id="84" w:name="_Toc157587036"/>
+      <w:bookmarkStart w:id="85" w:name="_Toc157587447"/>
+      <w:bookmarkStart w:id="86" w:name="_Toc157603013"/>
+      <w:r>
+        <w:rPr>
+          <w:lang w:val="en-US"/>
+        </w:rPr>
+        <w:t>B_rdf_graph.py:</w:t>
+      </w:r>
       <w:bookmarkEnd w:id="83"/>
+      <w:bookmarkEnd w:id="84"/>
+      <w:bookmarkEnd w:id="85"/>
+      <w:bookmarkEnd w:id="86"/>
     </w:p>
     <w:p>
       <w:pPr>
@@ -15621,7 +16271,7 @@
         </w:rPr>
         <w:t xml:space="preserve">The module primarily uses the Python </w:t>
       </w:r>
-      <w:hyperlink r:id="rId50">
+      <w:hyperlink r:id="rId51">
         <w:r>
           <w:rPr>
             <w:rStyle w:val="Hyperlink"/>
@@ -16092,56 +16742,56 @@
           <w:lang w:val="en-US"/>
         </w:rPr>
       </w:pPr>
-      <w:bookmarkStart w:id="84" w:name="_Toc157586420"/>
-      <w:bookmarkStart w:id="85" w:name="_Toc157587037"/>
-      <w:bookmarkStart w:id="86" w:name="_Toc157587448"/>
-      <w:bookmarkStart w:id="87" w:name="_Toc157595944"/>
+      <w:bookmarkStart w:id="87" w:name="_Toc157586420"/>
+      <w:bookmarkStart w:id="88" w:name="_Toc157587037"/>
+      <w:bookmarkStart w:id="89" w:name="_Toc157587448"/>
+      <w:bookmarkStart w:id="90" w:name="_Toc157603014"/>
       <w:r>
         <w:rPr>
           <w:lang w:val="en-US"/>
         </w:rPr>
         <w:t>C_read_data.py:</w:t>
       </w:r>
-      <w:bookmarkEnd w:id="84"/>
-      <w:bookmarkEnd w:id="85"/>
-      <w:bookmarkEnd w:id="86"/>
       <w:bookmarkEnd w:id="87"/>
-    </w:p>
-    <w:p>
-      <w:pPr>
-        <w:rPr>
-          <w:lang w:val="en-US" w:eastAsia="de-DE"/>
-        </w:rPr>
-      </w:pPr>
-      <w:r>
-        <w:rPr>
-          <w:lang w:val="en-US"/>
-        </w:rPr>
-        <w:t>The module's only method "get_data_dicts()" reads the JSON-files in "src/data/JSONs/" into Python dictionaries. These dictionaries are passed as parameters to the "load_data_into_knowledge_graph()"-method of the module "D_graph_construction.py" to populate the knowledge graph. Please refer to the "README-models.md"-file.</w:t>
-      </w:r>
-    </w:p>
-    <w:p>
-      <w:pPr>
-        <w:pStyle w:val="berschrift2"/>
-        <w:rPr>
-          <w:lang w:val="en-US"/>
-        </w:rPr>
-      </w:pPr>
-      <w:bookmarkStart w:id="88" w:name="_Toc157586421"/>
-      <w:bookmarkStart w:id="89" w:name="_Toc157587038"/>
-      <w:bookmarkStart w:id="90" w:name="_Toc157587449"/>
-      <w:bookmarkStart w:id="91" w:name="_Toc157595945"/>
-      <w:r>
-        <w:rPr>
-          <w:lang w:val="en-US"/>
-        </w:rPr>
-        <w:lastRenderedPageBreak/>
-        <w:t>D_graph_construction.py:</w:t>
-      </w:r>
       <w:bookmarkEnd w:id="88"/>
       <w:bookmarkEnd w:id="89"/>
       <w:bookmarkEnd w:id="90"/>
+    </w:p>
+    <w:p>
+      <w:pPr>
+        <w:rPr>
+          <w:lang w:val="en-US" w:eastAsia="de-DE"/>
+        </w:rPr>
+      </w:pPr>
+      <w:r>
+        <w:rPr>
+          <w:lang w:val="en-US"/>
+        </w:rPr>
+        <w:t>The module's only method "get_data_dicts()" reads the JSON-files in "src/data/JSONs/" into Python dictionaries. These dictionaries are passed as parameters to the "load_data_into_knowledge_graph()"-method of the module "D_graph_construction.py" to populate the knowledge graph. Please refer to the "README-models.md"-file.</w:t>
+      </w:r>
+    </w:p>
+    <w:p>
+      <w:pPr>
+        <w:pStyle w:val="berschrift2"/>
+        <w:rPr>
+          <w:lang w:val="en-US"/>
+        </w:rPr>
+      </w:pPr>
+      <w:bookmarkStart w:id="91" w:name="_Toc157586421"/>
+      <w:bookmarkStart w:id="92" w:name="_Toc157587038"/>
+      <w:bookmarkStart w:id="93" w:name="_Toc157587449"/>
+      <w:bookmarkStart w:id="94" w:name="_Toc157603015"/>
+      <w:r>
+        <w:rPr>
+          <w:lang w:val="en-US"/>
+        </w:rPr>
+        <w:lastRenderedPageBreak/>
+        <w:t>D_graph_construction.py:</w:t>
+      </w:r>
       <w:bookmarkEnd w:id="91"/>
+      <w:bookmarkEnd w:id="92"/>
+      <w:bookmarkEnd w:id="93"/>
+      <w:bookmarkEnd w:id="94"/>
     </w:p>
     <w:p>
       <w:pPr>
@@ -16592,7 +17242,7 @@
         </w:rPr>
         <w:t xml:space="preserve">This method sets all basic KG configurations. Please refer to the NEO4J neosemantics </w:t>
       </w:r>
-      <w:hyperlink r:id="rId51">
+      <w:hyperlink r:id="rId52">
         <w:r>
           <w:rPr>
             <w:rStyle w:val="Hyperlink"/>
@@ -16672,7 +17322,7 @@
         </w:rPr>
         <w:t xml:space="preserve">": </w:t>
       </w:r>
-      <w:hyperlink r:id="rId52">
+      <w:hyperlink r:id="rId53">
         <w:r>
           <w:rPr>
             <w:rStyle w:val="Hyperlink"/>
@@ -18559,20 +19209,20 @@
           <w:lang w:val="en-US"/>
         </w:rPr>
       </w:pPr>
-      <w:bookmarkStart w:id="92" w:name="_Toc157586422"/>
-      <w:bookmarkStart w:id="93" w:name="_Toc157587039"/>
-      <w:bookmarkStart w:id="94" w:name="_Toc157587450"/>
-      <w:bookmarkStart w:id="95" w:name="_Toc157595946"/>
+      <w:bookmarkStart w:id="95" w:name="_Toc157586422"/>
+      <w:bookmarkStart w:id="96" w:name="_Toc157587039"/>
+      <w:bookmarkStart w:id="97" w:name="_Toc157587450"/>
+      <w:bookmarkStart w:id="98" w:name="_Toc157603016"/>
       <w:r>
         <w:rPr>
           <w:lang w:val="en-US"/>
         </w:rPr>
         <w:t>E_embeddings.py:</w:t>
       </w:r>
-      <w:bookmarkEnd w:id="92"/>
-      <w:bookmarkEnd w:id="93"/>
-      <w:bookmarkEnd w:id="94"/>
       <w:bookmarkEnd w:id="95"/>
+      <w:bookmarkEnd w:id="96"/>
+      <w:bookmarkEnd w:id="97"/>
+      <w:bookmarkEnd w:id="98"/>
     </w:p>
     <w:p>
       <w:pPr>
@@ -18586,7 +19236,7 @@
         </w:rPr>
         <w:t xml:space="preserve">As outlined above, text properties of Nodes can be embedded. This module creates these text embeddings using the </w:t>
       </w:r>
-      <w:hyperlink r:id="rId53">
+      <w:hyperlink r:id="rId54">
         <w:r>
           <w:rPr>
             <w:rStyle w:val="Hyperlink"/>
@@ -18604,7 +19254,7 @@
         </w:rPr>
         <w:t xml:space="preserve"> library and the pretrained "bert-base-uncased"-model. Please refer to the </w:t>
       </w:r>
-      <w:hyperlink r:id="rId54">
+      <w:hyperlink r:id="rId55">
         <w:r>
           <w:rPr>
             <w:rStyle w:val="Hyperlink"/>
@@ -18630,20 +19280,20 @@
           <w:lang w:val="en-US"/>
         </w:rPr>
       </w:pPr>
-      <w:bookmarkStart w:id="96" w:name="_Toc157586423"/>
-      <w:bookmarkStart w:id="97" w:name="_Toc157587040"/>
-      <w:bookmarkStart w:id="98" w:name="_Toc157587451"/>
-      <w:bookmarkStart w:id="99" w:name="_Toc157595947"/>
+      <w:bookmarkStart w:id="99" w:name="_Toc157586423"/>
+      <w:bookmarkStart w:id="100" w:name="_Toc157587040"/>
+      <w:bookmarkStart w:id="101" w:name="_Toc157587451"/>
+      <w:bookmarkStart w:id="102" w:name="_Toc157603017"/>
       <w:r>
         <w:rPr>
           <w:lang w:val="en-US"/>
         </w:rPr>
         <w:t>F_graph_bot.py:</w:t>
       </w:r>
-      <w:bookmarkEnd w:id="96"/>
-      <w:bookmarkEnd w:id="97"/>
-      <w:bookmarkEnd w:id="98"/>
       <w:bookmarkEnd w:id="99"/>
+      <w:bookmarkEnd w:id="100"/>
+      <w:bookmarkEnd w:id="101"/>
+      <w:bookmarkEnd w:id="102"/>
     </w:p>
     <w:p>
       <w:pPr>
@@ -18657,7 +19307,7 @@
         </w:rPr>
         <w:t xml:space="preserve">This method uses the Python </w:t>
       </w:r>
-      <w:hyperlink r:id="rId55">
+      <w:hyperlink r:id="rId56">
         <w:r>
           <w:rPr>
             <w:rStyle w:val="Hyperlink"/>
@@ -18675,7 +19325,7 @@
         </w:rPr>
         <w:t xml:space="preserve"> library and the </w:t>
       </w:r>
-      <w:hyperlink r:id="rId56">
+      <w:hyperlink r:id="rId57">
         <w:r>
           <w:rPr>
             <w:rStyle w:val="Hyperlink"/>
@@ -18728,20 +19378,20 @@
           <w:lang w:val="en-US"/>
         </w:rPr>
       </w:pPr>
-      <w:bookmarkStart w:id="100" w:name="_Toc157586424"/>
-      <w:bookmarkStart w:id="101" w:name="_Toc157587041"/>
-      <w:bookmarkStart w:id="102" w:name="_Toc157587452"/>
-      <w:bookmarkStart w:id="103" w:name="_Toc157595948"/>
+      <w:bookmarkStart w:id="103" w:name="_Toc157586424"/>
+      <w:bookmarkStart w:id="104" w:name="_Toc157587041"/>
+      <w:bookmarkStart w:id="105" w:name="_Toc157587452"/>
+      <w:bookmarkStart w:id="106" w:name="_Toc157603018"/>
       <w:r>
         <w:rPr>
           <w:lang w:val="en-US"/>
         </w:rPr>
         <w:t>G_graph_queries.py:</w:t>
       </w:r>
-      <w:bookmarkEnd w:id="100"/>
-      <w:bookmarkEnd w:id="101"/>
-      <w:bookmarkEnd w:id="102"/>
       <w:bookmarkEnd w:id="103"/>
+      <w:bookmarkEnd w:id="104"/>
+      <w:bookmarkEnd w:id="105"/>
+      <w:bookmarkEnd w:id="106"/>
     </w:p>
     <w:p>
       <w:pPr>
@@ -19148,14 +19798,14 @@
           <w:lang w:val="en-US"/>
         </w:rPr>
       </w:pPr>
-      <w:bookmarkStart w:id="104" w:name="_Toc157595949"/>
+      <w:bookmarkStart w:id="107" w:name="_Toc157603019"/>
       <w:r>
         <w:rPr>
           <w:lang w:val="en-US"/>
         </w:rPr>
         <w:t>Conclusion</w:t>
       </w:r>
-      <w:bookmarkEnd w:id="104"/>
+      <w:bookmarkEnd w:id="107"/>
     </w:p>
     <w:p>
       <w:pPr>
@@ -19276,7 +19926,7 @@
       </w:pPr>
     </w:p>
     <w:sectPr>
-      <w:footerReference w:type="default" r:id="rId57"/>
+      <w:footerReference w:type="default" r:id="rId58"/>
       <w:pgSz w:w="11906" w:h="16838"/>
       <w:pgMar w:top="709" w:right="1417" w:bottom="709" w:left="1417" w:header="567" w:footer="7" w:gutter="0"/>
       <w:pgNumType w:start="0"/>
@@ -22498,6 +23148,7 @@
   <w:style w:type="character" w:default="1" w:styleId="Absatz-Standardschriftart">
     <w:name w:val="Default Paragraph Font"/>
     <w:uiPriority w:val="1"/>
+    <w:semiHidden/>
     <w:unhideWhenUsed/>
   </w:style>
   <w:style w:type="table" w:default="1" w:styleId="NormaleTabelle">
